--- a/毕设文档/学生手册.docx
+++ b/毕设文档/学生手册.docx
@@ -209,13 +209,29 @@
           <w:szCs w:val="32"/>
           <w:u w:val="single"/>
         </w:rPr>
-        <w:t>基于Excel的毕业设计信息管理系统开发</w:t>
-      </w:r>
-    </w:p>
-    <w:p>
-      <w:pPr>
-        <w:ind w:leftChars="600" w:left="2860" w:rightChars="600" w:right="1260" w:hangingChars="500" w:hanging="1600"/>
-        <w:jc w:val="left"/>
+        <w:t>基于Excel的毕业设计信息管</w:t>
+      </w:r>
+      <w:r>
+        <w:rPr>
+          <w:rFonts w:ascii="仿宋_GB2312" w:eastAsia="仿宋_GB2312" w:hint="eastAsia"/>
+          <w:color w:val="000000"/>
+          <w:sz w:val="32"/>
+          <w:szCs w:val="32"/>
+          <w:u w:val="single"/>
+        </w:rPr>
+        <w:t>理系统开发</w:t>
+      </w:r>
+      <w:r>
+        <w:rPr>
+          <w:rFonts w:ascii="仿宋_GB2312" w:eastAsia="仿宋_GB2312" w:hint="eastAsia"/>
+          <w:color w:val="000000"/>
+          <w:sz w:val="32"/>
+          <w:szCs w:val="32"/>
+          <w:u w:val="single"/>
+        </w:rPr>
+        <w:t xml:space="preserve">     </w:t>
+      </w:r>
+      <w:r>
         <w:rPr>
           <w:rFonts w:ascii="仿宋_GB2312" w:eastAsia="仿宋_GB2312"/>
           <w:color w:val="000000"/>
@@ -223,15 +239,7 @@
           <w:szCs w:val="32"/>
           <w:u w:val="single"/>
         </w:rPr>
-      </w:pPr>
-      <w:r>
-        <w:rPr>
-          <w:rFonts w:ascii="仿宋_GB2312" w:eastAsia="仿宋_GB2312" w:hint="eastAsia"/>
-          <w:color w:val="000000"/>
-          <w:sz w:val="32"/>
-          <w:szCs w:val="32"/>
-        </w:rPr>
-        <w:t>学生姓名：</w:t>
+        <w:t xml:space="preserve">       </w:t>
       </w:r>
       <w:r>
         <w:rPr>
@@ -241,7 +249,29 @@
           <w:szCs w:val="32"/>
           <w:u w:val="single"/>
         </w:rPr>
-        <w:t xml:space="preserve">　　 </w:t>
+        <w:t xml:space="preserve">    </w:t>
+      </w:r>
+    </w:p>
+    <w:p>
+      <w:pPr>
+        <w:ind w:leftChars="600" w:left="2860" w:rightChars="600" w:right="1260" w:hangingChars="500" w:hanging="1600"/>
+        <w:jc w:val="left"/>
+        <w:rPr>
+          <w:rFonts w:ascii="仿宋_GB2312" w:eastAsia="仿宋_GB2312"/>
+          <w:color w:val="000000"/>
+          <w:sz w:val="32"/>
+          <w:szCs w:val="32"/>
+          <w:u w:val="single"/>
+        </w:rPr>
+      </w:pPr>
+      <w:r>
+        <w:rPr>
+          <w:rFonts w:ascii="仿宋_GB2312" w:eastAsia="仿宋_GB2312" w:hint="eastAsia"/>
+          <w:color w:val="000000"/>
+          <w:sz w:val="32"/>
+          <w:szCs w:val="32"/>
+        </w:rPr>
+        <w:t>学生姓名：</w:t>
       </w:r>
       <w:r>
         <w:rPr>
@@ -251,7 +281,7 @@
           <w:szCs w:val="32"/>
           <w:u w:val="single"/>
         </w:rPr>
-        <w:t xml:space="preserve">　</w:t>
+        <w:t xml:space="preserve">　　 </w:t>
       </w:r>
       <w:r>
         <w:rPr>
@@ -261,7 +291,7 @@
           <w:szCs w:val="32"/>
           <w:u w:val="single"/>
         </w:rPr>
-        <w:t xml:space="preserve"> </w:t>
+        <w:t xml:space="preserve">　</w:t>
       </w:r>
       <w:r>
         <w:rPr>
@@ -271,7 +301,7 @@
           <w:szCs w:val="32"/>
           <w:u w:val="single"/>
         </w:rPr>
-        <w:t>苗卫伟</w:t>
+        <w:t xml:space="preserve"> </w:t>
       </w:r>
       <w:r>
         <w:rPr>
@@ -281,7 +311,7 @@
           <w:szCs w:val="32"/>
           <w:u w:val="single"/>
         </w:rPr>
-        <w:t xml:space="preserve">     </w:t>
+        <w:t>苗卫伟</w:t>
       </w:r>
       <w:r>
         <w:rPr>
@@ -291,6 +321,16 @@
           <w:szCs w:val="32"/>
           <w:u w:val="single"/>
         </w:rPr>
+        <w:t xml:space="preserve">     </w:t>
+      </w:r>
+      <w:r>
+        <w:rPr>
+          <w:rFonts w:ascii="仿宋_GB2312" w:eastAsia="仿宋_GB2312" w:hint="eastAsia"/>
+          <w:color w:val="000000"/>
+          <w:sz w:val="32"/>
+          <w:szCs w:val="32"/>
+          <w:u w:val="single"/>
+        </w:rPr>
         <w:t xml:space="preserve">  </w:t>
       </w:r>
       <w:r>
@@ -485,7 +525,7 @@
           <w:szCs w:val="32"/>
           <w:u w:val="single"/>
         </w:rPr>
-        <w:t xml:space="preserve">2           </w:t>
+        <w:t xml:space="preserve">2          </w:t>
       </w:r>
     </w:p>
     <w:p>
@@ -547,7 +587,17 @@
           <w:szCs w:val="32"/>
           <w:u w:val="single"/>
         </w:rPr>
-        <w:t xml:space="preserve">石林祥            </w:t>
+        <w:t>石林祥</w:t>
+      </w:r>
+      <w:r>
+        <w:rPr>
+          <w:rFonts w:ascii="仿宋_GB2312" w:eastAsia="仿宋_GB2312" w:hint="eastAsia"/>
+          <w:color w:val="000000"/>
+          <w:sz w:val="32"/>
+          <w:szCs w:val="32"/>
+          <w:u w:val="single"/>
+        </w:rPr>
+        <w:t xml:space="preserve">           </w:t>
       </w:r>
     </w:p>
     <w:p>
@@ -564,8 +614,6 @@
     </w:p>
     <w:p>
       <w:pPr>
-        <w:ind w:firstLineChars="167" w:firstLine="534"/>
-        <w:jc w:val="center"/>
         <w:rPr>
           <w:b/>
           <w:bCs/>
@@ -637,6 +685,13 @@
           <w:sz w:val="28"/>
           <w:szCs w:val="28"/>
         </w:rPr>
+        <w:sectPr>
+          <w:footerReference w:type="default" r:id="rId8"/>
+          <w:pgSz w:w="11906" w:h="16838"/>
+          <w:pgMar w:top="1440" w:right="1800" w:bottom="1440" w:left="1800" w:header="851" w:footer="992" w:gutter="0"/>
+          <w:cols w:space="425"/>
+          <w:docGrid w:type="lines" w:linePitch="312"/>
+        </w:sectPr>
       </w:pPr>
       <w:r>
         <w:rPr>
@@ -1430,7 +1485,7 @@
     <w:p>
       <w:pPr>
         <w:sectPr>
-          <w:footerReference w:type="default" r:id="rId8"/>
+          <w:headerReference w:type="default" r:id="rId9"/>
           <w:pgSz w:w="11906" w:h="16838"/>
           <w:pgMar w:top="1440" w:right="1800" w:bottom="1440" w:left="1800" w:header="851" w:footer="992" w:gutter="0"/>
           <w:cols w:space="425"/>
@@ -3357,7 +3412,7 @@
       </w:tr>
       <w:tr>
         <w:trPr>
-          <w:trHeight w:val="774"/>
+          <w:trHeight w:val="8290"/>
         </w:trPr>
         <w:tc>
           <w:tcPr>
@@ -4063,7 +4118,7 @@
       </w:tr>
       <w:tr>
         <w:trPr>
-          <w:trHeight w:val="1281"/>
+          <w:trHeight w:val="1265"/>
         </w:trPr>
         <w:tc>
           <w:tcPr>
@@ -4590,7 +4645,8 @@
     <w:p>
       <w:pPr>
         <w:sectPr>
-          <w:footerReference w:type="default" r:id="rId9"/>
+          <w:headerReference w:type="default" r:id="rId10"/>
+          <w:footerReference w:type="default" r:id="rId11"/>
           <w:pgSz w:w="11906" w:h="16838"/>
           <w:pgMar w:top="1440" w:right="1800" w:bottom="1440" w:left="1800" w:header="851" w:footer="992" w:gutter="0"/>
           <w:pgNumType w:start="1"/>
@@ -4630,7 +4686,6 @@
       <w:bookmarkEnd w:id="6"/>
       <w:bookmarkEnd w:id="7"/>
     </w:p>
-    <w:p/>
     <w:tbl>
       <w:tblPr>
         <w:tblW w:w="0" w:type="auto"/>
@@ -5229,7 +5284,7 @@
                 <w:rFonts w:ascii="宋体" w:eastAsia="宋体" w:hAnsi="宋体" w:cs="Times New Roman" w:hint="eastAsia"/>
                 <w:szCs w:val="21"/>
               </w:rPr>
-              <w:t>国外高校一般具有较大规模的稳定的技术队伍来提供服务与技术支持， 纵观这些系统主要有以下几个特点：先进性：实现网络化，甚至一些著名院校都实现跨校访问历年毕业论文。通用性：各专业都能使用。方便性：无论身在何地，只要有网络，便可实现论文提交及</w:t>
+              <w:t>国外高校一般具有较大规模的稳定的技术队伍来提供服务与技术支持， 纵观这些系统主要有以下几个特点：先进性：实现网络化，甚至一些著名院校都实现跨校访问历年毕业论文。通用性：各专业都能使用。方便性：无论身在何地，只要有网络，便可实现论文提交及查询。灵活性：题库随时更新。技术上趋于网页：无论国外还是国内大多数毕业设计管理系</w:t>
             </w:r>
             <w:r>
               <w:rPr>
@@ -5237,7 +5292,7 @@
                 <w:szCs w:val="21"/>
               </w:rPr>
               <w:lastRenderedPageBreak/>
-              <w:t>查询。灵活性：题库随时更新。技术上趋于网页：无论国外还是国内大多数毕业设计管理系统都是基于web的，很少会使用客户端，web有着很多的有点比如不需要在本地安装任何软件或插件就可以正常的运行，但是相对于开发客户端来说web成本高而且还需要有专业人员去维护整个系统。相比之下客户端的开发成本就比较低而且不需要专业的人员不维护系统，而本系统采用Excel插件的形式，这将会使成本比较低廉，后期不需要专业人员维护，方便实用。</w:t>
+              <w:t>统都是基于web的，很少会使用客户端，web有着很多的有点比如不需要在本地安装任何软件或插件就可以正常的运行，但是相对于开发客户端来说web成本高而且还需要有专业人员去维护整个系统。相比之下客户端的开发成本就比较低而且不需要专业的人员不维护系统，而本系统采用Excel插件的形式，这将会使成本比较低廉，后期不需要专业人员维护，方便实用。</w:t>
             </w:r>
           </w:p>
           <w:p>
@@ -7794,6 +7849,7 @@
     <w:p>
       <w:pPr>
         <w:sectPr>
+          <w:headerReference w:type="default" r:id="rId12"/>
           <w:pgSz w:w="11906" w:h="16838"/>
           <w:pgMar w:top="1440" w:right="1800" w:bottom="1440" w:left="1800" w:header="851" w:footer="992" w:gutter="0"/>
           <w:cols w:space="425"/>
@@ -7832,7 +7888,6 @@
       <w:bookmarkEnd w:id="10"/>
       <w:bookmarkEnd w:id="11"/>
     </w:p>
-    <w:p/>
     <w:tbl>
       <w:tblPr>
         <w:tblW w:w="0" w:type="auto"/>
@@ -8021,15 +8076,15 @@
           </w:tcPr>
           <w:p>
             <w:pPr>
-              <w:pStyle w:val="5"/>
-              <w:spacing w:before="0" w:after="0" w:line="360" w:lineRule="auto"/>
-              <w:rPr>
-                <w:color w:val="000000"/>
-              </w:rPr>
-            </w:pPr>
-            <w:r>
-              <w:rPr>
-                <w:rFonts w:hint="eastAsia"/>
+              <w:ind w:firstLineChars="167" w:firstLine="351"/>
+              <w:rPr>
+                <w:rFonts w:ascii="宋体" w:eastAsia="宋体" w:hAnsi="宋体"/>
+                <w:color w:val="000000"/>
+              </w:rPr>
+            </w:pPr>
+            <w:r>
+              <w:rPr>
+                <w:rFonts w:ascii="宋体" w:eastAsia="宋体" w:hAnsi="宋体" w:hint="eastAsia"/>
                 <w:color w:val="000000"/>
               </w:rPr>
               <w:t>原毕业设计（论文）的进度计划：</w:t>
@@ -8675,27 +8730,16 @@
           </w:tcPr>
           <w:p>
             <w:pPr>
-              <w:pStyle w:val="5"/>
-              <w:keepNext w:val="0"/>
-              <w:keepLines w:val="0"/>
-              <w:widowControl/>
-              <w:spacing w:before="0" w:after="0" w:line="360" w:lineRule="auto"/>
-              <w:jc w:val="left"/>
-              <w:rPr>
-                <w:rFonts w:ascii="宋体" w:hAnsi="宋体"/>
-                <w:color w:val="000000"/>
-                <w:kern w:val="0"/>
-                <w:sz w:val="20"/>
-                <w:szCs w:val="20"/>
-              </w:rPr>
-            </w:pPr>
-            <w:r>
-              <w:rPr>
-                <w:rFonts w:ascii="宋体" w:hAnsi="宋体" w:hint="eastAsia"/>
-                <w:color w:val="000000"/>
-                <w:kern w:val="0"/>
-                <w:sz w:val="20"/>
-                <w:szCs w:val="20"/>
+              <w:ind w:firstLineChars="167" w:firstLine="351"/>
+              <w:rPr>
+                <w:rFonts w:ascii="宋体" w:eastAsia="宋体" w:hAnsi="宋体"/>
+                <w:color w:val="000000"/>
+              </w:rPr>
+            </w:pPr>
+            <w:r>
+              <w:rPr>
+                <w:rFonts w:ascii="宋体" w:eastAsia="宋体" w:hAnsi="宋体" w:hint="eastAsia"/>
+                <w:color w:val="000000"/>
               </w:rPr>
               <w:t>中期报告（已完成的研究内容，所取得阶段性成果，下一步工作计划和研究内容等）完成情况：</w:t>
             </w:r>
@@ -8904,6 +8948,30 @@
             <w:pPr>
               <w:ind w:firstLineChars="167" w:firstLine="351"/>
               <w:rPr>
+                <w:color w:val="000000"/>
+              </w:rPr>
+            </w:pPr>
+          </w:p>
+          <w:p>
+            <w:pPr>
+              <w:ind w:firstLineChars="167" w:firstLine="351"/>
+              <w:rPr>
+                <w:color w:val="000000"/>
+              </w:rPr>
+            </w:pPr>
+          </w:p>
+          <w:p>
+            <w:pPr>
+              <w:ind w:firstLineChars="167" w:firstLine="351"/>
+              <w:rPr>
+                <w:color w:val="000000"/>
+              </w:rPr>
+            </w:pPr>
+          </w:p>
+          <w:p>
+            <w:pPr>
+              <w:ind w:firstLineChars="167" w:firstLine="351"/>
+              <w:rPr>
                 <w:b/>
                 <w:bCs/>
                 <w:color w:val="000000"/>
@@ -8948,6 +9016,7 @@
     <w:p>
       <w:pPr>
         <w:sectPr>
+          <w:headerReference w:type="default" r:id="rId13"/>
           <w:pgSz w:w="11906" w:h="16838"/>
           <w:pgMar w:top="1440" w:right="1800" w:bottom="1440" w:left="1800" w:header="851" w:footer="992" w:gutter="0"/>
           <w:cols w:space="425"/>
@@ -9005,7 +9074,6 @@
       <w:bookmarkEnd w:id="14"/>
       <w:bookmarkEnd w:id="15"/>
     </w:p>
-    <w:p/>
     <w:tbl>
       <w:tblPr>
         <w:tblW w:w="0" w:type="auto"/>
@@ -9438,6 +9506,7 @@
               </w:rPr>
             </w:pPr>
           </w:p>
+          <w:p/>
           <w:p>
             <w:pPr>
               <w:pStyle w:val="5"/>
@@ -9502,6 +9571,8 @@
               <w:t> </w:t>
             </w:r>
           </w:p>
+          <w:p/>
+          <w:p/>
           <w:p>
             <w:pPr>
               <w:ind w:firstLineChars="167" w:firstLine="351"/>
@@ -9685,6 +9756,7 @@
     <w:p>
       <w:pPr>
         <w:sectPr>
+          <w:headerReference w:type="default" r:id="rId14"/>
           <w:pgSz w:w="11906" w:h="16838"/>
           <w:pgMar w:top="1440" w:right="1800" w:bottom="1440" w:left="1800" w:header="851" w:footer="992" w:gutter="0"/>
           <w:cols w:space="425"/>
@@ -9706,10 +9778,10 @@
           <w:szCs w:val="28"/>
         </w:rPr>
       </w:pPr>
-      <w:bookmarkStart w:id="16" w:name="_Toc408509900"/>
-      <w:bookmarkStart w:id="17" w:name="_Toc470444561"/>
-      <w:bookmarkStart w:id="18" w:name="_Toc470445350"/>
-      <w:bookmarkStart w:id="19" w:name="_Toc482104299"/>
+      <w:bookmarkStart w:id="16" w:name="_Toc482104299"/>
+      <w:bookmarkStart w:id="17" w:name="_Toc408509900"/>
+      <w:bookmarkStart w:id="18" w:name="_Toc470444561"/>
+      <w:bookmarkStart w:id="19" w:name="_Toc470445350"/>
       <w:r>
         <w:rPr>
           <w:rFonts w:hint="eastAsia"/>
@@ -9720,9 +9792,8 @@
         <w:lastRenderedPageBreak/>
         <w:t>毕业设计（论文）评阅表</w:t>
       </w:r>
-      <w:bookmarkEnd w:id="19"/>
-    </w:p>
-    <w:p/>
+      <w:bookmarkEnd w:id="16"/>
+    </w:p>
     <w:tbl>
       <w:tblPr>
         <w:tblW w:w="8522" w:type="dxa"/>
@@ -10406,6 +10477,7 @@
     <w:p>
       <w:pPr>
         <w:sectPr>
+          <w:headerReference w:type="default" r:id="rId15"/>
           <w:pgSz w:w="11906" w:h="16838"/>
           <w:pgMar w:top="1440" w:right="1800" w:bottom="1440" w:left="1800" w:header="851" w:footer="992" w:gutter="0"/>
           <w:cols w:space="425"/>
@@ -10436,12 +10508,11 @@
         <w:lastRenderedPageBreak/>
         <w:t>毕业（论文）指导记录表</w:t>
       </w:r>
-      <w:bookmarkEnd w:id="16"/>
       <w:bookmarkEnd w:id="17"/>
       <w:bookmarkEnd w:id="18"/>
+      <w:bookmarkEnd w:id="19"/>
       <w:bookmarkEnd w:id="20"/>
     </w:p>
-    <w:p/>
     <w:tbl>
       <w:tblPr>
         <w:tblW w:w="8522" w:type="dxa"/>
@@ -10962,6 +11033,7 @@
           </w:tblBorders>
         </w:tblPrEx>
         <w:trPr>
+          <w:trHeight w:val="574"/>
           <w:jc w:val="center"/>
         </w:trPr>
         <w:tc>
@@ -11133,7 +11205,6 @@
                 <w:color w:val="000000"/>
                 <w:szCs w:val="21"/>
               </w:rPr>
-              <w:lastRenderedPageBreak/>
               <w:t>学生签名：                                指导老师签名：</w:t>
             </w:r>
           </w:p>
@@ -11169,6 +11240,7 @@
                 <w:color w:val="000000"/>
                 <w:szCs w:val="21"/>
               </w:rPr>
+              <w:lastRenderedPageBreak/>
               <w:t>指  导  内  容</w:t>
             </w:r>
           </w:p>
@@ -11312,6 +11384,7 @@
           </w:tblBorders>
         </w:tblPrEx>
         <w:trPr>
+          <w:trHeight w:val="4443"/>
           <w:jc w:val="center"/>
         </w:trPr>
         <w:tc>
@@ -11475,6 +11548,7 @@
           </w:tblBorders>
         </w:tblPrEx>
         <w:trPr>
+          <w:trHeight w:val="3759"/>
           <w:jc w:val="center"/>
         </w:trPr>
         <w:tc>
@@ -11571,37 +11645,15 @@
           </w:p>
           <w:p>
             <w:pPr>
-              <w:ind w:firstLineChars="167" w:firstLine="351"/>
-              <w:rPr>
-                <w:rFonts w:ascii="宋体" w:eastAsia="宋体" w:hAnsi="宋体"/>
-                <w:color w:val="000000"/>
-                <w:szCs w:val="21"/>
-              </w:rPr>
-            </w:pPr>
-          </w:p>
-          <w:p>
-            <w:pPr>
-              <w:ind w:firstLineChars="167" w:firstLine="351"/>
-              <w:rPr>
-                <w:rFonts w:ascii="宋体" w:eastAsia="宋体" w:hAnsi="宋体"/>
-                <w:color w:val="000000"/>
-                <w:szCs w:val="21"/>
-              </w:rPr>
-            </w:pPr>
-          </w:p>
-          <w:p>
-            <w:pPr>
-              <w:ind w:firstLineChars="167" w:firstLine="351"/>
-              <w:rPr>
-                <w:rFonts w:ascii="宋体" w:eastAsia="宋体" w:hAnsi="宋体"/>
-                <w:color w:val="000000"/>
-                <w:szCs w:val="21"/>
-              </w:rPr>
-            </w:pPr>
-          </w:p>
-          <w:p>
-            <w:pPr>
-              <w:ind w:firstLineChars="167" w:firstLine="351"/>
+              <w:rPr>
+                <w:rFonts w:ascii="宋体" w:eastAsia="宋体" w:hAnsi="宋体"/>
+                <w:color w:val="000000"/>
+                <w:szCs w:val="21"/>
+              </w:rPr>
+            </w:pPr>
+          </w:p>
+          <w:p>
+            <w:pPr>
               <w:rPr>
                 <w:rFonts w:ascii="宋体" w:eastAsia="宋体" w:hAnsi="宋体"/>
                 <w:color w:val="000000"/>
@@ -11635,6 +11687,7 @@
     <w:p>
       <w:pPr>
         <w:sectPr>
+          <w:headerReference w:type="default" r:id="rId16"/>
           <w:pgSz w:w="11906" w:h="16838"/>
           <w:pgMar w:top="1440" w:right="1800" w:bottom="1440" w:left="1800" w:header="851" w:footer="992" w:gutter="0"/>
           <w:cols w:space="425"/>
@@ -11673,7 +11726,6 @@
       <w:bookmarkEnd w:id="23"/>
       <w:bookmarkEnd w:id="24"/>
     </w:p>
-    <w:p/>
     <w:tbl>
       <w:tblPr>
         <w:tblW w:w="8400" w:type="dxa"/>
@@ -11794,7 +11846,6 @@
                 <w:szCs w:val="21"/>
               </w:rPr>
             </w:pPr>
-            <w:proofErr w:type="gramStart"/>
             <w:r>
               <w:rPr>
                 <w:rFonts w:ascii="宋体" w:eastAsia="宋体" w:hAnsi="宋体" w:hint="eastAsia"/>
@@ -11803,7 +11854,6 @@
               </w:rPr>
               <w:t>苗卫伟</w:t>
             </w:r>
-            <w:proofErr w:type="gramEnd"/>
           </w:p>
         </w:tc>
         <w:tc>
@@ -12034,17 +12084,7 @@
                 <w:color w:val="000000"/>
                 <w:szCs w:val="21"/>
               </w:rPr>
-              <w:t>用简明语言记录答辩过程，答</w:t>
-            </w:r>
-            <w:bookmarkStart w:id="25" w:name="_GoBack"/>
-            <w:bookmarkEnd w:id="25"/>
-            <w:r>
-              <w:rPr>
-                <w:rFonts w:ascii="宋体" w:eastAsia="宋体" w:hAnsi="宋体" w:hint="eastAsia"/>
-                <w:color w:val="000000"/>
-                <w:szCs w:val="21"/>
-              </w:rPr>
-              <w:t xml:space="preserve">辩委员会提出问题和学生回答情况(可附页)： </w:t>
+              <w:t xml:space="preserve">用简明语言记录答辩过程，答辩委员会提出问题和学生回答情况(可附页)： </w:t>
             </w:r>
           </w:p>
           <w:p>
@@ -12159,7 +12199,6 @@
           <w:p>
             <w:pPr>
               <w:spacing w:before="240"/>
-              <w:ind w:firstLineChars="167" w:firstLine="351"/>
               <w:rPr>
                 <w:rFonts w:ascii="宋体" w:eastAsia="宋体" w:hAnsi="宋体"/>
                 <w:color w:val="000000"/>
@@ -12170,7 +12209,6 @@
           <w:p>
             <w:pPr>
               <w:spacing w:before="240"/>
-              <w:ind w:firstLineChars="167" w:firstLine="351"/>
               <w:rPr>
                 <w:rFonts w:ascii="宋体" w:eastAsia="宋体" w:hAnsi="宋体"/>
                 <w:color w:val="000000"/>
@@ -12181,7 +12219,6 @@
           <w:p>
             <w:pPr>
               <w:spacing w:before="240"/>
-              <w:ind w:firstLineChars="167" w:firstLine="351"/>
               <w:rPr>
                 <w:rFonts w:ascii="宋体" w:eastAsia="宋体" w:hAnsi="宋体"/>
                 <w:color w:val="000000"/>
@@ -12192,7 +12229,6 @@
           <w:p>
             <w:pPr>
               <w:spacing w:before="240"/>
-              <w:ind w:firstLineChars="167" w:firstLine="351"/>
               <w:rPr>
                 <w:rFonts w:ascii="宋体" w:eastAsia="宋体" w:hAnsi="宋体"/>
                 <w:color w:val="000000"/>
@@ -12203,7 +12239,16 @@
           <w:p>
             <w:pPr>
               <w:spacing w:before="240"/>
-              <w:ind w:firstLineChars="167" w:firstLine="351"/>
+              <w:rPr>
+                <w:rFonts w:ascii="宋体" w:eastAsia="宋体" w:hAnsi="宋体"/>
+                <w:color w:val="000000"/>
+                <w:szCs w:val="21"/>
+              </w:rPr>
+            </w:pPr>
+          </w:p>
+          <w:p>
+            <w:pPr>
+              <w:spacing w:before="240"/>
               <w:rPr>
                 <w:rFonts w:ascii="宋体" w:eastAsia="宋体" w:hAnsi="宋体"/>
                 <w:color w:val="000000"/>
@@ -12320,7 +12365,7 @@
       </w:tblGrid>
       <w:tr>
         <w:trPr>
-          <w:trHeight w:val="5099"/>
+          <w:trHeight w:val="6190"/>
           <w:jc w:val="center"/>
         </w:trPr>
         <w:tc>
@@ -12478,73 +12523,69 @@
           </w:p>
           <w:p>
             <w:pPr>
-              <w:spacing w:before="240"/>
-              <w:ind w:firstLineChars="167" w:firstLine="351"/>
-              <w:rPr>
-                <w:rFonts w:ascii="宋体" w:eastAsia="宋体" w:hAnsi="宋体"/>
-                <w:color w:val="000000"/>
-                <w:szCs w:val="21"/>
-              </w:rPr>
-            </w:pPr>
-          </w:p>
-          <w:p>
-            <w:pPr>
-              <w:spacing w:before="240"/>
-              <w:ind w:firstLineChars="167" w:firstLine="351"/>
-              <w:rPr>
-                <w:rFonts w:ascii="宋体" w:eastAsia="宋体" w:hAnsi="宋体"/>
-                <w:color w:val="000000"/>
-                <w:szCs w:val="21"/>
-              </w:rPr>
-            </w:pPr>
-          </w:p>
-          <w:p>
-            <w:pPr>
-              <w:spacing w:before="240"/>
-              <w:ind w:firstLineChars="167" w:firstLine="351"/>
-              <w:rPr>
-                <w:rFonts w:ascii="宋体" w:eastAsia="宋体" w:hAnsi="宋体"/>
-                <w:color w:val="000000"/>
-                <w:szCs w:val="21"/>
-              </w:rPr>
-            </w:pPr>
-          </w:p>
-          <w:p>
-            <w:pPr>
-              <w:spacing w:before="240"/>
-              <w:ind w:firstLineChars="167" w:firstLine="351"/>
-              <w:rPr>
-                <w:rFonts w:ascii="宋体" w:eastAsia="宋体" w:hAnsi="宋体"/>
-                <w:color w:val="000000"/>
-                <w:szCs w:val="21"/>
-              </w:rPr>
-            </w:pPr>
-          </w:p>
-          <w:p>
-            <w:pPr>
-              <w:spacing w:before="240"/>
-              <w:ind w:firstLineChars="167" w:firstLine="351"/>
-              <w:rPr>
-                <w:rFonts w:ascii="宋体" w:eastAsia="宋体" w:hAnsi="宋体"/>
-                <w:color w:val="000000"/>
-                <w:szCs w:val="21"/>
-              </w:rPr>
-            </w:pPr>
-          </w:p>
-          <w:p>
-            <w:pPr>
-              <w:spacing w:before="240"/>
-              <w:rPr>
-                <w:rFonts w:ascii="宋体" w:eastAsia="宋体" w:hAnsi="宋体"/>
-                <w:color w:val="000000"/>
-                <w:szCs w:val="21"/>
-              </w:rPr>
-            </w:pPr>
-          </w:p>
-          <w:p>
-            <w:pPr>
-              <w:ind w:firstLineChars="167" w:firstLine="351"/>
-              <w:jc w:val="center"/>
+              <w:rPr>
+                <w:rFonts w:ascii="宋体" w:eastAsia="宋体" w:hAnsi="宋体"/>
+                <w:color w:val="000000"/>
+                <w:szCs w:val="21"/>
+              </w:rPr>
+            </w:pPr>
+          </w:p>
+          <w:p>
+            <w:pPr>
+              <w:rPr>
+                <w:rFonts w:ascii="宋体" w:eastAsia="宋体" w:hAnsi="宋体"/>
+                <w:color w:val="000000"/>
+                <w:szCs w:val="21"/>
+              </w:rPr>
+            </w:pPr>
+          </w:p>
+          <w:p>
+            <w:pPr>
+              <w:rPr>
+                <w:rFonts w:ascii="宋体" w:eastAsia="宋体" w:hAnsi="宋体"/>
+                <w:color w:val="000000"/>
+                <w:szCs w:val="21"/>
+              </w:rPr>
+            </w:pPr>
+          </w:p>
+          <w:p>
+            <w:pPr>
+              <w:rPr>
+                <w:rFonts w:ascii="宋体" w:eastAsia="宋体" w:hAnsi="宋体"/>
+                <w:color w:val="000000"/>
+                <w:szCs w:val="21"/>
+              </w:rPr>
+            </w:pPr>
+          </w:p>
+          <w:p>
+            <w:pPr>
+              <w:rPr>
+                <w:rFonts w:ascii="宋体" w:eastAsia="宋体" w:hAnsi="宋体"/>
+                <w:color w:val="000000"/>
+                <w:szCs w:val="21"/>
+              </w:rPr>
+            </w:pPr>
+          </w:p>
+          <w:p>
+            <w:pPr>
+              <w:rPr>
+                <w:rFonts w:ascii="宋体" w:eastAsia="宋体" w:hAnsi="宋体"/>
+                <w:color w:val="000000"/>
+                <w:szCs w:val="21"/>
+              </w:rPr>
+            </w:pPr>
+          </w:p>
+          <w:p>
+            <w:pPr>
+              <w:rPr>
+                <w:rFonts w:ascii="宋体" w:eastAsia="宋体" w:hAnsi="宋体"/>
+                <w:color w:val="000000"/>
+                <w:szCs w:val="21"/>
+              </w:rPr>
+            </w:pPr>
+          </w:p>
+          <w:p>
+            <w:pPr>
               <w:rPr>
                 <w:rFonts w:ascii="宋体" w:eastAsia="宋体" w:hAnsi="宋体"/>
                 <w:color w:val="000000"/>
@@ -12599,6 +12640,19 @@
             </w:tcBorders>
             <w:vAlign w:val="center"/>
           </w:tcPr>
+          <w:p>
+            <w:pPr>
+              <w:spacing w:before="240"/>
+              <w:ind w:firstLineChars="167" w:firstLine="352"/>
+              <w:rPr>
+                <w:rFonts w:ascii="宋体" w:eastAsia="宋体" w:hAnsi="宋体"/>
+                <w:b/>
+                <w:bCs/>
+                <w:color w:val="000000"/>
+                <w:szCs w:val="21"/>
+              </w:rPr>
+            </w:pPr>
+          </w:p>
           <w:p>
             <w:pPr>
               <w:spacing w:before="240"/>
@@ -12786,6 +12840,7 @@
     <w:p>
       <w:pPr>
         <w:sectPr>
+          <w:headerReference w:type="default" r:id="rId17"/>
           <w:pgSz w:w="11906" w:h="16838"/>
           <w:pgMar w:top="1440" w:right="1800" w:bottom="1440" w:left="1800" w:header="851" w:footer="992" w:gutter="0"/>
           <w:cols w:space="425"/>
@@ -12806,7 +12861,9 @@
           <w:szCs w:val="28"/>
         </w:rPr>
       </w:pPr>
-      <w:bookmarkStart w:id="26" w:name="_Toc482104302"/>
+      <w:bookmarkStart w:id="25" w:name="_Toc482104302"/>
+      <w:bookmarkStart w:id="26" w:name="_GoBack"/>
+      <w:bookmarkEnd w:id="26"/>
       <w:r>
         <w:rPr>
           <w:sz w:val="28"/>
@@ -12815,7 +12872,7 @@
         <w:lastRenderedPageBreak/>
         <w:t>外文翻译稿和原稿</w:t>
       </w:r>
-      <w:bookmarkEnd w:id="26"/>
+      <w:bookmarkEnd w:id="25"/>
     </w:p>
     <w:p>
       <w:pPr>
@@ -13278,7 +13335,18 @@
           <w:sz w:val="24"/>
           <w:szCs w:val="24"/>
         </w:rPr>
-        <w:t>Get means and standard deviations of X and Y for the entire group, and for each treatment group.</w:t>
+        <w:t>Get means and standard deviations of X and Y for the entire</w:t>
+      </w:r>
+      <w:r>
+        <w:rPr>
+          <w:rFonts w:ascii="Times New Roman" w:eastAsia="宋体" w:hAnsi="Times New Roman" w:cs="Times New Roman"/>
+          <w:color w:val="000000"/>
+          <w:kern w:val="0"/>
+          <w:sz w:val="24"/>
+          <w:szCs w:val="24"/>
+        </w:rPr>
+        <w:lastRenderedPageBreak/>
+        <w:t xml:space="preserve"> group, and for each treatment group.</w:t>
       </w:r>
     </w:p>
     <w:p>
@@ -13631,7 +13699,6 @@
           <w:sz w:val="24"/>
           <w:szCs w:val="24"/>
         </w:rPr>
-        <w:lastRenderedPageBreak/>
         <w:t>Choose Tools/Data Analysis, and select the kind of analysis you want to do.  The typical dialog box will have the fol</w:t>
       </w:r>
       <w:r>
@@ -13660,7 +13727,17 @@
           <w:sz w:val="24"/>
           <w:szCs w:val="24"/>
         </w:rPr>
-        <w:t>Range:  Type the upper left and lower right corner cells. e.g. A1:B100.  You can only choose adjacent rows and columns.  Unless there is a checkbox for grouping data by rows or columns (and there usually is not), all the data is considered as one glop.</w:t>
+        <w:t xml:space="preserve">Range:  Type the upper left and lower right corner cells. e.g. A1:B100.  You can only choose adjacent rows and columns.  Unless there is a checkbox for grouping data by rows or columns (and there usually </w:t>
+      </w:r>
+      <w:r>
+        <w:rPr>
+          <w:rFonts w:ascii="Times New Roman" w:eastAsia="宋体" w:hAnsi="Times New Roman" w:cs="Times New Roman"/>
+          <w:kern w:val="0"/>
+          <w:sz w:val="24"/>
+          <w:szCs w:val="24"/>
+        </w:rPr>
+        <w:lastRenderedPageBreak/>
+        <w:t>is not), all the data is considered as one glop.</w:t>
       </w:r>
     </w:p>
     <w:p>
@@ -13835,7 +13912,6 @@
           <w:sz w:val="28"/>
           <w:szCs w:val="28"/>
         </w:rPr>
-        <w:lastRenderedPageBreak/>
         <w:t>Descriptive Statistics</w:t>
       </w:r>
     </w:p>
@@ -13860,7 +13936,17 @@
           <w:sz w:val="24"/>
           <w:szCs w:val="24"/>
         </w:rPr>
-        <w:t>The quickest way to get means and standard deviations for an entire group is using Descriptive in the Data Analysis tools. You can choose several adjacent columns for the Input Range (in this case the X and Y columns), and each column is analyzed separately. The labels in the first row are used to label the output, and the empty cells are ignored. If you have more, non-adjacent columns you need to analyze, you must repeat the process for each group of contiguous columns. The procedure is straightforward, can manage many columns reasonably efficiently, and empty cells are treated properly.</w:t>
+        <w:t xml:space="preserve">The quickest way to get means and standard deviations for an entire group is using Descriptive in the Data Analysis tools. You can choose several adjacent columns for the Input Range (in this case the X and Y columns), and each column is analyzed separately. The labels in the first row are used to label the output, </w:t>
+      </w:r>
+      <w:r>
+        <w:rPr>
+          <w:rFonts w:ascii="Times New Roman" w:eastAsia="宋体" w:hAnsi="Times New Roman" w:cs="Times New Roman"/>
+          <w:kern w:val="0"/>
+          <w:sz w:val="24"/>
+          <w:szCs w:val="24"/>
+        </w:rPr>
+        <w:lastRenderedPageBreak/>
+        <w:t>and the empty cells are ignored. If you have more, non-adjacent columns you need to analyze, you must repeat the process for each group of contiguous columns. The procedure is straightforward, can manage many columns reasonably efficiently, and empty cells are treated properly.</w:t>
       </w:r>
     </w:p>
     <w:p>
@@ -13960,8 +14046,17 @@
           <w:sz w:val="24"/>
           <w:szCs w:val="24"/>
         </w:rPr>
+        <w:t>Using the Data Analysis tools, the dialog for correlations is much like the one for descriptive - you can choose several contiguous columns, and get an output matrix of all pairs of correlations. Empty cells are ignored appropriately. The output does NOT include the number of pairs of data points used to compute each correlation (which ca</w:t>
+      </w:r>
+      <w:r>
+        <w:rPr>
+          <w:rFonts w:ascii="Times New Roman" w:eastAsia="宋体" w:hAnsi="Times New Roman" w:cs="Times New Roman"/>
+          <w:kern w:val="0"/>
+          <w:sz w:val="24"/>
+          <w:szCs w:val="24"/>
+        </w:rPr>
         <w:lastRenderedPageBreak/>
-        <w:t>Using the Data Analysis tools, the dialog for correlations is much like the one for descriptive - you can choose several contiguous columns, and get an output matrix of all pairs of correlations. Empty cells are ignored appropriately. The output does NOT include the number of pairs of data points used to compute each correlation (which can vary, depending on where you have missing data), and does not indicate whether any of the correlations are statistically significant. If you want correlations on non-contiguous columns, you would either must include the intervening columns, or copy the desired columns to a contiguous location.</w:t>
+        <w:t>n vary, depending on where you have missing data), and does not indicate whether any of the correlations are statistically significant. If you want correlations on non-contiguous columns, you would either must include the intervening columns, or copy the desired columns to a contiguous location.</w:t>
       </w:r>
     </w:p>
     <w:p>
@@ -14089,7 +14184,6 @@
           <w:sz w:val="28"/>
           <w:szCs w:val="28"/>
         </w:rPr>
-        <w:lastRenderedPageBreak/>
         <w:t>Paired t-test</w:t>
       </w:r>
     </w:p>
@@ -14114,7 +14208,17 @@
           <w:sz w:val="24"/>
           <w:szCs w:val="24"/>
         </w:rPr>
-        <w:t xml:space="preserve">The paired t-test is a method for testing whether the difference between two measurements on the same subject is significantly different from 0. In this example, we wish to test the difference between X and Y measured on the same subject. The important feature of this test is that it compares the measurements within each subject. If you scan the X and Y columns separately, they do not look obviously different. But if you look at each X-Y pair, you will notice that in every case, </w:t>
+        <w:t>The paired t-test is a method for testing whether the difference between two measurements on the same subject is significantly different from 0. In this example, we wish to test the difference between X and Y measured on the same subject. The important feature of this test is that it compares the measurements within each sub</w:t>
+      </w:r>
+      <w:r>
+        <w:rPr>
+          <w:rFonts w:ascii="Times New Roman" w:eastAsia="宋体" w:hAnsi="Times New Roman" w:cs="Times New Roman"/>
+          <w:kern w:val="0"/>
+          <w:sz w:val="24"/>
+          <w:szCs w:val="24"/>
+        </w:rPr>
+        <w:lastRenderedPageBreak/>
+        <w:t xml:space="preserve">ject. If you scan the X and Y columns separately, they do not look obviously different. But if you look at each X-Y pair, you will notice that in every case, </w:t>
       </w:r>
       <w:r>
         <w:rPr>
@@ -14204,17 +14308,7 @@
           <w:sz w:val="24"/>
           <w:szCs w:val="24"/>
         </w:rPr>
-        <w:t xml:space="preserve">Interestingly, there is also a TTEST function, which gives the correct results for this example. Apparently, the functions and the Data Analysis tools are not consistent in how they deal with missing cells. Nevertheless, I cannot recommend the use of functions in preference to the Data Analysis tools, because the result of using a </w:t>
-      </w:r>
-      <w:r>
-        <w:rPr>
-          <w:rFonts w:ascii="Times New Roman" w:eastAsia="宋体" w:hAnsi="Times New Roman" w:cs="Times New Roman"/>
-          <w:kern w:val="0"/>
-          <w:sz w:val="24"/>
-          <w:szCs w:val="24"/>
-        </w:rPr>
-        <w:lastRenderedPageBreak/>
-        <w:t>function is a single number - in this case, the 2-tail probability of the t-statistic. The function does not give you the t-statistic itself, the degrees of freedom, or any number of other items that you would want to see if you were doing a statistical test.</w:t>
+        <w:t>Interestingly, there is also a TTEST function, which gives the correct results for this example. Apparently, the functions and the Data Analysis tools are not consistent in how they deal with missing cells. Nevertheless, I cannot recommend the use of functions in preference to the Data Analysis tools, because the result of using a function is a single number - in this case, the 2-tail probability of the t-statistic. The function does not give you the t-statistic itself, the degrees of freedom, or any number of other items that you would want to see if you were doing a statistical test.</w:t>
       </w:r>
     </w:p>
     <w:p>
@@ -14238,7 +14332,17 @@
           <w:sz w:val="24"/>
           <w:szCs w:val="24"/>
         </w:rPr>
-        <w:t>A statistical package will correctly exclude the cases with one of the measurements missing, and will provide all the supporting statistics you need to interpret the output.</w:t>
+        <w:t>A statistical package will correctly exclude the cases with one of the measureme</w:t>
+      </w:r>
+      <w:r>
+        <w:rPr>
+          <w:rFonts w:ascii="Times New Roman" w:eastAsia="宋体" w:hAnsi="Times New Roman" w:cs="Times New Roman"/>
+          <w:kern w:val="0"/>
+          <w:sz w:val="24"/>
+          <w:szCs w:val="24"/>
+        </w:rPr>
+        <w:lastRenderedPageBreak/>
+        <w:t>nts missing, and will provide all the supporting statistics you need to interpret the output.</w:t>
       </w:r>
     </w:p>
     <w:p>
@@ -14362,7 +14466,6 @@
           <w:sz w:val="24"/>
           <w:szCs w:val="24"/>
         </w:rPr>
-        <w:lastRenderedPageBreak/>
         <w:t>No statistical package would require you to provide the expected values before computing a chi-square test of independence. Further, the results would always include the chi-square statistic and its degrees of freedom, as well as its probability. Often you will get some additional statistics as well.</w:t>
       </w:r>
     </w:p>
@@ -14415,7 +14518,17 @@
           <w:sz w:val="24"/>
           <w:szCs w:val="24"/>
         </w:rPr>
-        <w:t>The remaining analyses were not done on this data set, but some comments about them are included for completeness.</w:t>
+        <w:t>The remaining anal</w:t>
+      </w:r>
+      <w:r>
+        <w:rPr>
+          <w:rFonts w:ascii="Times New Roman" w:eastAsia="宋体" w:hAnsi="Times New Roman" w:cs="Times New Roman"/>
+          <w:kern w:val="0"/>
+          <w:sz w:val="24"/>
+          <w:szCs w:val="24"/>
+        </w:rPr>
+        <w:lastRenderedPageBreak/>
+        <w:t>yses were not done on this data set, but some comments about them are included for completeness.</w:t>
       </w:r>
     </w:p>
     <w:p>
@@ -14487,17 +14600,7 @@
           <w:szCs w:val="24"/>
         </w:rPr>
         <w:br/>
-        <w:t xml:space="preserve">Another possibility is to use the Frequencies function.  The main advantage of this method is that once you have defined the frequencies function for one column, you can use Copy/Paste to get it for other columns.  First, you will need to enter a column with the values you want counted (bins).  If you intend to do the frequencies for many columns, be sure to enter values for the column with the most categories.  e.g., if 3 columns have values of 1 or 2, and the fourth has values of 1,2,3,4, you will need to enter the bin values as 1,2,3,4. Now select enough empty cells in one column to store the results - 4 in this example, even if the current column only has 2 values.  Next choose Insert/Function/Statistical/Frequencies on the menu.  Fill in the input range for the first column you want to count using relative addresses (e.g. A1:A100).  Fill in the Bin Range using the absolute addresses of the locations where you entered the values to be counted (e.g. $M$1: $M$4). Click Finish. Note the box above the column headings of the sheet, where the formula is displayed.  It starts with </w:t>
-      </w:r>
-      <w:r>
-        <w:rPr>
-          <w:rFonts w:ascii="Times New Roman" w:eastAsia="宋体" w:hAnsi="Times New Roman" w:cs="Times New Roman"/>
-          <w:kern w:val="0"/>
-          <w:sz w:val="24"/>
-          <w:szCs w:val="24"/>
-        </w:rPr>
-        <w:lastRenderedPageBreak/>
-        <w:t>"= FREQUENCIES (".  Place the cursor to the left of the = sign in the formula, and press Ctrl-Shift-Enter.  The frequency counts now appear in the cells you selected. </w:t>
+        <w:t>Another possibility is to use the Frequencies function.  The main advantage of this method is that once you have defined the frequencies function for one column, you can use Copy/Paste to get it for other columns.  First, you will need to enter a column with the values you want counted (bins).  If you intend to do the frequencies for many columns, be sure to enter values for the column with the most categories.  e.g., if 3 columns have values of 1 or 2, and the fourth has values of 1,2,3,4, you will need to enter the bin values as 1,2,3,4. Now select enough empty cells in one column to store the results - 4 in this example, even if the current column only has 2 values.  Next choose Insert/Function/Statistical/Frequencies on the menu.  Fill in the input range for the first column you want to count using relative addresses (e.g. A1:A100).  Fill in the Bin Range using the absolute addresses of the locations where you entered the values to be counted (e.g. $M$1: $M$4). Click Finish. Note the box above the column headings of the sheet, where the formula is displayed.  It starts with "= FREQUENCIES (".  Place the cursor to the left of the = sign in the formula, and press Ctrl-Shift-Enter.  The frequency counts now appear in the cells you selected. </w:t>
       </w:r>
     </w:p>
     <w:p>
@@ -14521,7 +14624,17 @@
           <w:sz w:val="24"/>
           <w:szCs w:val="24"/>
         </w:rPr>
-        <w:t>To get the frequency counts of other columns, select the cells with the frequencies in them, and choose Edit/Copy on the menu. If the next column you want to count is one column to the right of the previous one, select the cell to the right of the first frequency cell, and choose Edit/Paste (Ctrl-V).  Continue moving to the right and pasting for each column you want to count.  Each time you move one column to the right of the original frequency cells, the column to be counted is shifted right from the first column you counted. </w:t>
+        <w:t>To get the frequency counts of other columns, select the cells with the frequencies in them, and choose Edit/Copy on the menu. If the next column you want to count is one c</w:t>
+      </w:r>
+      <w:r>
+        <w:rPr>
+          <w:rFonts w:ascii="Times New Roman" w:eastAsia="宋体" w:hAnsi="Times New Roman" w:cs="Times New Roman"/>
+          <w:kern w:val="0"/>
+          <w:sz w:val="24"/>
+          <w:szCs w:val="24"/>
+        </w:rPr>
+        <w:lastRenderedPageBreak/>
+        <w:t>olumn to the right of the previous one, select the cell to the right of the first frequency cell, and choose Edit/Paste (Ctrl-V).  Continue moving to the right and pasting for each column you want to count.  Each time you move one column to the right of the original frequency cells, the column to be counted is shifted right from the first column you counted. </w:t>
       </w:r>
     </w:p>
     <w:p>
@@ -14648,8 +14761,17 @@
           <w:sz w:val="24"/>
           <w:szCs w:val="24"/>
         </w:rPr>
+        <w:t>Since regression is one of the more frequently used statistical analyses, we tried it out even though we did not do a regression analysis for this example. The Regression procedure in the Data Analysis tools lets you choose one column as the dependent variable, and a set of contiguous columns for the independents. However, it does not tol</w:t>
+      </w:r>
+      <w:r>
+        <w:rPr>
+          <w:rFonts w:ascii="Times New Roman" w:eastAsia="宋体" w:hAnsi="Times New Roman" w:cs="Times New Roman"/>
+          <w:kern w:val="0"/>
+          <w:sz w:val="24"/>
+          <w:szCs w:val="24"/>
+        </w:rPr>
         <w:lastRenderedPageBreak/>
-        <w:t>Since regression is one of the more frequently used statistical analyses, we tried it out even though we did not do a regression analysis for this example. The Regression procedure in the Data Analysis tools lets you choose one column as the dependent variable, and a set of contiguous columns for the independents. However, it does not tolerate any empty cells anywhere in the input ranges, and you are limited to 16 independent variables. Therefore, if you have any empty cells, you will need to copy all the columns involved in the regression to new columns, and delete any rows that contain any empty cells. Large models, with more than 16 predictors, cannot be done at all.</w:t>
+        <w:t>erate any empty cells anywhere in the input ranges, and you are limited to 16 independent variables. Therefore, if you have any empty cells, you will need to copy all the columns involved in the regression to new columns, and delete any rows that contain any empty cells. Large models, with more than 16 predictors, cannot be done at all.</w:t>
       </w:r>
     </w:p>
     <w:p>
@@ -14850,7 +14972,7 @@
           <w:sz w:val="24"/>
           <w:szCs w:val="24"/>
         </w:rPr>
-        <w:t xml:space="preserve">If you had a variety of different statistical procedures that you wanted to perform on your data, you would almost certainly find yourself doing a lot of sorting, rearranging, copying and pasting of your data. This is because each procedure </w:t>
+        <w:t>If you had a variety of different statistical procedures that you wanted to perform on your data, you would almost certainly find yourself doing a lot of sorting, rearranging, copying and pasting of your data. This is because each procedure requires that the data be arranged in a way, often different from the way another procedure wants the data arranged. In our small test, we had to sort the rows to do the t-test, and copy some cells to get labels for the output. We had to clear the contents of some cells to get the correct paired t-test, but did not want those cells cleare</w:t>
       </w:r>
       <w:r>
         <w:rPr>
@@ -14860,7 +14982,7 @@
           <w:szCs w:val="24"/>
         </w:rPr>
         <w:lastRenderedPageBreak/>
-        <w:t>requires that the data be arranged in a way, often different from the way another procedure wants the data arranged. In our small test, we had to sort the rows to do the t-test, and copy some cells to get labels for the output. We had to clear the contents of some cells to get the correct paired t-test, but did not want those cells cleared for some other test. And we were only doing five tasks. It does not get better when you try to do more. There is no single arrangement of the data that would allow you to do many different analyses without making many different copies of the data. The need to manipulate the data in many ways greatly increases the chance of introducing errors.</w:t>
+        <w:t>d for some other test. And we were only doing five tasks. It does not get better when you try to do more. There is no single arrangement of the data that would allow you to do many different analyses without making many different copies of the data. The need to manipulate the data in many ways greatly increases the chance of introducing errors.</w:t>
       </w:r>
     </w:p>
     <w:p>
@@ -14997,17 +15119,7 @@
           <w:sz w:val="24"/>
           <w:szCs w:val="24"/>
         </w:rPr>
-        <w:t xml:space="preserve">Many procedures, however, can only be applied to one column at a time. T-tests (either independent or paired), simple frequency counts, the chi-square test of independence, and many other procedures are in this class. This would become a serious drawback if you had more than a handful of columns, even if you use cut and paste or macros to reduce the work. In addition to having to repeat the request many </w:t>
-      </w:r>
-      <w:r>
-        <w:rPr>
-          <w:rFonts w:ascii="Times New Roman" w:eastAsia="宋体" w:hAnsi="Times New Roman" w:cs="Times New Roman"/>
-          <w:kern w:val="0"/>
-          <w:sz w:val="24"/>
-          <w:szCs w:val="24"/>
-        </w:rPr>
-        <w:lastRenderedPageBreak/>
-        <w:t>times, you must decide where to store the results of each, and make sure it is properly labeled so you can easily locate and identify each output.</w:t>
+        <w:t>Many procedures, however, can only be applied to one column at a time. T-tests (either independent or paired), simple frequency counts, the chi-square test of independence, and many other procedures are in this class. This would become a serious drawback if you had more than a handful of columns, even if you use cut and paste or macros to reduce the work. In addition to having to repeat the request many times, you must decide where to store the results of each, and make sure it is properly labeled so you can easily locate and identify each output.</w:t>
       </w:r>
     </w:p>
     <w:p>
@@ -15031,7 +15143,17 @@
           <w:sz w:val="24"/>
           <w:szCs w:val="24"/>
         </w:rPr>
-        <w:t>Finally, Excel does not give you a log or other record to track what you have done. This can be a serious drawback if you want to be able to repeat the same (or similar) analysis in the future, or even if you’ve simply forgotten what you’ve already done.</w:t>
+        <w:t>Finally, Excel does not give you a log or other record to track what you have done. This can be a serious drawback if you want to be able to repeat the same (or similar) analysis in the future,</w:t>
+      </w:r>
+      <w:r>
+        <w:rPr>
+          <w:rFonts w:ascii="Times New Roman" w:eastAsia="宋体" w:hAnsi="Times New Roman" w:cs="Times New Roman"/>
+          <w:kern w:val="0"/>
+          <w:sz w:val="24"/>
+          <w:szCs w:val="24"/>
+        </w:rPr>
+        <w:lastRenderedPageBreak/>
+        <w:t xml:space="preserve"> or even if you’ve simply forgotten what you’ve already done.</w:t>
       </w:r>
     </w:p>
     <w:p>
@@ -15317,6 +15439,7 @@
           <w:szCs w:val="24"/>
         </w:rPr>
         <w:sectPr>
+          <w:headerReference w:type="default" r:id="rId18"/>
           <w:pgSz w:w="11906" w:h="16838"/>
           <w:pgMar w:top="1440" w:right="1800" w:bottom="1440" w:left="1800" w:header="851" w:footer="992" w:gutter="0"/>
           <w:cols w:space="425"/>
@@ -15330,8 +15453,17 @@
           <w:sz w:val="24"/>
           <w:szCs w:val="24"/>
         </w:rPr>
+        <w:t>If you have more than about 10 or 12 columns, and/or want to do anything beyond descriptive statistics and perhaps correlations, you should be using a statistical package. There are several suitable ones available by site license through OIT, or you can use them in any of the OIT PC labs. If you have Excel on your own PC, and don’t want t</w:t>
+      </w:r>
+      <w:r>
+        <w:rPr>
+          <w:rFonts w:ascii="Times New Roman" w:eastAsia="宋体" w:hAnsi="Times New Roman" w:cs="Times New Roman"/>
+          <w:kern w:val="0"/>
+          <w:sz w:val="24"/>
+          <w:szCs w:val="24"/>
+        </w:rPr>
         <w:lastRenderedPageBreak/>
-        <w:t>If you have more than about 10 or 12 columns, and/or want to do anything beyond descriptive statistics and perhaps correlations, you should be using a statistical package. There are several suitable ones available by site license through OIT, or you can use them in any of the OIT PC labs. If you have Excel on your own PC, and don’t want to pay for a statistical program, use Excel to enter the data (with rows representing the subjects, and columns for the variables). All the mentioned statistical packages can read Excel files, so you can do the (time-consuming) data entry at home, and go</w:t>
+        <w:t>o pay for a statistical program, use Excel to enter the data (with rows representing the subjects, and columns for the variables). All the mentioned statistical packages can read Excel files, so you can do the (time-consuming) data entry at home, and go</w:t>
       </w:r>
       <w:r>
         <w:rPr>
@@ -15584,7 +15716,15 @@
           <w:sz w:val="24"/>
           <w:szCs w:val="24"/>
         </w:rPr>
-        <w:t>Excel对于数据输入非常方便，并且在统计分析之前快速地处理行和列。然而,当你准备做统计分析,我们建议使用SAS等统计软件包SPSS占据,午睡或一款统计软件。</w:t>
+        <w:t>Excel对于数据输入非常方便，并且在统计分析之前快速地处理行和列。然而,当你准备做统计分析,我</w:t>
+      </w:r>
+      <w:r>
+        <w:rPr>
+          <w:rFonts w:ascii="宋体" w:eastAsia="宋体" w:hAnsi="宋体"/>
+          <w:sz w:val="24"/>
+          <w:szCs w:val="24"/>
+        </w:rPr>
+        <w:t>们建议使用SAS等统计软件包SPSS占据,午睡或一款统计软件。</w:t>
       </w:r>
     </w:p>
     <w:p>
@@ -17548,7 +17688,6 @@
         <w:docPartUnique/>
       </w:docPartObj>
     </w:sdtPr>
-    <w:sdtEndPr/>
     <w:sdtContent>
       <w:p>
         <w:pPr>
@@ -17569,7 +17708,7 @@
             <w:noProof/>
             <w:lang w:val="zh-CN"/>
           </w:rPr>
-          <w:t>22</w:t>
+          <w:t>14</w:t>
         </w:r>
         <w:r>
           <w:fldChar w:fldCharType="end"/>
@@ -17602,6 +17741,240 @@
     </w:p>
   </w:footnote>
 </w:footnotes>
+</file>
+
+<file path=word/header1.xml><?xml version="1.0" encoding="utf-8"?>
+<w:hdr xmlns:wpc="http://schemas.microsoft.com/office/word/2010/wordprocessingCanvas" xmlns:cx="http://schemas.microsoft.com/office/drawing/2014/chartex" xmlns:cx1="http://schemas.microsoft.com/office/drawing/2015/9/8/chartex" xmlns:cx2="http://schemas.microsoft.com/office/drawing/2015/10/21/chartex" xmlns:cx3="http://schemas.microsoft.com/office/drawing/2016/5/9/chartex" xmlns:cx4="http://schemas.microsoft.com/office/drawing/2016/5/10/chartex" xmlns:cx5="http://schemas.microsoft.com/office/drawing/2016/5/11/chartex" xmlns:mc="http://schemas.openxmlformats.org/markup-compatibility/2006" xmlns:o="urn:schemas-microsoft-com:office:office" xmlns:r="http://schemas.openxmlformats.org/officeDocument/2006/relationships" xmlns:m="http://schemas.openxmlformats.org/officeDocument/2006/math" xmlns:v="urn:schemas-microsoft-com:vml" xmlns:wp14="http://schemas.microsoft.com/office/word/2010/wordprocessingDrawing" xmlns:wp="http://schemas.openxmlformats.org/drawingml/2006/wordprocessingDrawing" xmlns:w10="urn:schemas-microsoft-com:office:word" xmlns:w="http://schemas.openxmlformats.org/wordprocessingml/2006/main" xmlns:w14="http://schemas.microsoft.com/office/word/2010/wordml" xmlns:w15="http://schemas.microsoft.com/office/word/2012/wordml" xmlns:w16se="http://schemas.microsoft.com/office/word/2015/wordml/symex" xmlns:wpg="http://schemas.microsoft.com/office/word/2010/wordprocessingGroup" xmlns:wpi="http://schemas.microsoft.com/office/word/2010/wordprocessingInk" xmlns:wne="http://schemas.microsoft.com/office/word/2006/wordml" xmlns:wps="http://schemas.microsoft.com/office/word/2010/wordprocessingShape" mc:Ignorable="w14 w15 w16se wp14">
+  <w:p>
+    <w:pPr>
+      <w:pStyle w:val="a3"/>
+      <w:jc w:val="both"/>
+    </w:pPr>
+    <w:r>
+      <w:rPr>
+        <w:rFonts w:hint="eastAsia"/>
+      </w:rPr>
+      <w:t xml:space="preserve">上海第二工业大学本科毕业设计（论文）学生手册                                        </w:t>
+    </w:r>
+    <w:r>
+      <w:t xml:space="preserve">     </w:t>
+    </w:r>
+    <w:r>
+      <w:rPr>
+        <w:rFonts w:hint="eastAsia"/>
+      </w:rPr>
+      <w:t>目录</w:t>
+    </w:r>
+  </w:p>
+</w:hdr>
+</file>
+
+<file path=word/header2.xml><?xml version="1.0" encoding="utf-8"?>
+<w:hdr xmlns:wpc="http://schemas.microsoft.com/office/word/2010/wordprocessingCanvas" xmlns:cx="http://schemas.microsoft.com/office/drawing/2014/chartex" xmlns:cx1="http://schemas.microsoft.com/office/drawing/2015/9/8/chartex" xmlns:cx2="http://schemas.microsoft.com/office/drawing/2015/10/21/chartex" xmlns:cx3="http://schemas.microsoft.com/office/drawing/2016/5/9/chartex" xmlns:cx4="http://schemas.microsoft.com/office/drawing/2016/5/10/chartex" xmlns:cx5="http://schemas.microsoft.com/office/drawing/2016/5/11/chartex" xmlns:mc="http://schemas.openxmlformats.org/markup-compatibility/2006" xmlns:o="urn:schemas-microsoft-com:office:office" xmlns:r="http://schemas.openxmlformats.org/officeDocument/2006/relationships" xmlns:m="http://schemas.openxmlformats.org/officeDocument/2006/math" xmlns:v="urn:schemas-microsoft-com:vml" xmlns:wp14="http://schemas.microsoft.com/office/word/2010/wordprocessingDrawing" xmlns:wp="http://schemas.openxmlformats.org/drawingml/2006/wordprocessingDrawing" xmlns:w10="urn:schemas-microsoft-com:office:word" xmlns:w="http://schemas.openxmlformats.org/wordprocessingml/2006/main" xmlns:w14="http://schemas.microsoft.com/office/word/2010/wordml" xmlns:w15="http://schemas.microsoft.com/office/word/2012/wordml" xmlns:w16se="http://schemas.microsoft.com/office/word/2015/wordml/symex" xmlns:wpg="http://schemas.microsoft.com/office/word/2010/wordprocessingGroup" xmlns:wpi="http://schemas.microsoft.com/office/word/2010/wordprocessingInk" xmlns:wne="http://schemas.microsoft.com/office/word/2006/wordml" xmlns:wps="http://schemas.microsoft.com/office/word/2010/wordprocessingShape" mc:Ignorable="w14 w15 w16se wp14">
+  <w:p>
+    <w:pPr>
+      <w:pStyle w:val="a3"/>
+      <w:jc w:val="both"/>
+    </w:pPr>
+    <w:r>
+      <w:rPr>
+        <w:rFonts w:hint="eastAsia"/>
+      </w:rPr>
+      <w:t xml:space="preserve">上海第二工业大学本科毕业设计（论文）学生手册                        </w:t>
+    </w:r>
+    <w:r>
+      <w:tab/>
+    </w:r>
+    <w:r>
+      <w:rPr>
+        <w:rFonts w:hint="eastAsia"/>
+      </w:rPr>
+      <w:t xml:space="preserve"> </w:t>
+    </w:r>
+    <w:r>
+      <w:t>任务书</w:t>
+    </w:r>
+  </w:p>
+</w:hdr>
+</file>
+
+<file path=word/header3.xml><?xml version="1.0" encoding="utf-8"?>
+<w:hdr xmlns:wpc="http://schemas.microsoft.com/office/word/2010/wordprocessingCanvas" xmlns:cx="http://schemas.microsoft.com/office/drawing/2014/chartex" xmlns:cx1="http://schemas.microsoft.com/office/drawing/2015/9/8/chartex" xmlns:cx2="http://schemas.microsoft.com/office/drawing/2015/10/21/chartex" xmlns:cx3="http://schemas.microsoft.com/office/drawing/2016/5/9/chartex" xmlns:cx4="http://schemas.microsoft.com/office/drawing/2016/5/10/chartex" xmlns:cx5="http://schemas.microsoft.com/office/drawing/2016/5/11/chartex" xmlns:mc="http://schemas.openxmlformats.org/markup-compatibility/2006" xmlns:o="urn:schemas-microsoft-com:office:office" xmlns:r="http://schemas.openxmlformats.org/officeDocument/2006/relationships" xmlns:m="http://schemas.openxmlformats.org/officeDocument/2006/math" xmlns:v="urn:schemas-microsoft-com:vml" xmlns:wp14="http://schemas.microsoft.com/office/word/2010/wordprocessingDrawing" xmlns:wp="http://schemas.openxmlformats.org/drawingml/2006/wordprocessingDrawing" xmlns:w10="urn:schemas-microsoft-com:office:word" xmlns:w="http://schemas.openxmlformats.org/wordprocessingml/2006/main" xmlns:w14="http://schemas.microsoft.com/office/word/2010/wordml" xmlns:w15="http://schemas.microsoft.com/office/word/2012/wordml" xmlns:w16se="http://schemas.microsoft.com/office/word/2015/wordml/symex" xmlns:wpg="http://schemas.microsoft.com/office/word/2010/wordprocessingGroup" xmlns:wpi="http://schemas.microsoft.com/office/word/2010/wordprocessingInk" xmlns:wne="http://schemas.microsoft.com/office/word/2006/wordml" xmlns:wps="http://schemas.microsoft.com/office/word/2010/wordprocessingShape" mc:Ignorable="w14 w15 w16se wp14">
+  <w:p>
+    <w:pPr>
+      <w:pStyle w:val="a3"/>
+      <w:jc w:val="both"/>
+    </w:pPr>
+    <w:r>
+      <w:rPr>
+        <w:rFonts w:hint="eastAsia"/>
+      </w:rPr>
+      <w:t xml:space="preserve">上海第二工业大学本科毕业设计（论文）学生手册                        </w:t>
+    </w:r>
+    <w:r>
+      <w:tab/>
+    </w:r>
+    <w:r>
+      <w:rPr>
+        <w:rFonts w:hint="eastAsia"/>
+      </w:rPr>
+      <w:t>开题报告</w:t>
+    </w:r>
+  </w:p>
+</w:hdr>
+</file>
+
+<file path=word/header4.xml><?xml version="1.0" encoding="utf-8"?>
+<w:hdr xmlns:wpc="http://schemas.microsoft.com/office/word/2010/wordprocessingCanvas" xmlns:cx="http://schemas.microsoft.com/office/drawing/2014/chartex" xmlns:cx1="http://schemas.microsoft.com/office/drawing/2015/9/8/chartex" xmlns:cx2="http://schemas.microsoft.com/office/drawing/2015/10/21/chartex" xmlns:cx3="http://schemas.microsoft.com/office/drawing/2016/5/9/chartex" xmlns:cx4="http://schemas.microsoft.com/office/drawing/2016/5/10/chartex" xmlns:cx5="http://schemas.microsoft.com/office/drawing/2016/5/11/chartex" xmlns:mc="http://schemas.openxmlformats.org/markup-compatibility/2006" xmlns:o="urn:schemas-microsoft-com:office:office" xmlns:r="http://schemas.openxmlformats.org/officeDocument/2006/relationships" xmlns:m="http://schemas.openxmlformats.org/officeDocument/2006/math" xmlns:v="urn:schemas-microsoft-com:vml" xmlns:wp14="http://schemas.microsoft.com/office/word/2010/wordprocessingDrawing" xmlns:wp="http://schemas.openxmlformats.org/drawingml/2006/wordprocessingDrawing" xmlns:w10="urn:schemas-microsoft-com:office:word" xmlns:w="http://schemas.openxmlformats.org/wordprocessingml/2006/main" xmlns:w14="http://schemas.microsoft.com/office/word/2010/wordml" xmlns:w15="http://schemas.microsoft.com/office/word/2012/wordml" xmlns:w16se="http://schemas.microsoft.com/office/word/2015/wordml/symex" xmlns:wpg="http://schemas.microsoft.com/office/word/2010/wordprocessingGroup" xmlns:wpi="http://schemas.microsoft.com/office/word/2010/wordprocessingInk" xmlns:wne="http://schemas.microsoft.com/office/word/2006/wordml" xmlns:wps="http://schemas.microsoft.com/office/word/2010/wordprocessingShape" mc:Ignorable="w14 w15 w16se wp14">
+  <w:p>
+    <w:pPr>
+      <w:pStyle w:val="a3"/>
+      <w:jc w:val="both"/>
+    </w:pPr>
+    <w:r>
+      <w:rPr>
+        <w:rFonts w:hint="eastAsia"/>
+      </w:rPr>
+      <w:t xml:space="preserve">上海第二工业大学本科毕业设计（论文）学生手册                        </w:t>
+    </w:r>
+    <w:r>
+      <w:tab/>
+    </w:r>
+    <w:r>
+      <w:rPr>
+        <w:rFonts w:hint="eastAsia"/>
+      </w:rPr>
+      <w:t>中期检查表</w:t>
+    </w:r>
+  </w:p>
+</w:hdr>
+</file>
+
+<file path=word/header5.xml><?xml version="1.0" encoding="utf-8"?>
+<w:hdr xmlns:wpc="http://schemas.microsoft.com/office/word/2010/wordprocessingCanvas" xmlns:cx="http://schemas.microsoft.com/office/drawing/2014/chartex" xmlns:cx1="http://schemas.microsoft.com/office/drawing/2015/9/8/chartex" xmlns:cx2="http://schemas.microsoft.com/office/drawing/2015/10/21/chartex" xmlns:cx3="http://schemas.microsoft.com/office/drawing/2016/5/9/chartex" xmlns:cx4="http://schemas.microsoft.com/office/drawing/2016/5/10/chartex" xmlns:cx5="http://schemas.microsoft.com/office/drawing/2016/5/11/chartex" xmlns:mc="http://schemas.openxmlformats.org/markup-compatibility/2006" xmlns:o="urn:schemas-microsoft-com:office:office" xmlns:r="http://schemas.openxmlformats.org/officeDocument/2006/relationships" xmlns:m="http://schemas.openxmlformats.org/officeDocument/2006/math" xmlns:v="urn:schemas-microsoft-com:vml" xmlns:wp14="http://schemas.microsoft.com/office/word/2010/wordprocessingDrawing" xmlns:wp="http://schemas.openxmlformats.org/drawingml/2006/wordprocessingDrawing" xmlns:w10="urn:schemas-microsoft-com:office:word" xmlns:w="http://schemas.openxmlformats.org/wordprocessingml/2006/main" xmlns:w14="http://schemas.microsoft.com/office/word/2010/wordml" xmlns:w15="http://schemas.microsoft.com/office/word/2012/wordml" xmlns:w16se="http://schemas.microsoft.com/office/word/2015/wordml/symex" xmlns:wpg="http://schemas.microsoft.com/office/word/2010/wordprocessingGroup" xmlns:wpi="http://schemas.microsoft.com/office/word/2010/wordprocessingInk" xmlns:wne="http://schemas.microsoft.com/office/word/2006/wordml" xmlns:wps="http://schemas.microsoft.com/office/word/2010/wordprocessingShape" mc:Ignorable="w14 w15 w16se wp14">
+  <w:p>
+    <w:pPr>
+      <w:pStyle w:val="a3"/>
+      <w:jc w:val="both"/>
+    </w:pPr>
+    <w:r>
+      <w:rPr>
+        <w:rFonts w:hint="eastAsia"/>
+      </w:rPr>
+      <w:t xml:space="preserve">上海第二工业大学本科毕业设计（论文）学生手册                        </w:t>
+    </w:r>
+    <w:r>
+      <w:tab/>
+    </w:r>
+    <w:r>
+      <w:rPr>
+        <w:rFonts w:hint="eastAsia"/>
+      </w:rPr>
+      <w:t>审阅表</w:t>
+    </w:r>
+  </w:p>
+</w:hdr>
+</file>
+
+<file path=word/header6.xml><?xml version="1.0" encoding="utf-8"?>
+<w:hdr xmlns:wpc="http://schemas.microsoft.com/office/word/2010/wordprocessingCanvas" xmlns:cx="http://schemas.microsoft.com/office/drawing/2014/chartex" xmlns:cx1="http://schemas.microsoft.com/office/drawing/2015/9/8/chartex" xmlns:cx2="http://schemas.microsoft.com/office/drawing/2015/10/21/chartex" xmlns:cx3="http://schemas.microsoft.com/office/drawing/2016/5/9/chartex" xmlns:cx4="http://schemas.microsoft.com/office/drawing/2016/5/10/chartex" xmlns:cx5="http://schemas.microsoft.com/office/drawing/2016/5/11/chartex" xmlns:mc="http://schemas.openxmlformats.org/markup-compatibility/2006" xmlns:o="urn:schemas-microsoft-com:office:office" xmlns:r="http://schemas.openxmlformats.org/officeDocument/2006/relationships" xmlns:m="http://schemas.openxmlformats.org/officeDocument/2006/math" xmlns:v="urn:schemas-microsoft-com:vml" xmlns:wp14="http://schemas.microsoft.com/office/word/2010/wordprocessingDrawing" xmlns:wp="http://schemas.openxmlformats.org/drawingml/2006/wordprocessingDrawing" xmlns:w10="urn:schemas-microsoft-com:office:word" xmlns:w="http://schemas.openxmlformats.org/wordprocessingml/2006/main" xmlns:w14="http://schemas.microsoft.com/office/word/2010/wordml" xmlns:w15="http://schemas.microsoft.com/office/word/2012/wordml" xmlns:w16se="http://schemas.microsoft.com/office/word/2015/wordml/symex" xmlns:wpg="http://schemas.microsoft.com/office/word/2010/wordprocessingGroup" xmlns:wpi="http://schemas.microsoft.com/office/word/2010/wordprocessingInk" xmlns:wne="http://schemas.microsoft.com/office/word/2006/wordml" xmlns:wps="http://schemas.microsoft.com/office/word/2010/wordprocessingShape" mc:Ignorable="w14 w15 w16se wp14">
+  <w:p>
+    <w:pPr>
+      <w:pStyle w:val="a3"/>
+      <w:jc w:val="both"/>
+    </w:pPr>
+    <w:r>
+      <w:rPr>
+        <w:rFonts w:hint="eastAsia"/>
+      </w:rPr>
+      <w:t xml:space="preserve">上海第二工业大学本科毕业设计（论文）学生手册                        </w:t>
+    </w:r>
+    <w:r>
+      <w:tab/>
+    </w:r>
+    <w:r>
+      <w:rPr>
+        <w:rFonts w:hint="eastAsia"/>
+      </w:rPr>
+      <w:t>评阅表</w:t>
+    </w:r>
+  </w:p>
+</w:hdr>
+</file>
+
+<file path=word/header7.xml><?xml version="1.0" encoding="utf-8"?>
+<w:hdr xmlns:wpc="http://schemas.microsoft.com/office/word/2010/wordprocessingCanvas" xmlns:cx="http://schemas.microsoft.com/office/drawing/2014/chartex" xmlns:cx1="http://schemas.microsoft.com/office/drawing/2015/9/8/chartex" xmlns:cx2="http://schemas.microsoft.com/office/drawing/2015/10/21/chartex" xmlns:cx3="http://schemas.microsoft.com/office/drawing/2016/5/9/chartex" xmlns:cx4="http://schemas.microsoft.com/office/drawing/2016/5/10/chartex" xmlns:cx5="http://schemas.microsoft.com/office/drawing/2016/5/11/chartex" xmlns:mc="http://schemas.openxmlformats.org/markup-compatibility/2006" xmlns:o="urn:schemas-microsoft-com:office:office" xmlns:r="http://schemas.openxmlformats.org/officeDocument/2006/relationships" xmlns:m="http://schemas.openxmlformats.org/officeDocument/2006/math" xmlns:v="urn:schemas-microsoft-com:vml" xmlns:wp14="http://schemas.microsoft.com/office/word/2010/wordprocessingDrawing" xmlns:wp="http://schemas.openxmlformats.org/drawingml/2006/wordprocessingDrawing" xmlns:w10="urn:schemas-microsoft-com:office:word" xmlns:w="http://schemas.openxmlformats.org/wordprocessingml/2006/main" xmlns:w14="http://schemas.microsoft.com/office/word/2010/wordml" xmlns:w15="http://schemas.microsoft.com/office/word/2012/wordml" xmlns:w16se="http://schemas.microsoft.com/office/word/2015/wordml/symex" xmlns:wpg="http://schemas.microsoft.com/office/word/2010/wordprocessingGroup" xmlns:wpi="http://schemas.microsoft.com/office/word/2010/wordprocessingInk" xmlns:wne="http://schemas.microsoft.com/office/word/2006/wordml" xmlns:wps="http://schemas.microsoft.com/office/word/2010/wordprocessingShape" mc:Ignorable="w14 w15 w16se wp14">
+  <w:p>
+    <w:pPr>
+      <w:pStyle w:val="a3"/>
+      <w:jc w:val="both"/>
+    </w:pPr>
+    <w:r>
+      <w:rPr>
+        <w:rFonts w:hint="eastAsia"/>
+      </w:rPr>
+      <w:t xml:space="preserve">上海第二工业大学本科毕业设计（论文）学生手册                        </w:t>
+    </w:r>
+    <w:r>
+      <w:tab/>
+    </w:r>
+    <w:r>
+      <w:rPr>
+        <w:rFonts w:hint="eastAsia"/>
+      </w:rPr>
+      <w:t>指导记录表</w:t>
+    </w:r>
+  </w:p>
+</w:hdr>
+</file>
+
+<file path=word/header8.xml><?xml version="1.0" encoding="utf-8"?>
+<w:hdr xmlns:wpc="http://schemas.microsoft.com/office/word/2010/wordprocessingCanvas" xmlns:cx="http://schemas.microsoft.com/office/drawing/2014/chartex" xmlns:cx1="http://schemas.microsoft.com/office/drawing/2015/9/8/chartex" xmlns:cx2="http://schemas.microsoft.com/office/drawing/2015/10/21/chartex" xmlns:cx3="http://schemas.microsoft.com/office/drawing/2016/5/9/chartex" xmlns:cx4="http://schemas.microsoft.com/office/drawing/2016/5/10/chartex" xmlns:cx5="http://schemas.microsoft.com/office/drawing/2016/5/11/chartex" xmlns:mc="http://schemas.openxmlformats.org/markup-compatibility/2006" xmlns:o="urn:schemas-microsoft-com:office:office" xmlns:r="http://schemas.openxmlformats.org/officeDocument/2006/relationships" xmlns:m="http://schemas.openxmlformats.org/officeDocument/2006/math" xmlns:v="urn:schemas-microsoft-com:vml" xmlns:wp14="http://schemas.microsoft.com/office/word/2010/wordprocessingDrawing" xmlns:wp="http://schemas.openxmlformats.org/drawingml/2006/wordprocessingDrawing" xmlns:w10="urn:schemas-microsoft-com:office:word" xmlns:w="http://schemas.openxmlformats.org/wordprocessingml/2006/main" xmlns:w14="http://schemas.microsoft.com/office/word/2010/wordml" xmlns:w15="http://schemas.microsoft.com/office/word/2012/wordml" xmlns:w16se="http://schemas.microsoft.com/office/word/2015/wordml/symex" xmlns:wpg="http://schemas.microsoft.com/office/word/2010/wordprocessingGroup" xmlns:wpi="http://schemas.microsoft.com/office/word/2010/wordprocessingInk" xmlns:wne="http://schemas.microsoft.com/office/word/2006/wordml" xmlns:wps="http://schemas.microsoft.com/office/word/2010/wordprocessingShape" mc:Ignorable="w14 w15 w16se wp14">
+  <w:p>
+    <w:pPr>
+      <w:pStyle w:val="a3"/>
+      <w:jc w:val="both"/>
+    </w:pPr>
+    <w:r>
+      <w:rPr>
+        <w:rFonts w:hint="eastAsia"/>
+      </w:rPr>
+      <w:t xml:space="preserve">上海第二工业大学本科毕业设计（论文）学生手册                        </w:t>
+    </w:r>
+    <w:r>
+      <w:tab/>
+    </w:r>
+    <w:r>
+      <w:rPr>
+        <w:rFonts w:hint="eastAsia"/>
+      </w:rPr>
+      <w:t>答辩记录表</w:t>
+    </w:r>
+  </w:p>
+</w:hdr>
+</file>
+
+<file path=word/header9.xml><?xml version="1.0" encoding="utf-8"?>
+<w:hdr xmlns:wpc="http://schemas.microsoft.com/office/word/2010/wordprocessingCanvas" xmlns:cx="http://schemas.microsoft.com/office/drawing/2014/chartex" xmlns:cx1="http://schemas.microsoft.com/office/drawing/2015/9/8/chartex" xmlns:cx2="http://schemas.microsoft.com/office/drawing/2015/10/21/chartex" xmlns:cx3="http://schemas.microsoft.com/office/drawing/2016/5/9/chartex" xmlns:cx4="http://schemas.microsoft.com/office/drawing/2016/5/10/chartex" xmlns:cx5="http://schemas.microsoft.com/office/drawing/2016/5/11/chartex" xmlns:mc="http://schemas.openxmlformats.org/markup-compatibility/2006" xmlns:o="urn:schemas-microsoft-com:office:office" xmlns:r="http://schemas.openxmlformats.org/officeDocument/2006/relationships" xmlns:m="http://schemas.openxmlformats.org/officeDocument/2006/math" xmlns:v="urn:schemas-microsoft-com:vml" xmlns:wp14="http://schemas.microsoft.com/office/word/2010/wordprocessingDrawing" xmlns:wp="http://schemas.openxmlformats.org/drawingml/2006/wordprocessingDrawing" xmlns:w10="urn:schemas-microsoft-com:office:word" xmlns:w="http://schemas.openxmlformats.org/wordprocessingml/2006/main" xmlns:w14="http://schemas.microsoft.com/office/word/2010/wordml" xmlns:w15="http://schemas.microsoft.com/office/word/2012/wordml" xmlns:w16se="http://schemas.microsoft.com/office/word/2015/wordml/symex" xmlns:wpg="http://schemas.microsoft.com/office/word/2010/wordprocessingGroup" xmlns:wpi="http://schemas.microsoft.com/office/word/2010/wordprocessingInk" xmlns:wne="http://schemas.microsoft.com/office/word/2006/wordml" xmlns:wps="http://schemas.microsoft.com/office/word/2010/wordprocessingShape" mc:Ignorable="w14 w15 w16se wp14">
+  <w:p>
+    <w:pPr>
+      <w:pStyle w:val="a3"/>
+      <w:jc w:val="both"/>
+    </w:pPr>
+    <w:r>
+      <w:rPr>
+        <w:rFonts w:hint="eastAsia"/>
+      </w:rPr>
+      <w:t xml:space="preserve">上海第二工业大学本科毕业设计（论文）学生手册                        </w:t>
+    </w:r>
+    <w:r>
+      <w:tab/>
+    </w:r>
+    <w:r>
+      <w:t>外文翻译稿和原稿</w:t>
+    </w:r>
+  </w:p>
+</w:hdr>
 </file>
 
 <file path=word/numbering.xml><?xml version="1.0" encoding="utf-8"?>
@@ -19534,7 +19907,7 @@
     <w:lsdException w:name="Normal Indent" w:semiHidden="1" w:unhideWhenUsed="1"/>
     <w:lsdException w:name="footnote text" w:semiHidden="1" w:unhideWhenUsed="1"/>
     <w:lsdException w:name="annotation text" w:semiHidden="1" w:unhideWhenUsed="1"/>
-    <w:lsdException w:name="header" w:semiHidden="1" w:unhideWhenUsed="1"/>
+    <w:lsdException w:name="header" w:semiHidden="1" w:uiPriority="0" w:unhideWhenUsed="1"/>
     <w:lsdException w:name="footer" w:semiHidden="1" w:unhideWhenUsed="1"/>
     <w:lsdException w:name="index heading" w:semiHidden="1" w:unhideWhenUsed="1"/>
     <w:lsdException w:name="caption" w:semiHidden="1" w:uiPriority="35" w:unhideWhenUsed="1" w:qFormat="1"/>
@@ -20007,7 +20380,6 @@
     <w:name w:val="header"/>
     <w:basedOn w:val="a"/>
     <w:link w:val="a4"/>
-    <w:uiPriority w:val="99"/>
     <w:unhideWhenUsed/>
     <w:rsid w:val="00DF4A09"/>
     <w:pPr>
@@ -20498,7 +20870,7 @@
 </file>
 
 <file path=customXml/itemProps1.xml><?xml version="1.0" encoding="utf-8"?>
-<ds:datastoreItem xmlns:ds="http://schemas.openxmlformats.org/officeDocument/2006/customXml" ds:itemID="{A7F08CE2-F576-466A-A60C-97BE32F382C1}">
+<ds:datastoreItem xmlns:ds="http://schemas.openxmlformats.org/officeDocument/2006/customXml" ds:itemID="{BC3DADF8-46B4-41F3-8197-E77A215D1470}">
   <ds:schemaRefs>
     <ds:schemaRef ds:uri="http://schemas.openxmlformats.org/officeDocument/2006/bibliography"/>
   </ds:schemaRefs>

--- a/毕设文档/学生手册.docx
+++ b/毕设文档/学生手册.docx
@@ -303,6 +303,7 @@
         </w:rPr>
         <w:t xml:space="preserve"> </w:t>
       </w:r>
+      <w:proofErr w:type="gramStart"/>
       <w:r>
         <w:rPr>
           <w:rFonts w:ascii="仿宋_GB2312" w:eastAsia="仿宋_GB2312" w:hint="eastAsia"/>
@@ -313,6 +314,7 @@
         </w:rPr>
         <w:t>苗卫伟</w:t>
       </w:r>
+      <w:proofErr w:type="gramEnd"/>
       <w:r>
         <w:rPr>
           <w:rFonts w:ascii="仿宋_GB2312" w:eastAsia="仿宋_GB2312" w:hint="eastAsia"/>
@@ -507,6 +509,7 @@
         </w:rPr>
         <w:t>3</w:t>
       </w:r>
+      <w:proofErr w:type="gramStart"/>
       <w:r>
         <w:rPr>
           <w:rFonts w:ascii="仿宋_GB2312" w:eastAsia="仿宋_GB2312" w:hint="eastAsia"/>
@@ -515,7 +518,18 @@
           <w:szCs w:val="32"/>
           <w:u w:val="single"/>
         </w:rPr>
-        <w:t>计科A</w:t>
+        <w:t>计科</w:t>
+      </w:r>
+      <w:proofErr w:type="gramEnd"/>
+      <w:r>
+        <w:rPr>
+          <w:rFonts w:ascii="仿宋_GB2312" w:eastAsia="仿宋_GB2312" w:hint="eastAsia"/>
+          <w:color w:val="000000"/>
+          <w:sz w:val="32"/>
+          <w:szCs w:val="32"/>
+          <w:u w:val="single"/>
+        </w:rPr>
+        <w:t>A</w:t>
       </w:r>
       <w:r>
         <w:rPr>
@@ -587,8 +601,20 @@
           <w:szCs w:val="32"/>
           <w:u w:val="single"/>
         </w:rPr>
-        <w:t>石林祥</w:t>
-      </w:r>
+        <w:t>石林</w:t>
+      </w:r>
+      <w:proofErr w:type="gramStart"/>
+      <w:r>
+        <w:rPr>
+          <w:rFonts w:ascii="仿宋_GB2312" w:eastAsia="仿宋_GB2312" w:hint="eastAsia"/>
+          <w:color w:val="000000"/>
+          <w:sz w:val="32"/>
+          <w:szCs w:val="32"/>
+          <w:u w:val="single"/>
+        </w:rPr>
+        <w:t>祥</w:t>
+      </w:r>
+      <w:proofErr w:type="gramEnd"/>
       <w:r>
         <w:rPr>
           <w:rFonts w:ascii="仿宋_GB2312" w:eastAsia="仿宋_GB2312" w:hint="eastAsia"/>
@@ -807,78 +833,125 @@
       <w:r>
         <w:fldChar w:fldCharType="separate"/>
       </w:r>
-      <w:hyperlink w:anchor="_Toc482104295" w:history="1">
-        <w:r>
-          <w:rPr>
-            <w:rStyle w:val="aa"/>
-            <w:noProof/>
-          </w:rPr>
-          <w:t>一、</w:t>
-        </w:r>
-        <w:r>
-          <w:rPr>
-            <w:rFonts w:eastAsiaTheme="minorEastAsia"/>
-            <w:noProof/>
-            <w:sz w:val="21"/>
-          </w:rPr>
-          <w:tab/>
-        </w:r>
-        <w:r>
-          <w:rPr>
-            <w:rStyle w:val="aa"/>
-            <w:noProof/>
-          </w:rPr>
-          <w:t>毕业设计（论文）任务书</w:t>
-        </w:r>
-        <w:r>
-          <w:rPr>
-            <w:noProof/>
-            <w:webHidden/>
-          </w:rPr>
-          <w:tab/>
-        </w:r>
-        <w:r>
-          <w:rPr>
-            <w:noProof/>
-            <w:webHidden/>
-          </w:rPr>
-          <w:fldChar w:fldCharType="begin"/>
-        </w:r>
-        <w:r>
-          <w:rPr>
-            <w:noProof/>
-            <w:webHidden/>
-          </w:rPr>
-          <w:instrText xml:space="preserve"> PAGEREF _Toc482104295 \h </w:instrText>
-        </w:r>
-        <w:r>
-          <w:rPr>
-            <w:noProof/>
-            <w:webHidden/>
-          </w:rPr>
-        </w:r>
-        <w:r>
-          <w:rPr>
-            <w:noProof/>
-            <w:webHidden/>
-          </w:rPr>
-          <w:fldChar w:fldCharType="separate"/>
-        </w:r>
-        <w:r>
-          <w:rPr>
-            <w:noProof/>
-            <w:webHidden/>
-          </w:rPr>
-          <w:t>1</w:t>
-        </w:r>
-        <w:r>
-          <w:rPr>
-            <w:noProof/>
-            <w:webHidden/>
-          </w:rPr>
-          <w:fldChar w:fldCharType="end"/>
-        </w:r>
-      </w:hyperlink>
+      <w:bookmarkStart w:id="3" w:name="_GoBack"/>
+      <w:bookmarkEnd w:id="3"/>
+      <w:r>
+        <w:rPr>
+          <w:rStyle w:val="aa"/>
+          <w:noProof/>
+        </w:rPr>
+        <w:fldChar w:fldCharType="begin"/>
+      </w:r>
+      <w:r>
+        <w:rPr>
+          <w:rStyle w:val="aa"/>
+          <w:noProof/>
+        </w:rPr>
+        <w:instrText xml:space="preserve"> </w:instrText>
+      </w:r>
+      <w:r>
+        <w:rPr>
+          <w:noProof/>
+        </w:rPr>
+        <w:instrText>HYPERLINK \l "_Toc482170015"</w:instrText>
+      </w:r>
+      <w:r>
+        <w:rPr>
+          <w:rStyle w:val="aa"/>
+          <w:noProof/>
+        </w:rPr>
+        <w:instrText xml:space="preserve"> </w:instrText>
+      </w:r>
+      <w:r>
+        <w:rPr>
+          <w:rStyle w:val="aa"/>
+          <w:noProof/>
+        </w:rPr>
+      </w:r>
+      <w:r>
+        <w:rPr>
+          <w:rStyle w:val="aa"/>
+          <w:noProof/>
+        </w:rPr>
+        <w:fldChar w:fldCharType="separate"/>
+      </w:r>
+      <w:r>
+        <w:rPr>
+          <w:rStyle w:val="aa"/>
+          <w:noProof/>
+        </w:rPr>
+        <w:t>一、</w:t>
+      </w:r>
+      <w:r>
+        <w:rPr>
+          <w:rFonts w:eastAsiaTheme="minorEastAsia"/>
+          <w:noProof/>
+          <w:sz w:val="21"/>
+        </w:rPr>
+        <w:tab/>
+      </w:r>
+      <w:r>
+        <w:rPr>
+          <w:rStyle w:val="aa"/>
+          <w:noProof/>
+        </w:rPr>
+        <w:t>毕业设计（论文）任务书</w:t>
+      </w:r>
+      <w:r>
+        <w:rPr>
+          <w:noProof/>
+          <w:webHidden/>
+        </w:rPr>
+        <w:tab/>
+      </w:r>
+      <w:r>
+        <w:rPr>
+          <w:noProof/>
+          <w:webHidden/>
+        </w:rPr>
+        <w:fldChar w:fldCharType="begin"/>
+      </w:r>
+      <w:r>
+        <w:rPr>
+          <w:noProof/>
+          <w:webHidden/>
+        </w:rPr>
+        <w:instrText xml:space="preserve"> PAGEREF _Toc482170015 \h </w:instrText>
+      </w:r>
+      <w:r>
+        <w:rPr>
+          <w:noProof/>
+          <w:webHidden/>
+        </w:rPr>
+      </w:r>
+      <w:r>
+        <w:rPr>
+          <w:noProof/>
+          <w:webHidden/>
+        </w:rPr>
+        <w:fldChar w:fldCharType="separate"/>
+      </w:r>
+      <w:r>
+        <w:rPr>
+          <w:noProof/>
+          <w:webHidden/>
+        </w:rPr>
+        <w:t>1</w:t>
+      </w:r>
+      <w:r>
+        <w:rPr>
+          <w:noProof/>
+          <w:webHidden/>
+        </w:rPr>
+        <w:fldChar w:fldCharType="end"/>
+      </w:r>
+      <w:r>
+        <w:rPr>
+          <w:rStyle w:val="aa"/>
+          <w:noProof/>
+        </w:rPr>
+        <w:fldChar w:fldCharType="end"/>
+      </w:r>
     </w:p>
     <w:p>
       <w:pPr>
@@ -893,7 +966,7 @@
           <w:sz w:val="21"/>
         </w:rPr>
       </w:pPr>
-      <w:hyperlink w:anchor="_Toc482104296" w:history="1">
+      <w:hyperlink w:anchor="_Toc482170016" w:history="1">
         <w:r>
           <w:rPr>
             <w:rStyle w:val="aa"/>
@@ -935,7 +1008,7 @@
             <w:noProof/>
             <w:webHidden/>
           </w:rPr>
-          <w:instrText xml:space="preserve"> PAGEREF _Toc482104296 \h </w:instrText>
+          <w:instrText xml:space="preserve"> PAGEREF _Toc482170016 \h </w:instrText>
         </w:r>
         <w:r>
           <w:rPr>
@@ -979,7 +1052,7 @@
           <w:sz w:val="21"/>
         </w:rPr>
       </w:pPr>
-      <w:hyperlink w:anchor="_Toc482104297" w:history="1">
+      <w:hyperlink w:anchor="_Toc482170017" w:history="1">
         <w:r>
           <w:rPr>
             <w:rStyle w:val="aa"/>
@@ -1021,7 +1094,7 @@
             <w:noProof/>
             <w:webHidden/>
           </w:rPr>
-          <w:instrText xml:space="preserve"> PAGEREF _Toc482104297 \h </w:instrText>
+          <w:instrText xml:space="preserve"> PAGEREF _Toc482170017 \h </w:instrText>
         </w:r>
         <w:r>
           <w:rPr>
@@ -1065,7 +1138,7 @@
           <w:sz w:val="21"/>
         </w:rPr>
       </w:pPr>
-      <w:hyperlink w:anchor="_Toc482104298" w:history="1">
+      <w:hyperlink w:anchor="_Toc482170018" w:history="1">
         <w:r>
           <w:rPr>
             <w:rStyle w:val="aa"/>
@@ -1107,7 +1180,7 @@
             <w:noProof/>
             <w:webHidden/>
           </w:rPr>
-          <w:instrText xml:space="preserve"> PAGEREF _Toc482104298 \h </w:instrText>
+          <w:instrText xml:space="preserve"> PAGEREF _Toc482170018 \h </w:instrText>
         </w:r>
         <w:r>
           <w:rPr>
@@ -1151,7 +1224,7 @@
           <w:sz w:val="21"/>
         </w:rPr>
       </w:pPr>
-      <w:hyperlink w:anchor="_Toc482104299" w:history="1">
+      <w:hyperlink w:anchor="_Toc482170019" w:history="1">
         <w:r>
           <w:rPr>
             <w:rStyle w:val="aa"/>
@@ -1193,7 +1266,7 @@
             <w:noProof/>
             <w:webHidden/>
           </w:rPr>
-          <w:instrText xml:space="preserve"> PAGEREF _Toc482104299 \h </w:instrText>
+          <w:instrText xml:space="preserve"> PAGEREF _Toc482170019 \h </w:instrText>
         </w:r>
         <w:r>
           <w:rPr>
@@ -1237,7 +1310,7 @@
           <w:sz w:val="21"/>
         </w:rPr>
       </w:pPr>
-      <w:hyperlink w:anchor="_Toc482104300" w:history="1">
+      <w:hyperlink w:anchor="_Toc482170020" w:history="1">
         <w:r>
           <w:rPr>
             <w:rStyle w:val="aa"/>
@@ -1279,7 +1352,7 @@
             <w:noProof/>
             <w:webHidden/>
           </w:rPr>
-          <w:instrText xml:space="preserve"> PAGEREF _Toc482104300 \h </w:instrText>
+          <w:instrText xml:space="preserve"> PAGEREF _Toc482170020 \h </w:instrText>
         </w:r>
         <w:r>
           <w:rPr>
@@ -1323,7 +1396,7 @@
           <w:sz w:val="21"/>
         </w:rPr>
       </w:pPr>
-      <w:hyperlink w:anchor="_Toc482104301" w:history="1">
+      <w:hyperlink w:anchor="_Toc482170021" w:history="1">
         <w:r>
           <w:rPr>
             <w:rStyle w:val="aa"/>
@@ -1365,7 +1438,7 @@
             <w:noProof/>
             <w:webHidden/>
           </w:rPr>
-          <w:instrText xml:space="preserve"> PAGEREF _Toc482104301 \h </w:instrText>
+          <w:instrText xml:space="preserve"> PAGEREF _Toc482170021 \h </w:instrText>
         </w:r>
         <w:r>
           <w:rPr>
@@ -1385,7 +1458,7 @@
             <w:noProof/>
             <w:webHidden/>
           </w:rPr>
-          <w:t>12</w:t>
+          <w:t>13</w:t>
         </w:r>
         <w:r>
           <w:rPr>
@@ -1409,7 +1482,7 @@
           <w:sz w:val="21"/>
         </w:rPr>
       </w:pPr>
-      <w:hyperlink w:anchor="_Toc482104302" w:history="1">
+      <w:hyperlink w:anchor="_Toc482170022" w:history="1">
         <w:r>
           <w:rPr>
             <w:rStyle w:val="aa"/>
@@ -1451,7 +1524,7 @@
             <w:noProof/>
             <w:webHidden/>
           </w:rPr>
-          <w:instrText xml:space="preserve"> PAGEREF _Toc482104302 \h </w:instrText>
+          <w:instrText xml:space="preserve"> PAGEREF _Toc482170022 \h </w:instrText>
         </w:r>
         <w:r>
           <w:rPr>
@@ -1471,7 +1544,7 @@
             <w:noProof/>
             <w:webHidden/>
           </w:rPr>
-          <w:t>14</w:t>
+          <w:t>15</w:t>
         </w:r>
         <w:r>
           <w:rPr>
@@ -1513,7 +1586,7 @@
           <w:szCs w:val="28"/>
         </w:rPr>
       </w:pPr>
-      <w:bookmarkStart w:id="3" w:name="_Toc482104295"/>
+      <w:bookmarkStart w:id="4" w:name="_Toc482170015"/>
       <w:r>
         <w:rPr>
           <w:rFonts w:hint="eastAsia"/>
@@ -1526,7 +1599,7 @@
       <w:bookmarkEnd w:id="0"/>
       <w:bookmarkEnd w:id="1"/>
       <w:bookmarkEnd w:id="2"/>
-      <w:bookmarkEnd w:id="3"/>
+      <w:bookmarkEnd w:id="4"/>
     </w:p>
     <w:tbl>
       <w:tblPr>
@@ -1665,6 +1738,7 @@
                 <w:szCs w:val="21"/>
               </w:rPr>
             </w:pPr>
+            <w:proofErr w:type="gramStart"/>
             <w:r>
               <w:rPr>
                 <w:rFonts w:ascii="Times New Roman" w:eastAsia="宋体" w:hAnsi="Times New Roman" w:cs="Times New Roman" w:hint="eastAsia"/>
@@ -1673,6 +1747,7 @@
               </w:rPr>
               <w:t>苗卫伟</w:t>
             </w:r>
+            <w:proofErr w:type="gramEnd"/>
           </w:p>
         </w:tc>
         <w:tc>
@@ -1689,13 +1764,23 @@
                 <w:szCs w:val="21"/>
               </w:rPr>
             </w:pPr>
+            <w:proofErr w:type="gramStart"/>
             <w:r>
               <w:rPr>
                 <w:rFonts w:ascii="Times New Roman" w:eastAsia="宋体" w:hAnsi="Times New Roman" w:cs="Times New Roman" w:hint="eastAsia"/>
                 <w:color w:val="000000"/>
                 <w:szCs w:val="21"/>
               </w:rPr>
-              <w:t>学　　号</w:t>
+              <w:t xml:space="preserve">学　　</w:t>
+            </w:r>
+            <w:proofErr w:type="gramEnd"/>
+            <w:r>
+              <w:rPr>
+                <w:rFonts w:ascii="Times New Roman" w:eastAsia="宋体" w:hAnsi="Times New Roman" w:cs="Times New Roman" w:hint="eastAsia"/>
+                <w:color w:val="000000"/>
+                <w:szCs w:val="21"/>
+              </w:rPr>
+              <w:t>号</w:t>
             </w:r>
           </w:p>
         </w:tc>
@@ -3786,12 +3871,21 @@
               </w:rPr>
               <w:t xml:space="preserve"> </w:t>
             </w:r>
+            <w:proofErr w:type="gramStart"/>
             <w:r>
               <w:rPr>
                 <w:rFonts w:ascii="宋体" w:eastAsia="宋体" w:hAnsi="宋体" w:cs="Times New Roman" w:hint="eastAsia"/>
                 <w:szCs w:val="21"/>
               </w:rPr>
-              <w:t>郑阿奇 主编 , 袁永福, 张小勇编著, 精通C#编程, 电子工业出版社,</w:t>
+              <w:t>郑阿奇</w:t>
+            </w:r>
+            <w:proofErr w:type="gramEnd"/>
+            <w:r>
+              <w:rPr>
+                <w:rFonts w:ascii="宋体" w:eastAsia="宋体" w:hAnsi="宋体" w:cs="Times New Roman" w:hint="eastAsia"/>
+                <w:szCs w:val="21"/>
+              </w:rPr>
+              <w:t xml:space="preserve"> 主编 , 袁永福, 张小勇编著, 精通C#编程, 电子工业出版社,</w:t>
             </w:r>
             <w:r>
               <w:rPr>
@@ -4371,8 +4465,19 @@
                 <w:szCs w:val="21"/>
                 <w:u w:val="single"/>
               </w:rPr>
-              <w:t>石林祥</w:t>
-            </w:r>
+              <w:t>石林</w:t>
+            </w:r>
+            <w:proofErr w:type="gramStart"/>
+            <w:r>
+              <w:rPr>
+                <w:rFonts w:ascii="Times New Roman" w:eastAsia="宋体" w:hAnsi="Times New Roman" w:cs="Times New Roman" w:hint="eastAsia"/>
+                <w:color w:val="000000"/>
+                <w:szCs w:val="21"/>
+                <w:u w:val="single"/>
+              </w:rPr>
+              <w:t>祥</w:t>
+            </w:r>
+            <w:proofErr w:type="gramEnd"/>
             <w:r>
               <w:rPr>
                 <w:rFonts w:ascii="Times New Roman" w:eastAsia="宋体" w:hAnsi="Times New Roman" w:cs="Times New Roman" w:hint="eastAsia"/>
@@ -4668,10 +4773,10 @@
           <w:szCs w:val="28"/>
         </w:rPr>
       </w:pPr>
-      <w:bookmarkStart w:id="4" w:name="_Toc408509896"/>
-      <w:bookmarkStart w:id="5" w:name="_Toc470444558"/>
-      <w:bookmarkStart w:id="6" w:name="_Toc470445347"/>
-      <w:bookmarkStart w:id="7" w:name="_Toc482104296"/>
+      <w:bookmarkStart w:id="5" w:name="_Toc408509896"/>
+      <w:bookmarkStart w:id="6" w:name="_Toc470444558"/>
+      <w:bookmarkStart w:id="7" w:name="_Toc470445347"/>
+      <w:bookmarkStart w:id="8" w:name="_Toc482170016"/>
       <w:r>
         <w:rPr>
           <w:rFonts w:hint="eastAsia"/>
@@ -4681,10 +4786,10 @@
         <w:lastRenderedPageBreak/>
         <w:t>毕业设计（论文）开题报告</w:t>
       </w:r>
-      <w:bookmarkEnd w:id="4"/>
       <w:bookmarkEnd w:id="5"/>
       <w:bookmarkEnd w:id="6"/>
       <w:bookmarkEnd w:id="7"/>
+      <w:bookmarkEnd w:id="8"/>
     </w:p>
     <w:tbl>
       <w:tblPr>
@@ -4823,6 +4928,7 @@
                 <w:szCs w:val="21"/>
               </w:rPr>
             </w:pPr>
+            <w:proofErr w:type="gramStart"/>
             <w:r>
               <w:rPr>
                 <w:rFonts w:ascii="Times New Roman" w:eastAsia="宋体" w:hAnsi="Times New Roman" w:cs="Times New Roman" w:hint="eastAsia"/>
@@ -4831,6 +4937,7 @@
               </w:rPr>
               <w:t>苗卫伟</w:t>
             </w:r>
+            <w:proofErr w:type="gramEnd"/>
           </w:p>
         </w:tc>
         <w:tc>
@@ -5267,7 +5374,23 @@
                 <w:rFonts w:ascii="宋体" w:eastAsia="宋体" w:hAnsi="宋体" w:cs="Times New Roman" w:hint="eastAsia"/>
                 <w:szCs w:val="21"/>
               </w:rPr>
-              <w:t>毕业生毕业设计的管理是大学的主要管理工作之一，涉及到校、系、师、生的诸多方面，随着教学体制的不断改革，尤其是学分制、选课制的展开和深入，毕业生工作地点的差异，毕业生论文管理工作日趋繁重、复杂。迫切需要研制开发一个基于Internet 网咯的综合网上毕业生论文管理软件。</w:t>
+              <w:t xml:space="preserve">毕业生毕业设计的管理是大学的主要管理工作之一，涉及到校、系、师、生的诸多方面，随着教学体制的不断改革，尤其是学分制、选课制的展开和深入，毕业生工作地点的差异，毕业生论文管理工作日趋繁重、复杂。迫切需要研制开发一个基于Internet </w:t>
+            </w:r>
+            <w:proofErr w:type="gramStart"/>
+            <w:r>
+              <w:rPr>
+                <w:rFonts w:ascii="宋体" w:eastAsia="宋体" w:hAnsi="宋体" w:cs="Times New Roman" w:hint="eastAsia"/>
+                <w:szCs w:val="21"/>
+              </w:rPr>
+              <w:t>网咯的综合</w:t>
+            </w:r>
+            <w:proofErr w:type="gramEnd"/>
+            <w:r>
+              <w:rPr>
+                <w:rFonts w:ascii="宋体" w:eastAsia="宋体" w:hAnsi="宋体" w:cs="Times New Roman" w:hint="eastAsia"/>
+                <w:szCs w:val="21"/>
+              </w:rPr>
+              <w:t>网上毕业生论文管理软件。</w:t>
             </w:r>
           </w:p>
           <w:p>
@@ -6465,7 +6588,25 @@
                 <w:bCs/>
                 <w:szCs w:val="21"/>
               </w:rPr>
-              <w:t>交论文、英译中等文档，供指导教师审阅，并按要求修改论文；</w:t>
+              <w:t>交论文、英译中等文档，</w:t>
+            </w:r>
+            <w:proofErr w:type="gramStart"/>
+            <w:r>
+              <w:rPr>
+                <w:rFonts w:ascii="宋体" w:eastAsia="宋体" w:hAnsi="宋体" w:hint="eastAsia"/>
+                <w:bCs/>
+                <w:szCs w:val="21"/>
+              </w:rPr>
+              <w:t>供指导</w:t>
+            </w:r>
+            <w:proofErr w:type="gramEnd"/>
+            <w:r>
+              <w:rPr>
+                <w:rFonts w:ascii="宋体" w:eastAsia="宋体" w:hAnsi="宋体" w:hint="eastAsia"/>
+                <w:bCs/>
+                <w:szCs w:val="21"/>
+              </w:rPr>
+              <w:t>教师审阅，并按要求修改论文；</w:t>
             </w:r>
             <w:r>
               <w:rPr>
@@ -7091,6 +7232,7 @@
               </w:rPr>
               <w:t xml:space="preserve"> </w:t>
             </w:r>
+            <w:proofErr w:type="gramStart"/>
             <w:r>
               <w:rPr>
                 <w:rFonts w:ascii="宋体" w:eastAsia="宋体" w:hAnsi="宋体" w:cs="Arial" w:hint="eastAsia"/>
@@ -7098,7 +7240,17 @@
                 <w:szCs w:val="21"/>
                 <w:shd w:val="clear" w:color="auto" w:fill="FFFFFF"/>
               </w:rPr>
-              <w:t>郑阿奇 主编 , 袁永福, 张小勇编著,</w:t>
+              <w:t>郑阿奇</w:t>
+            </w:r>
+            <w:proofErr w:type="gramEnd"/>
+            <w:r>
+              <w:rPr>
+                <w:rFonts w:ascii="宋体" w:eastAsia="宋体" w:hAnsi="宋体" w:cs="Arial" w:hint="eastAsia"/>
+                <w:color w:val="333333"/>
+                <w:szCs w:val="21"/>
+                <w:shd w:val="clear" w:color="auto" w:fill="FFFFFF"/>
+              </w:rPr>
+              <w:t xml:space="preserve"> 主编 , 袁永福, 张小勇编著,</w:t>
             </w:r>
             <w:r>
               <w:rPr>
@@ -7870,10 +8022,10 @@
           <w:szCs w:val="28"/>
         </w:rPr>
       </w:pPr>
-      <w:bookmarkStart w:id="8" w:name="_Toc408509897"/>
-      <w:bookmarkStart w:id="9" w:name="_Toc470444559"/>
-      <w:bookmarkStart w:id="10" w:name="_Toc470445348"/>
-      <w:bookmarkStart w:id="11" w:name="_Toc482104297"/>
+      <w:bookmarkStart w:id="9" w:name="_Toc408509897"/>
+      <w:bookmarkStart w:id="10" w:name="_Toc470444559"/>
+      <w:bookmarkStart w:id="11" w:name="_Toc470445348"/>
+      <w:bookmarkStart w:id="12" w:name="_Toc482170017"/>
       <w:r>
         <w:rPr>
           <w:rFonts w:hint="eastAsia"/>
@@ -7883,10 +8035,10 @@
         <w:lastRenderedPageBreak/>
         <w:t>毕业设计（论文）中期检查表</w:t>
       </w:r>
-      <w:bookmarkEnd w:id="8"/>
       <w:bookmarkEnd w:id="9"/>
       <w:bookmarkEnd w:id="10"/>
       <w:bookmarkEnd w:id="11"/>
+      <w:bookmarkEnd w:id="12"/>
     </w:p>
     <w:tbl>
       <w:tblPr>
@@ -8007,6 +8159,7 @@
                 <w:szCs w:val="21"/>
               </w:rPr>
             </w:pPr>
+            <w:proofErr w:type="gramStart"/>
             <w:r>
               <w:rPr>
                 <w:rFonts w:ascii="宋体" w:eastAsia="宋体" w:hAnsi="宋体" w:hint="eastAsia"/>
@@ -8015,6 +8168,7 @@
               </w:rPr>
               <w:t>苗卫伟</w:t>
             </w:r>
+            <w:proofErr w:type="gramEnd"/>
           </w:p>
         </w:tc>
         <w:tc>
@@ -9040,10 +9194,10 @@
           <w:szCs w:val="28"/>
         </w:rPr>
       </w:pPr>
-      <w:bookmarkStart w:id="12" w:name="_Toc408509899"/>
-      <w:bookmarkStart w:id="13" w:name="_Toc470444560"/>
-      <w:bookmarkStart w:id="14" w:name="_Toc470445349"/>
-      <w:bookmarkStart w:id="15" w:name="_Toc482104298"/>
+      <w:bookmarkStart w:id="13" w:name="_Toc408509899"/>
+      <w:bookmarkStart w:id="14" w:name="_Toc470444560"/>
+      <w:bookmarkStart w:id="15" w:name="_Toc470445349"/>
+      <w:bookmarkStart w:id="16" w:name="_Toc482170018"/>
       <w:r>
         <w:rPr>
           <w:rFonts w:hint="eastAsia"/>
@@ -9069,10 +9223,10 @@
         </w:rPr>
         <w:t>表</w:t>
       </w:r>
-      <w:bookmarkEnd w:id="12"/>
       <w:bookmarkEnd w:id="13"/>
       <w:bookmarkEnd w:id="14"/>
       <w:bookmarkEnd w:id="15"/>
+      <w:bookmarkEnd w:id="16"/>
     </w:p>
     <w:tbl>
       <w:tblPr>
@@ -9237,6 +9391,7 @@
                 <w:szCs w:val="21"/>
               </w:rPr>
             </w:pPr>
+            <w:proofErr w:type="gramStart"/>
             <w:r>
               <w:rPr>
                 <w:rFonts w:ascii="Times New Roman" w:eastAsia="宋体" w:hAnsi="Times New Roman" w:cs="Times New Roman" w:hint="eastAsia"/>
@@ -9245,6 +9400,7 @@
               </w:rPr>
               <w:t>苗卫伟</w:t>
             </w:r>
+            <w:proofErr w:type="gramEnd"/>
           </w:p>
         </w:tc>
         <w:tc>
@@ -9298,6 +9454,7 @@
                 <w:szCs w:val="21"/>
               </w:rPr>
             </w:pPr>
+            <w:proofErr w:type="gramStart"/>
             <w:r>
               <w:rPr>
                 <w:rFonts w:ascii="Times New Roman" w:eastAsia="宋体" w:hAnsi="Times New Roman" w:cs="Times New Roman" w:hint="eastAsia"/>
@@ -9306,6 +9463,7 @@
               </w:rPr>
               <w:t>苗卫伟</w:t>
             </w:r>
+            <w:proofErr w:type="gramEnd"/>
           </w:p>
         </w:tc>
       </w:tr>
@@ -9778,10 +9936,10 @@
           <w:szCs w:val="28"/>
         </w:rPr>
       </w:pPr>
-      <w:bookmarkStart w:id="16" w:name="_Toc482104299"/>
       <w:bookmarkStart w:id="17" w:name="_Toc408509900"/>
       <w:bookmarkStart w:id="18" w:name="_Toc470444561"/>
       <w:bookmarkStart w:id="19" w:name="_Toc470445350"/>
+      <w:bookmarkStart w:id="20" w:name="_Toc482170019"/>
       <w:r>
         <w:rPr>
           <w:rFonts w:hint="eastAsia"/>
@@ -9792,7 +9950,7 @@
         <w:lastRenderedPageBreak/>
         <w:t>毕业设计（论文）评阅表</w:t>
       </w:r>
-      <w:bookmarkEnd w:id="16"/>
+      <w:bookmarkEnd w:id="20"/>
     </w:p>
     <w:tbl>
       <w:tblPr>
@@ -9957,6 +10115,7 @@
                 <w:szCs w:val="21"/>
               </w:rPr>
             </w:pPr>
+            <w:proofErr w:type="gramStart"/>
             <w:r>
               <w:rPr>
                 <w:rFonts w:ascii="Times New Roman" w:eastAsia="宋体" w:hAnsi="Times New Roman" w:cs="Times New Roman" w:hint="eastAsia"/>
@@ -9965,6 +10124,7 @@
               </w:rPr>
               <w:t>苗卫伟</w:t>
             </w:r>
+            <w:proofErr w:type="gramEnd"/>
           </w:p>
         </w:tc>
         <w:tc>
@@ -10018,6 +10178,7 @@
                 <w:szCs w:val="21"/>
               </w:rPr>
             </w:pPr>
+            <w:proofErr w:type="gramStart"/>
             <w:r>
               <w:rPr>
                 <w:rFonts w:ascii="Times New Roman" w:eastAsia="宋体" w:hAnsi="Times New Roman" w:cs="Times New Roman" w:hint="eastAsia"/>
@@ -10026,6 +10187,7 @@
               </w:rPr>
               <w:t>苗卫伟</w:t>
             </w:r>
+            <w:proofErr w:type="gramEnd"/>
           </w:p>
         </w:tc>
       </w:tr>
@@ -10498,7 +10660,7 @@
           <w:szCs w:val="28"/>
         </w:rPr>
       </w:pPr>
-      <w:bookmarkStart w:id="20" w:name="_Toc482104300"/>
+      <w:bookmarkStart w:id="21" w:name="_Toc482170020"/>
       <w:r>
         <w:rPr>
           <w:rFonts w:hint="eastAsia"/>
@@ -10511,7 +10673,7 @@
       <w:bookmarkEnd w:id="17"/>
       <w:bookmarkEnd w:id="18"/>
       <w:bookmarkEnd w:id="19"/>
-      <w:bookmarkEnd w:id="20"/>
+      <w:bookmarkEnd w:id="21"/>
     </w:p>
     <w:tbl>
       <w:tblPr>
@@ -10659,6 +10821,7 @@
                 <w:szCs w:val="21"/>
               </w:rPr>
             </w:pPr>
+            <w:proofErr w:type="gramStart"/>
             <w:r>
               <w:rPr>
                 <w:rFonts w:ascii="宋体" w:eastAsia="宋体" w:hAnsi="宋体" w:hint="eastAsia"/>
@@ -10667,6 +10830,7 @@
               </w:rPr>
               <w:t>苗卫伟</w:t>
             </w:r>
+            <w:proofErr w:type="gramEnd"/>
           </w:p>
         </w:tc>
         <w:tc>
@@ -10811,39 +10975,8 @@
           </w:p>
           <w:p>
             <w:pPr>
-              <w:ind w:firstLineChars="167" w:firstLine="351"/>
-              <w:rPr>
-                <w:rFonts w:ascii="宋体" w:eastAsia="宋体" w:hAnsi="宋体"/>
-                <w:color w:val="000000"/>
-                <w:szCs w:val="21"/>
-              </w:rPr>
-            </w:pPr>
-          </w:p>
-          <w:p>
-            <w:pPr>
-              <w:ind w:firstLineChars="167" w:firstLine="351"/>
-              <w:rPr>
-                <w:rFonts w:ascii="宋体" w:eastAsia="宋体" w:hAnsi="宋体"/>
-                <w:color w:val="000000"/>
-                <w:szCs w:val="21"/>
-              </w:rPr>
-            </w:pPr>
-          </w:p>
-          <w:p>
-            <w:pPr>
-              <w:ind w:firstLineChars="167" w:firstLine="351"/>
-              <w:rPr>
-                <w:rFonts w:ascii="宋体" w:eastAsia="宋体" w:hAnsi="宋体"/>
-                <w:color w:val="000000"/>
-                <w:szCs w:val="21"/>
-              </w:rPr>
-            </w:pPr>
-          </w:p>
-          <w:p>
-            <w:pPr>
-              <w:ind w:firstLineChars="167" w:firstLine="351"/>
-              <w:rPr>
-                <w:rFonts w:ascii="宋体" w:eastAsia="宋体" w:hAnsi="宋体"/>
+              <w:rPr>
+                <w:rFonts w:ascii="宋体" w:eastAsia="宋体" w:hAnsi="宋体" w:hint="eastAsia"/>
                 <w:color w:val="000000"/>
                 <w:szCs w:val="21"/>
               </w:rPr>
@@ -10879,6 +11012,7 @@
           </w:tblBorders>
         </w:tblPrEx>
         <w:trPr>
+          <w:trHeight w:val="2804"/>
           <w:jc w:val="center"/>
         </w:trPr>
         <w:tc>
@@ -10966,14 +11100,50 @@
           </w:p>
           <w:p>
             <w:pPr>
+              <w:rPr>
+                <w:rFonts w:ascii="宋体" w:eastAsia="宋体" w:hAnsi="宋体" w:hint="eastAsia"/>
+                <w:color w:val="000000"/>
+                <w:szCs w:val="21"/>
+              </w:rPr>
+            </w:pPr>
+          </w:p>
+          <w:p>
+            <w:pPr>
               <w:ind w:firstLineChars="167" w:firstLine="351"/>
               <w:rPr>
-                <w:rFonts w:ascii="宋体" w:eastAsia="宋体" w:hAnsi="宋体"/>
-                <w:color w:val="000000"/>
-                <w:szCs w:val="21"/>
-              </w:rPr>
-            </w:pPr>
-          </w:p>
+                <w:rFonts w:ascii="宋体" w:eastAsia="宋体" w:hAnsi="宋体" w:hint="eastAsia"/>
+                <w:color w:val="000000"/>
+                <w:szCs w:val="21"/>
+              </w:rPr>
+            </w:pPr>
+            <w:r>
+              <w:rPr>
+                <w:rFonts w:ascii="宋体" w:eastAsia="宋体" w:hAnsi="宋体" w:hint="eastAsia"/>
+                <w:bCs/>
+                <w:color w:val="000000"/>
+                <w:szCs w:val="21"/>
+              </w:rPr>
+              <w:t>学生签名：                                指导老师签名：</w:t>
+            </w:r>
+          </w:p>
+        </w:tc>
+      </w:tr>
+      <w:tr>
+        <w:tblPrEx>
+          <w:tblBorders>
+            <w:insideH w:val="single" w:sz="4" w:space="0" w:color="auto"/>
+            <w:insideV w:val="single" w:sz="4" w:space="0" w:color="auto"/>
+          </w:tblBorders>
+        </w:tblPrEx>
+        <w:trPr>
+          <w:trHeight w:val="2459"/>
+          <w:jc w:val="center"/>
+        </w:trPr>
+        <w:tc>
+          <w:tcPr>
+            <w:tcW w:w="8522" w:type="dxa"/>
+            <w:gridSpan w:val="4"/>
+          </w:tcPr>
           <w:p>
             <w:pPr>
               <w:ind w:firstLineChars="167" w:firstLine="351"/>
@@ -10983,6 +11153,14 @@
                 <w:szCs w:val="21"/>
               </w:rPr>
             </w:pPr>
+            <w:r>
+              <w:rPr>
+                <w:rFonts w:ascii="宋体" w:eastAsia="宋体" w:hAnsi="宋体" w:hint="eastAsia"/>
+                <w:color w:val="000000"/>
+                <w:szCs w:val="21"/>
+              </w:rPr>
+              <w:t>指  导  内  容</w:t>
+            </w:r>
           </w:p>
           <w:p>
             <w:pPr>
@@ -10999,6 +11177,55 @@
               <w:ind w:firstLineChars="167" w:firstLine="351"/>
               <w:rPr>
                 <w:rFonts w:ascii="宋体" w:eastAsia="宋体" w:hAnsi="宋体"/>
+                <w:color w:val="000000"/>
+                <w:szCs w:val="21"/>
+              </w:rPr>
+            </w:pPr>
+          </w:p>
+          <w:p>
+            <w:pPr>
+              <w:ind w:firstLineChars="167" w:firstLine="351"/>
+              <w:rPr>
+                <w:rFonts w:ascii="宋体" w:eastAsia="宋体" w:hAnsi="宋体"/>
+                <w:color w:val="000000"/>
+                <w:szCs w:val="21"/>
+              </w:rPr>
+            </w:pPr>
+          </w:p>
+          <w:p>
+            <w:pPr>
+              <w:ind w:firstLineChars="167" w:firstLine="351"/>
+              <w:rPr>
+                <w:rFonts w:ascii="宋体" w:eastAsia="宋体" w:hAnsi="宋体"/>
+                <w:color w:val="000000"/>
+                <w:szCs w:val="21"/>
+              </w:rPr>
+            </w:pPr>
+          </w:p>
+          <w:p>
+            <w:pPr>
+              <w:ind w:firstLineChars="167" w:firstLine="351"/>
+              <w:rPr>
+                <w:rFonts w:ascii="宋体" w:eastAsia="宋体" w:hAnsi="宋体"/>
+                <w:color w:val="000000"/>
+                <w:szCs w:val="21"/>
+              </w:rPr>
+            </w:pPr>
+          </w:p>
+          <w:p>
+            <w:pPr>
+              <w:ind w:firstLineChars="167" w:firstLine="351"/>
+              <w:rPr>
+                <w:rFonts w:ascii="宋体" w:eastAsia="宋体" w:hAnsi="宋体"/>
+                <w:color w:val="000000"/>
+                <w:szCs w:val="21"/>
+              </w:rPr>
+            </w:pPr>
+          </w:p>
+          <w:p>
+            <w:pPr>
+              <w:rPr>
+                <w:rFonts w:ascii="宋体" w:eastAsia="宋体" w:hAnsi="宋体" w:hint="eastAsia"/>
                 <w:color w:val="000000"/>
                 <w:szCs w:val="21"/>
               </w:rPr>
@@ -11091,6 +11318,15 @@
           </w:p>
           <w:p>
             <w:pPr>
+              <w:rPr>
+                <w:rFonts w:ascii="宋体" w:eastAsia="宋体" w:hAnsi="宋体" w:hint="eastAsia"/>
+                <w:color w:val="000000"/>
+                <w:szCs w:val="21"/>
+              </w:rPr>
+            </w:pPr>
+          </w:p>
+          <w:p>
+            <w:pPr>
               <w:ind w:firstLineChars="167" w:firstLine="351"/>
               <w:rPr>
                 <w:rFonts w:ascii="宋体" w:eastAsia="宋体" w:hAnsi="宋体"/>
@@ -11113,66 +11349,7 @@
             <w:pPr>
               <w:ind w:firstLineChars="167" w:firstLine="351"/>
               <w:rPr>
-                <w:rFonts w:ascii="宋体" w:eastAsia="宋体" w:hAnsi="宋体"/>
-                <w:color w:val="000000"/>
-                <w:szCs w:val="21"/>
-              </w:rPr>
-            </w:pPr>
-          </w:p>
-          <w:p>
-            <w:pPr>
-              <w:ind w:firstLineChars="167" w:firstLine="351"/>
-              <w:rPr>
-                <w:rFonts w:ascii="宋体" w:eastAsia="宋体" w:hAnsi="宋体"/>
-                <w:color w:val="000000"/>
-                <w:szCs w:val="21"/>
-              </w:rPr>
-            </w:pPr>
-          </w:p>
-          <w:p>
-            <w:pPr>
-              <w:ind w:firstLineChars="167" w:firstLine="351"/>
-              <w:rPr>
-                <w:rFonts w:ascii="宋体" w:eastAsia="宋体" w:hAnsi="宋体"/>
-                <w:color w:val="000000"/>
-                <w:szCs w:val="21"/>
-              </w:rPr>
-            </w:pPr>
-          </w:p>
-          <w:p>
-            <w:pPr>
-              <w:rPr>
-                <w:rFonts w:ascii="宋体" w:eastAsia="宋体" w:hAnsi="宋体"/>
-                <w:color w:val="000000"/>
-                <w:szCs w:val="21"/>
-              </w:rPr>
-            </w:pPr>
-          </w:p>
-          <w:p>
-            <w:pPr>
-              <w:ind w:firstLineChars="167" w:firstLine="351"/>
-              <w:rPr>
-                <w:rFonts w:ascii="宋体" w:eastAsia="宋体" w:hAnsi="宋体"/>
-                <w:color w:val="000000"/>
-                <w:szCs w:val="21"/>
-              </w:rPr>
-            </w:pPr>
-          </w:p>
-          <w:p>
-            <w:pPr>
-              <w:ind w:firstLineChars="167" w:firstLine="351"/>
-              <w:rPr>
-                <w:rFonts w:ascii="宋体" w:eastAsia="宋体" w:hAnsi="宋体"/>
-                <w:color w:val="000000"/>
-                <w:szCs w:val="21"/>
-              </w:rPr>
-            </w:pPr>
-          </w:p>
-          <w:p>
-            <w:pPr>
-              <w:ind w:firstLineChars="167" w:firstLine="351"/>
-              <w:rPr>
-                <w:rFonts w:ascii="宋体" w:eastAsia="宋体" w:hAnsi="宋体"/>
+                <w:rFonts w:ascii="宋体" w:eastAsia="宋体" w:hAnsi="宋体" w:hint="eastAsia"/>
                 <w:color w:val="000000"/>
                 <w:szCs w:val="21"/>
               </w:rPr>
@@ -11218,6 +11395,7 @@
           </w:tblBorders>
         </w:tblPrEx>
         <w:trPr>
+          <w:trHeight w:val="3005"/>
           <w:jc w:val="center"/>
         </w:trPr>
         <w:tc>
@@ -11256,99 +11434,53 @@
           </w:p>
           <w:p>
             <w:pPr>
-              <w:ind w:firstLineChars="167" w:firstLine="351"/>
-              <w:rPr>
-                <w:rFonts w:ascii="宋体" w:eastAsia="宋体" w:hAnsi="宋体"/>
-                <w:color w:val="000000"/>
-                <w:szCs w:val="21"/>
-              </w:rPr>
-            </w:pPr>
-          </w:p>
-          <w:p>
-            <w:pPr>
-              <w:ind w:firstLineChars="167" w:firstLine="351"/>
-              <w:rPr>
-                <w:rFonts w:ascii="宋体" w:eastAsia="宋体" w:hAnsi="宋体"/>
-                <w:color w:val="000000"/>
-                <w:szCs w:val="21"/>
-              </w:rPr>
-            </w:pPr>
-          </w:p>
-          <w:p>
-            <w:pPr>
-              <w:ind w:firstLineChars="167" w:firstLine="351"/>
-              <w:rPr>
-                <w:rFonts w:ascii="宋体" w:eastAsia="宋体" w:hAnsi="宋体"/>
-                <w:color w:val="000000"/>
-                <w:szCs w:val="21"/>
-              </w:rPr>
-            </w:pPr>
-          </w:p>
-          <w:p>
-            <w:pPr>
-              <w:ind w:firstLineChars="167" w:firstLine="351"/>
-              <w:rPr>
-                <w:rFonts w:ascii="宋体" w:eastAsia="宋体" w:hAnsi="宋体"/>
-                <w:color w:val="000000"/>
-                <w:szCs w:val="21"/>
-              </w:rPr>
-            </w:pPr>
-          </w:p>
-          <w:p>
-            <w:pPr>
-              <w:ind w:firstLineChars="167" w:firstLine="351"/>
-              <w:rPr>
-                <w:rFonts w:ascii="宋体" w:eastAsia="宋体" w:hAnsi="宋体"/>
-                <w:color w:val="000000"/>
-                <w:szCs w:val="21"/>
-              </w:rPr>
-            </w:pPr>
-          </w:p>
-          <w:p>
-            <w:pPr>
-              <w:ind w:firstLineChars="167" w:firstLine="351"/>
-              <w:rPr>
-                <w:rFonts w:ascii="宋体" w:eastAsia="宋体" w:hAnsi="宋体"/>
-                <w:color w:val="000000"/>
-                <w:szCs w:val="21"/>
-              </w:rPr>
-            </w:pPr>
-          </w:p>
-          <w:p>
-            <w:pPr>
-              <w:ind w:firstLineChars="167" w:firstLine="351"/>
-              <w:rPr>
-                <w:rFonts w:ascii="宋体" w:eastAsia="宋体" w:hAnsi="宋体"/>
-                <w:color w:val="000000"/>
-                <w:szCs w:val="21"/>
-              </w:rPr>
-            </w:pPr>
-          </w:p>
-          <w:p>
-            <w:pPr>
-              <w:ind w:firstLineChars="167" w:firstLine="351"/>
-              <w:rPr>
-                <w:rFonts w:ascii="宋体" w:eastAsia="宋体" w:hAnsi="宋体"/>
-                <w:color w:val="000000"/>
-                <w:szCs w:val="21"/>
-              </w:rPr>
-            </w:pPr>
-          </w:p>
-          <w:p>
-            <w:pPr>
-              <w:ind w:firstLineChars="167" w:firstLine="351"/>
-              <w:rPr>
-                <w:rFonts w:ascii="宋体" w:eastAsia="宋体" w:hAnsi="宋体"/>
-                <w:color w:val="000000"/>
-                <w:szCs w:val="21"/>
-              </w:rPr>
-            </w:pPr>
-          </w:p>
-          <w:p>
-            <w:pPr>
-              <w:ind w:firstLineChars="167" w:firstLine="351"/>
-              <w:rPr>
-                <w:rFonts w:ascii="宋体" w:eastAsia="宋体" w:hAnsi="宋体"/>
+              <w:rPr>
+                <w:rFonts w:ascii="宋体" w:eastAsia="宋体" w:hAnsi="宋体"/>
+                <w:color w:val="000000"/>
+                <w:szCs w:val="21"/>
+              </w:rPr>
+            </w:pPr>
+          </w:p>
+          <w:p>
+            <w:pPr>
+              <w:rPr>
+                <w:rFonts w:ascii="宋体" w:eastAsia="宋体" w:hAnsi="宋体"/>
+                <w:color w:val="000000"/>
+                <w:szCs w:val="21"/>
+              </w:rPr>
+            </w:pPr>
+          </w:p>
+          <w:p>
+            <w:pPr>
+              <w:rPr>
+                <w:rFonts w:ascii="宋体" w:eastAsia="宋体" w:hAnsi="宋体"/>
+                <w:color w:val="000000"/>
+                <w:szCs w:val="21"/>
+              </w:rPr>
+            </w:pPr>
+          </w:p>
+          <w:p>
+            <w:pPr>
+              <w:rPr>
+                <w:rFonts w:ascii="宋体" w:eastAsia="宋体" w:hAnsi="宋体"/>
+                <w:color w:val="000000"/>
+                <w:szCs w:val="21"/>
+              </w:rPr>
+            </w:pPr>
+          </w:p>
+          <w:p>
+            <w:pPr>
+              <w:rPr>
+                <w:rFonts w:ascii="宋体" w:eastAsia="宋体" w:hAnsi="宋体" w:hint="eastAsia"/>
+                <w:color w:val="000000"/>
+                <w:szCs w:val="21"/>
+              </w:rPr>
+            </w:pPr>
+          </w:p>
+          <w:p>
+            <w:pPr>
+              <w:rPr>
+                <w:rFonts w:ascii="宋体" w:eastAsia="宋体" w:hAnsi="宋体" w:hint="eastAsia"/>
                 <w:color w:val="000000"/>
                 <w:szCs w:val="21"/>
               </w:rPr>
@@ -11384,7 +11516,7 @@
           </w:tblBorders>
         </w:tblPrEx>
         <w:trPr>
-          <w:trHeight w:val="4443"/>
+          <w:trHeight w:val="3005"/>
           <w:jc w:val="center"/>
         </w:trPr>
         <w:tc>
@@ -11394,6 +11526,24 @@
           </w:tcPr>
           <w:p>
             <w:pPr>
+              <w:ind w:firstLineChars="217" w:firstLine="456"/>
+              <w:rPr>
+                <w:rFonts w:ascii="宋体" w:eastAsia="宋体" w:hAnsi="宋体"/>
+                <w:color w:val="000000"/>
+                <w:szCs w:val="21"/>
+              </w:rPr>
+            </w:pPr>
+            <w:r>
+              <w:rPr>
+                <w:rFonts w:ascii="宋体" w:eastAsia="宋体" w:hAnsi="宋体" w:hint="eastAsia"/>
+                <w:color w:val="000000"/>
+                <w:szCs w:val="21"/>
+              </w:rPr>
+              <w:t>指  导  内  容</w:t>
+            </w:r>
+          </w:p>
+          <w:p>
+            <w:pPr>
               <w:ind w:firstLineChars="167" w:firstLine="351"/>
               <w:rPr>
                 <w:rFonts w:ascii="宋体" w:eastAsia="宋体" w:hAnsi="宋体"/>
@@ -11401,129 +11551,66 @@
                 <w:szCs w:val="21"/>
               </w:rPr>
             </w:pPr>
-            <w:r>
-              <w:rPr>
-                <w:rFonts w:ascii="宋体" w:eastAsia="宋体" w:hAnsi="宋体" w:hint="eastAsia"/>
-                <w:color w:val="000000"/>
-                <w:szCs w:val="21"/>
-              </w:rPr>
-              <w:t>指  导  内  容</w:t>
-            </w:r>
-          </w:p>
-          <w:p>
-            <w:pPr>
-              <w:ind w:firstLineChars="167" w:firstLine="351"/>
-              <w:rPr>
-                <w:rFonts w:ascii="宋体" w:eastAsia="宋体" w:hAnsi="宋体"/>
-                <w:color w:val="000000"/>
-                <w:szCs w:val="21"/>
-              </w:rPr>
-            </w:pPr>
-          </w:p>
-          <w:p>
-            <w:pPr>
-              <w:ind w:firstLineChars="167" w:firstLine="351"/>
-              <w:rPr>
-                <w:rFonts w:ascii="宋体" w:eastAsia="宋体" w:hAnsi="宋体"/>
-                <w:color w:val="000000"/>
-                <w:szCs w:val="21"/>
-              </w:rPr>
-            </w:pPr>
-          </w:p>
-          <w:p>
-            <w:pPr>
-              <w:ind w:firstLineChars="167" w:firstLine="351"/>
-              <w:rPr>
-                <w:rFonts w:ascii="宋体" w:eastAsia="宋体" w:hAnsi="宋体"/>
-                <w:color w:val="000000"/>
-                <w:szCs w:val="21"/>
-              </w:rPr>
-            </w:pPr>
-          </w:p>
-          <w:p>
-            <w:pPr>
-              <w:ind w:firstLineChars="167" w:firstLine="351"/>
-              <w:rPr>
-                <w:rFonts w:ascii="宋体" w:eastAsia="宋体" w:hAnsi="宋体"/>
-                <w:color w:val="000000"/>
-                <w:szCs w:val="21"/>
-              </w:rPr>
-            </w:pPr>
-          </w:p>
-          <w:p>
-            <w:pPr>
-              <w:rPr>
-                <w:rFonts w:ascii="宋体" w:eastAsia="宋体" w:hAnsi="宋体"/>
-                <w:color w:val="000000"/>
-                <w:szCs w:val="21"/>
-              </w:rPr>
-            </w:pPr>
-          </w:p>
-          <w:p>
-            <w:pPr>
-              <w:ind w:firstLineChars="167" w:firstLine="351"/>
-              <w:rPr>
-                <w:rFonts w:ascii="宋体" w:eastAsia="宋体" w:hAnsi="宋体"/>
-                <w:color w:val="000000"/>
-                <w:szCs w:val="21"/>
-              </w:rPr>
-            </w:pPr>
-          </w:p>
-          <w:p>
-            <w:pPr>
-              <w:ind w:firstLineChars="167" w:firstLine="351"/>
-              <w:rPr>
-                <w:rFonts w:ascii="宋体" w:eastAsia="宋体" w:hAnsi="宋体"/>
-                <w:color w:val="000000"/>
-                <w:szCs w:val="21"/>
-              </w:rPr>
-            </w:pPr>
-          </w:p>
-          <w:p>
-            <w:pPr>
-              <w:ind w:firstLineChars="167" w:firstLine="351"/>
-              <w:rPr>
-                <w:rFonts w:ascii="宋体" w:eastAsia="宋体" w:hAnsi="宋体"/>
-                <w:color w:val="000000"/>
-                <w:szCs w:val="21"/>
-              </w:rPr>
-            </w:pPr>
-          </w:p>
-          <w:p>
-            <w:pPr>
-              <w:ind w:firstLineChars="167" w:firstLine="351"/>
-              <w:rPr>
-                <w:rFonts w:ascii="宋体" w:eastAsia="宋体" w:hAnsi="宋体"/>
-                <w:color w:val="000000"/>
-                <w:szCs w:val="21"/>
-              </w:rPr>
-            </w:pPr>
-          </w:p>
-          <w:p>
-            <w:pPr>
-              <w:ind w:firstLineChars="167" w:firstLine="351"/>
-              <w:rPr>
-                <w:rFonts w:ascii="宋体" w:eastAsia="宋体" w:hAnsi="宋体"/>
-                <w:color w:val="000000"/>
-                <w:szCs w:val="21"/>
-              </w:rPr>
-            </w:pPr>
-          </w:p>
-          <w:p>
-            <w:pPr>
-              <w:ind w:firstLineChars="167" w:firstLine="351"/>
-              <w:rPr>
-                <w:rFonts w:ascii="宋体" w:eastAsia="宋体" w:hAnsi="宋体"/>
-                <w:color w:val="000000"/>
-                <w:szCs w:val="21"/>
-              </w:rPr>
-            </w:pPr>
-          </w:p>
-          <w:p>
-            <w:pPr>
-              <w:ind w:firstLineChars="167" w:firstLine="351"/>
-              <w:rPr>
-                <w:rFonts w:ascii="宋体" w:eastAsia="宋体" w:hAnsi="宋体"/>
+          </w:p>
+          <w:p>
+            <w:pPr>
+              <w:rPr>
+                <w:rFonts w:ascii="宋体" w:eastAsia="宋体" w:hAnsi="宋体"/>
+                <w:color w:val="000000"/>
+                <w:szCs w:val="21"/>
+              </w:rPr>
+            </w:pPr>
+          </w:p>
+          <w:p>
+            <w:pPr>
+              <w:rPr>
+                <w:rFonts w:ascii="宋体" w:eastAsia="宋体" w:hAnsi="宋体"/>
+                <w:color w:val="000000"/>
+                <w:szCs w:val="21"/>
+              </w:rPr>
+            </w:pPr>
+          </w:p>
+          <w:p>
+            <w:pPr>
+              <w:rPr>
+                <w:rFonts w:ascii="宋体" w:eastAsia="宋体" w:hAnsi="宋体"/>
+                <w:color w:val="000000"/>
+                <w:szCs w:val="21"/>
+              </w:rPr>
+            </w:pPr>
+          </w:p>
+          <w:p>
+            <w:pPr>
+              <w:rPr>
+                <w:rFonts w:ascii="宋体" w:eastAsia="宋体" w:hAnsi="宋体"/>
+                <w:color w:val="000000"/>
+                <w:szCs w:val="21"/>
+              </w:rPr>
+            </w:pPr>
+          </w:p>
+          <w:p>
+            <w:pPr>
+              <w:rPr>
+                <w:rFonts w:ascii="宋体" w:eastAsia="宋体" w:hAnsi="宋体" w:hint="eastAsia"/>
+                <w:color w:val="000000"/>
+                <w:szCs w:val="21"/>
+              </w:rPr>
+            </w:pPr>
+          </w:p>
+          <w:p>
+            <w:pPr>
+              <w:rPr>
+                <w:rFonts w:ascii="宋体" w:eastAsia="宋体" w:hAnsi="宋体" w:hint="eastAsia"/>
+                <w:color w:val="000000"/>
+                <w:szCs w:val="21"/>
+              </w:rPr>
+            </w:pPr>
+          </w:p>
+          <w:p>
+            <w:pPr>
+              <w:ind w:firstLineChars="217" w:firstLine="456"/>
+              <w:rPr>
+                <w:rFonts w:ascii="宋体" w:eastAsia="宋体" w:hAnsi="宋体" w:hint="eastAsia"/>
                 <w:color w:val="000000"/>
                 <w:szCs w:val="21"/>
               </w:rPr>
@@ -11548,7 +11635,7 @@
           </w:tblBorders>
         </w:tblPrEx>
         <w:trPr>
-          <w:trHeight w:val="3759"/>
+          <w:trHeight w:val="3005"/>
           <w:jc w:val="center"/>
         </w:trPr>
         <w:tc>
@@ -11616,6 +11703,15 @@
           </w:p>
           <w:p>
             <w:pPr>
+              <w:rPr>
+                <w:rFonts w:ascii="宋体" w:eastAsia="宋体" w:hAnsi="宋体"/>
+                <w:color w:val="000000"/>
+                <w:szCs w:val="21"/>
+              </w:rPr>
+            </w:pPr>
+          </w:p>
+          <w:p>
+            <w:pPr>
               <w:ind w:firstLineChars="167" w:firstLine="351"/>
               <w:rPr>
                 <w:rFonts w:ascii="宋体" w:eastAsia="宋体" w:hAnsi="宋体"/>
@@ -11627,7 +11723,7 @@
           <w:p>
             <w:pPr>
               <w:rPr>
-                <w:rFonts w:ascii="宋体" w:eastAsia="宋体" w:hAnsi="宋体"/>
+                <w:rFonts w:ascii="宋体" w:eastAsia="宋体" w:hAnsi="宋体" w:hint="eastAsia"/>
                 <w:color w:val="000000"/>
                 <w:szCs w:val="21"/>
               </w:rPr>
@@ -11642,31 +11738,662 @@
                 <w:szCs w:val="21"/>
               </w:rPr>
             </w:pPr>
-          </w:p>
-          <w:p>
-            <w:pPr>
-              <w:rPr>
-                <w:rFonts w:ascii="宋体" w:eastAsia="宋体" w:hAnsi="宋体"/>
-                <w:color w:val="000000"/>
-                <w:szCs w:val="21"/>
-              </w:rPr>
-            </w:pPr>
-          </w:p>
-          <w:p>
-            <w:pPr>
-              <w:rPr>
-                <w:rFonts w:ascii="宋体" w:eastAsia="宋体" w:hAnsi="宋体"/>
-                <w:color w:val="000000"/>
-                <w:szCs w:val="21"/>
-              </w:rPr>
-            </w:pPr>
-          </w:p>
+            <w:r>
+              <w:rPr>
+                <w:rFonts w:ascii="宋体" w:eastAsia="宋体" w:hAnsi="宋体" w:hint="eastAsia"/>
+                <w:bCs/>
+                <w:color w:val="000000"/>
+                <w:szCs w:val="21"/>
+              </w:rPr>
+              <w:t>学生签名：                                指导老师签名：</w:t>
+            </w:r>
+          </w:p>
+        </w:tc>
+      </w:tr>
+      <w:tr>
+        <w:tblPrEx>
+          <w:tblBorders>
+            <w:insideH w:val="single" w:sz="4" w:space="0" w:color="auto"/>
+            <w:insideV w:val="single" w:sz="4" w:space="0" w:color="auto"/>
+          </w:tblBorders>
+        </w:tblPrEx>
+        <w:trPr>
+          <w:trHeight w:val="3005"/>
+          <w:jc w:val="center"/>
+        </w:trPr>
+        <w:tc>
+          <w:tcPr>
+            <w:tcW w:w="8522" w:type="dxa"/>
+            <w:gridSpan w:val="4"/>
+          </w:tcPr>
           <w:p>
             <w:pPr>
               <w:ind w:firstLineChars="167" w:firstLine="351"/>
               <w:rPr>
                 <w:rFonts w:ascii="宋体" w:eastAsia="宋体" w:hAnsi="宋体"/>
-                <w:bCs/>
+                <w:color w:val="000000"/>
+                <w:szCs w:val="21"/>
+              </w:rPr>
+            </w:pPr>
+            <w:r>
+              <w:rPr>
+                <w:rFonts w:ascii="宋体" w:eastAsia="宋体" w:hAnsi="宋体" w:hint="eastAsia"/>
+                <w:color w:val="000000"/>
+                <w:szCs w:val="21"/>
+              </w:rPr>
+              <w:t>指  导  内  容</w:t>
+            </w:r>
+          </w:p>
+          <w:p>
+            <w:pPr>
+              <w:ind w:firstLineChars="167" w:firstLine="351"/>
+              <w:rPr>
+                <w:rFonts w:ascii="宋体" w:eastAsia="宋体" w:hAnsi="宋体"/>
+                <w:color w:val="000000"/>
+                <w:szCs w:val="21"/>
+              </w:rPr>
+            </w:pPr>
+          </w:p>
+          <w:p>
+            <w:pPr>
+              <w:ind w:firstLineChars="167" w:firstLine="351"/>
+              <w:rPr>
+                <w:rFonts w:ascii="宋体" w:eastAsia="宋体" w:hAnsi="宋体"/>
+                <w:color w:val="000000"/>
+                <w:szCs w:val="21"/>
+              </w:rPr>
+            </w:pPr>
+          </w:p>
+          <w:p>
+            <w:pPr>
+              <w:ind w:firstLineChars="167" w:firstLine="351"/>
+              <w:rPr>
+                <w:rFonts w:ascii="宋体" w:eastAsia="宋体" w:hAnsi="宋体"/>
+                <w:color w:val="000000"/>
+                <w:szCs w:val="21"/>
+              </w:rPr>
+            </w:pPr>
+          </w:p>
+          <w:p>
+            <w:pPr>
+              <w:ind w:firstLineChars="167" w:firstLine="351"/>
+              <w:rPr>
+                <w:rFonts w:ascii="宋体" w:eastAsia="宋体" w:hAnsi="宋体"/>
+                <w:color w:val="000000"/>
+                <w:szCs w:val="21"/>
+              </w:rPr>
+            </w:pPr>
+          </w:p>
+          <w:p>
+            <w:pPr>
+              <w:rPr>
+                <w:rFonts w:ascii="宋体" w:eastAsia="宋体" w:hAnsi="宋体"/>
+                <w:color w:val="000000"/>
+                <w:szCs w:val="21"/>
+              </w:rPr>
+            </w:pPr>
+          </w:p>
+          <w:p>
+            <w:pPr>
+              <w:rPr>
+                <w:rFonts w:ascii="宋体" w:eastAsia="宋体" w:hAnsi="宋体"/>
+                <w:color w:val="000000"/>
+                <w:szCs w:val="21"/>
+              </w:rPr>
+            </w:pPr>
+          </w:p>
+          <w:p>
+            <w:pPr>
+              <w:rPr>
+                <w:rFonts w:ascii="宋体" w:eastAsia="宋体" w:hAnsi="宋体" w:hint="eastAsia"/>
+                <w:color w:val="000000"/>
+                <w:szCs w:val="21"/>
+              </w:rPr>
+            </w:pPr>
+          </w:p>
+          <w:p>
+            <w:pPr>
+              <w:ind w:firstLineChars="167" w:firstLine="351"/>
+              <w:rPr>
+                <w:rFonts w:ascii="宋体" w:eastAsia="宋体" w:hAnsi="宋体"/>
+                <w:bCs/>
+                <w:color w:val="000000"/>
+                <w:szCs w:val="21"/>
+              </w:rPr>
+            </w:pPr>
+            <w:r>
+              <w:rPr>
+                <w:rFonts w:ascii="宋体" w:eastAsia="宋体" w:hAnsi="宋体" w:hint="eastAsia"/>
+                <w:bCs/>
+                <w:color w:val="000000"/>
+                <w:szCs w:val="21"/>
+              </w:rPr>
+              <w:t>学生签名：                                指导老师签名：</w:t>
+            </w:r>
+          </w:p>
+        </w:tc>
+      </w:tr>
+      <w:tr>
+        <w:tblPrEx>
+          <w:tblBorders>
+            <w:insideH w:val="single" w:sz="4" w:space="0" w:color="auto"/>
+            <w:insideV w:val="single" w:sz="4" w:space="0" w:color="auto"/>
+          </w:tblBorders>
+        </w:tblPrEx>
+        <w:trPr>
+          <w:trHeight w:val="3005"/>
+          <w:jc w:val="center"/>
+        </w:trPr>
+        <w:tc>
+          <w:tcPr>
+            <w:tcW w:w="8522" w:type="dxa"/>
+            <w:gridSpan w:val="4"/>
+          </w:tcPr>
+          <w:p>
+            <w:pPr>
+              <w:ind w:firstLineChars="167" w:firstLine="351"/>
+              <w:rPr>
+                <w:rFonts w:ascii="宋体" w:eastAsia="宋体" w:hAnsi="宋体"/>
+                <w:color w:val="000000"/>
+                <w:szCs w:val="21"/>
+              </w:rPr>
+            </w:pPr>
+            <w:r>
+              <w:rPr>
+                <w:rFonts w:ascii="宋体" w:eastAsia="宋体" w:hAnsi="宋体" w:hint="eastAsia"/>
+                <w:color w:val="000000"/>
+                <w:szCs w:val="21"/>
+              </w:rPr>
+              <w:lastRenderedPageBreak/>
+              <w:t>指  导  内  容</w:t>
+            </w:r>
+          </w:p>
+          <w:p>
+            <w:pPr>
+              <w:ind w:firstLineChars="167" w:firstLine="351"/>
+              <w:rPr>
+                <w:rFonts w:ascii="宋体" w:eastAsia="宋体" w:hAnsi="宋体"/>
+                <w:color w:val="000000"/>
+                <w:szCs w:val="21"/>
+              </w:rPr>
+            </w:pPr>
+          </w:p>
+          <w:p>
+            <w:pPr>
+              <w:ind w:firstLineChars="167" w:firstLine="351"/>
+              <w:rPr>
+                <w:rFonts w:ascii="宋体" w:eastAsia="宋体" w:hAnsi="宋体"/>
+                <w:color w:val="000000"/>
+                <w:szCs w:val="21"/>
+              </w:rPr>
+            </w:pPr>
+          </w:p>
+          <w:p>
+            <w:pPr>
+              <w:ind w:firstLineChars="167" w:firstLine="351"/>
+              <w:rPr>
+                <w:rFonts w:ascii="宋体" w:eastAsia="宋体" w:hAnsi="宋体"/>
+                <w:color w:val="000000"/>
+                <w:szCs w:val="21"/>
+              </w:rPr>
+            </w:pPr>
+          </w:p>
+          <w:p>
+            <w:pPr>
+              <w:ind w:firstLineChars="167" w:firstLine="351"/>
+              <w:rPr>
+                <w:rFonts w:ascii="宋体" w:eastAsia="宋体" w:hAnsi="宋体"/>
+                <w:color w:val="000000"/>
+                <w:szCs w:val="21"/>
+              </w:rPr>
+            </w:pPr>
+          </w:p>
+          <w:p>
+            <w:pPr>
+              <w:ind w:firstLineChars="167" w:firstLine="351"/>
+              <w:rPr>
+                <w:rFonts w:ascii="宋体" w:eastAsia="宋体" w:hAnsi="宋体"/>
+                <w:color w:val="000000"/>
+                <w:szCs w:val="21"/>
+              </w:rPr>
+            </w:pPr>
+          </w:p>
+          <w:p>
+            <w:pPr>
+              <w:ind w:firstLineChars="167" w:firstLine="351"/>
+              <w:rPr>
+                <w:rFonts w:ascii="宋体" w:eastAsia="宋体" w:hAnsi="宋体"/>
+                <w:color w:val="000000"/>
+                <w:szCs w:val="21"/>
+              </w:rPr>
+            </w:pPr>
+          </w:p>
+          <w:p>
+            <w:pPr>
+              <w:ind w:firstLineChars="167" w:firstLine="351"/>
+              <w:rPr>
+                <w:rFonts w:ascii="宋体" w:eastAsia="宋体" w:hAnsi="宋体"/>
+                <w:color w:val="000000"/>
+                <w:szCs w:val="21"/>
+              </w:rPr>
+            </w:pPr>
+          </w:p>
+          <w:p>
+            <w:pPr>
+              <w:rPr>
+                <w:rFonts w:ascii="宋体" w:eastAsia="宋体" w:hAnsi="宋体" w:hint="eastAsia"/>
+                <w:color w:val="000000"/>
+                <w:szCs w:val="21"/>
+              </w:rPr>
+            </w:pPr>
+          </w:p>
+          <w:p>
+            <w:pPr>
+              <w:ind w:firstLineChars="167" w:firstLine="351"/>
+              <w:rPr>
+                <w:rFonts w:ascii="宋体" w:eastAsia="宋体" w:hAnsi="宋体" w:hint="eastAsia"/>
+                <w:color w:val="000000"/>
+                <w:szCs w:val="21"/>
+              </w:rPr>
+            </w:pPr>
+            <w:r>
+              <w:rPr>
+                <w:rFonts w:ascii="宋体" w:eastAsia="宋体" w:hAnsi="宋体" w:hint="eastAsia"/>
+                <w:bCs/>
+                <w:color w:val="000000"/>
+                <w:szCs w:val="21"/>
+              </w:rPr>
+              <w:t>学生签名：                                指导老师签名：</w:t>
+            </w:r>
+          </w:p>
+        </w:tc>
+      </w:tr>
+      <w:tr>
+        <w:tblPrEx>
+          <w:tblBorders>
+            <w:insideH w:val="single" w:sz="4" w:space="0" w:color="auto"/>
+            <w:insideV w:val="single" w:sz="4" w:space="0" w:color="auto"/>
+          </w:tblBorders>
+        </w:tblPrEx>
+        <w:trPr>
+          <w:trHeight w:val="3005"/>
+          <w:jc w:val="center"/>
+        </w:trPr>
+        <w:tc>
+          <w:tcPr>
+            <w:tcW w:w="8522" w:type="dxa"/>
+            <w:gridSpan w:val="4"/>
+          </w:tcPr>
+          <w:p>
+            <w:pPr>
+              <w:ind w:firstLineChars="167" w:firstLine="351"/>
+              <w:rPr>
+                <w:rFonts w:ascii="宋体" w:eastAsia="宋体" w:hAnsi="宋体"/>
+                <w:color w:val="000000"/>
+                <w:szCs w:val="21"/>
+              </w:rPr>
+            </w:pPr>
+            <w:r>
+              <w:rPr>
+                <w:rFonts w:ascii="宋体" w:eastAsia="宋体" w:hAnsi="宋体" w:hint="eastAsia"/>
+                <w:color w:val="000000"/>
+                <w:szCs w:val="21"/>
+              </w:rPr>
+              <w:t>指  导  内  容</w:t>
+            </w:r>
+          </w:p>
+          <w:p>
+            <w:pPr>
+              <w:ind w:firstLineChars="167" w:firstLine="351"/>
+              <w:rPr>
+                <w:rFonts w:ascii="宋体" w:eastAsia="宋体" w:hAnsi="宋体"/>
+                <w:color w:val="000000"/>
+                <w:szCs w:val="21"/>
+              </w:rPr>
+            </w:pPr>
+          </w:p>
+          <w:p>
+            <w:pPr>
+              <w:ind w:firstLineChars="167" w:firstLine="351"/>
+              <w:rPr>
+                <w:rFonts w:ascii="宋体" w:eastAsia="宋体" w:hAnsi="宋体"/>
+                <w:color w:val="000000"/>
+                <w:szCs w:val="21"/>
+              </w:rPr>
+            </w:pPr>
+          </w:p>
+          <w:p>
+            <w:pPr>
+              <w:ind w:firstLineChars="167" w:firstLine="351"/>
+              <w:rPr>
+                <w:rFonts w:ascii="宋体" w:eastAsia="宋体" w:hAnsi="宋体"/>
+                <w:color w:val="000000"/>
+                <w:szCs w:val="21"/>
+              </w:rPr>
+            </w:pPr>
+          </w:p>
+          <w:p>
+            <w:pPr>
+              <w:ind w:firstLineChars="167" w:firstLine="351"/>
+              <w:rPr>
+                <w:rFonts w:ascii="宋体" w:eastAsia="宋体" w:hAnsi="宋体"/>
+                <w:color w:val="000000"/>
+                <w:szCs w:val="21"/>
+              </w:rPr>
+            </w:pPr>
+          </w:p>
+          <w:p>
+            <w:pPr>
+              <w:ind w:firstLineChars="167" w:firstLine="351"/>
+              <w:rPr>
+                <w:rFonts w:ascii="宋体" w:eastAsia="宋体" w:hAnsi="宋体"/>
+                <w:color w:val="000000"/>
+                <w:szCs w:val="21"/>
+              </w:rPr>
+            </w:pPr>
+          </w:p>
+          <w:p>
+            <w:pPr>
+              <w:ind w:firstLineChars="167" w:firstLine="351"/>
+              <w:rPr>
+                <w:rFonts w:ascii="宋体" w:eastAsia="宋体" w:hAnsi="宋体"/>
+                <w:color w:val="000000"/>
+                <w:szCs w:val="21"/>
+              </w:rPr>
+            </w:pPr>
+          </w:p>
+          <w:p>
+            <w:pPr>
+              <w:ind w:firstLineChars="167" w:firstLine="351"/>
+              <w:rPr>
+                <w:rFonts w:ascii="宋体" w:eastAsia="宋体" w:hAnsi="宋体"/>
+                <w:color w:val="000000"/>
+                <w:szCs w:val="21"/>
+              </w:rPr>
+            </w:pPr>
+          </w:p>
+          <w:p>
+            <w:pPr>
+              <w:rPr>
+                <w:rFonts w:ascii="宋体" w:eastAsia="宋体" w:hAnsi="宋体" w:hint="eastAsia"/>
+                <w:color w:val="000000"/>
+                <w:szCs w:val="21"/>
+              </w:rPr>
+            </w:pPr>
+          </w:p>
+          <w:p>
+            <w:pPr>
+              <w:ind w:firstLineChars="167" w:firstLine="351"/>
+              <w:rPr>
+                <w:rFonts w:ascii="宋体" w:eastAsia="宋体" w:hAnsi="宋体" w:hint="eastAsia"/>
+                <w:color w:val="000000"/>
+                <w:szCs w:val="21"/>
+              </w:rPr>
+            </w:pPr>
+            <w:r>
+              <w:rPr>
+                <w:rFonts w:ascii="宋体" w:eastAsia="宋体" w:hAnsi="宋体" w:hint="eastAsia"/>
+                <w:bCs/>
+                <w:color w:val="000000"/>
+                <w:szCs w:val="21"/>
+              </w:rPr>
+              <w:t>学生签名：                                指导老师签名：</w:t>
+            </w:r>
+          </w:p>
+        </w:tc>
+      </w:tr>
+      <w:tr>
+        <w:tblPrEx>
+          <w:tblBorders>
+            <w:insideH w:val="single" w:sz="4" w:space="0" w:color="auto"/>
+            <w:insideV w:val="single" w:sz="4" w:space="0" w:color="auto"/>
+          </w:tblBorders>
+        </w:tblPrEx>
+        <w:trPr>
+          <w:trHeight w:val="3005"/>
+          <w:jc w:val="center"/>
+        </w:trPr>
+        <w:tc>
+          <w:tcPr>
+            <w:tcW w:w="8522" w:type="dxa"/>
+            <w:gridSpan w:val="4"/>
+          </w:tcPr>
+          <w:p>
+            <w:pPr>
+              <w:ind w:firstLineChars="167" w:firstLine="351"/>
+              <w:rPr>
+                <w:rFonts w:ascii="宋体" w:eastAsia="宋体" w:hAnsi="宋体"/>
+                <w:color w:val="000000"/>
+                <w:szCs w:val="21"/>
+              </w:rPr>
+            </w:pPr>
+            <w:r>
+              <w:rPr>
+                <w:rFonts w:ascii="宋体" w:eastAsia="宋体" w:hAnsi="宋体" w:hint="eastAsia"/>
+                <w:color w:val="000000"/>
+                <w:szCs w:val="21"/>
+              </w:rPr>
+              <w:t>指  导  内  容</w:t>
+            </w:r>
+          </w:p>
+          <w:p>
+            <w:pPr>
+              <w:ind w:firstLineChars="167" w:firstLine="351"/>
+              <w:rPr>
+                <w:rFonts w:ascii="宋体" w:eastAsia="宋体" w:hAnsi="宋体"/>
+                <w:color w:val="000000"/>
+                <w:szCs w:val="21"/>
+              </w:rPr>
+            </w:pPr>
+          </w:p>
+          <w:p>
+            <w:pPr>
+              <w:ind w:firstLineChars="167" w:firstLine="351"/>
+              <w:rPr>
+                <w:rFonts w:ascii="宋体" w:eastAsia="宋体" w:hAnsi="宋体"/>
+                <w:color w:val="000000"/>
+                <w:szCs w:val="21"/>
+              </w:rPr>
+            </w:pPr>
+          </w:p>
+          <w:p>
+            <w:pPr>
+              <w:ind w:firstLineChars="167" w:firstLine="351"/>
+              <w:rPr>
+                <w:rFonts w:ascii="宋体" w:eastAsia="宋体" w:hAnsi="宋体"/>
+                <w:color w:val="000000"/>
+                <w:szCs w:val="21"/>
+              </w:rPr>
+            </w:pPr>
+          </w:p>
+          <w:p>
+            <w:pPr>
+              <w:ind w:firstLineChars="167" w:firstLine="351"/>
+              <w:rPr>
+                <w:rFonts w:ascii="宋体" w:eastAsia="宋体" w:hAnsi="宋体"/>
+                <w:color w:val="000000"/>
+                <w:szCs w:val="21"/>
+              </w:rPr>
+            </w:pPr>
+          </w:p>
+          <w:p>
+            <w:pPr>
+              <w:ind w:firstLineChars="167" w:firstLine="351"/>
+              <w:rPr>
+                <w:rFonts w:ascii="宋体" w:eastAsia="宋体" w:hAnsi="宋体"/>
+                <w:color w:val="000000"/>
+                <w:szCs w:val="21"/>
+              </w:rPr>
+            </w:pPr>
+          </w:p>
+          <w:p>
+            <w:pPr>
+              <w:ind w:firstLineChars="167" w:firstLine="351"/>
+              <w:rPr>
+                <w:rFonts w:ascii="宋体" w:eastAsia="宋体" w:hAnsi="宋体"/>
+                <w:color w:val="000000"/>
+                <w:szCs w:val="21"/>
+              </w:rPr>
+            </w:pPr>
+          </w:p>
+          <w:p>
+            <w:pPr>
+              <w:ind w:firstLineChars="167" w:firstLine="351"/>
+              <w:rPr>
+                <w:rFonts w:ascii="宋体" w:eastAsia="宋体" w:hAnsi="宋体"/>
+                <w:color w:val="000000"/>
+                <w:szCs w:val="21"/>
+              </w:rPr>
+            </w:pPr>
+          </w:p>
+          <w:p>
+            <w:pPr>
+              <w:rPr>
+                <w:rFonts w:ascii="宋体" w:eastAsia="宋体" w:hAnsi="宋体" w:hint="eastAsia"/>
+                <w:color w:val="000000"/>
+                <w:szCs w:val="21"/>
+              </w:rPr>
+            </w:pPr>
+          </w:p>
+          <w:p>
+            <w:pPr>
+              <w:ind w:firstLineChars="167" w:firstLine="351"/>
+              <w:rPr>
+                <w:rFonts w:ascii="宋体" w:eastAsia="宋体" w:hAnsi="宋体" w:hint="eastAsia"/>
+                <w:color w:val="000000"/>
+                <w:szCs w:val="21"/>
+              </w:rPr>
+            </w:pPr>
+            <w:r>
+              <w:rPr>
+                <w:rFonts w:ascii="宋体" w:eastAsia="宋体" w:hAnsi="宋体" w:hint="eastAsia"/>
+                <w:bCs/>
+                <w:color w:val="000000"/>
+                <w:szCs w:val="21"/>
+              </w:rPr>
+              <w:t>学生签名：                                指导老师签名：</w:t>
+            </w:r>
+          </w:p>
+        </w:tc>
+      </w:tr>
+      <w:tr>
+        <w:tblPrEx>
+          <w:tblBorders>
+            <w:insideH w:val="single" w:sz="4" w:space="0" w:color="auto"/>
+            <w:insideV w:val="single" w:sz="4" w:space="0" w:color="auto"/>
+          </w:tblBorders>
+        </w:tblPrEx>
+        <w:trPr>
+          <w:trHeight w:val="3005"/>
+          <w:jc w:val="center"/>
+        </w:trPr>
+        <w:tc>
+          <w:tcPr>
+            <w:tcW w:w="8522" w:type="dxa"/>
+            <w:gridSpan w:val="4"/>
+          </w:tcPr>
+          <w:p>
+            <w:pPr>
+              <w:ind w:firstLineChars="167" w:firstLine="351"/>
+              <w:rPr>
+                <w:rFonts w:ascii="宋体" w:eastAsia="宋体" w:hAnsi="宋体"/>
+                <w:color w:val="000000"/>
+                <w:szCs w:val="21"/>
+              </w:rPr>
+            </w:pPr>
+            <w:r>
+              <w:rPr>
+                <w:rFonts w:ascii="宋体" w:eastAsia="宋体" w:hAnsi="宋体" w:hint="eastAsia"/>
+                <w:color w:val="000000"/>
+                <w:szCs w:val="21"/>
+              </w:rPr>
+              <w:t>指  导  内  容</w:t>
+            </w:r>
+          </w:p>
+          <w:p>
+            <w:pPr>
+              <w:ind w:firstLineChars="167" w:firstLine="351"/>
+              <w:rPr>
+                <w:rFonts w:ascii="宋体" w:eastAsia="宋体" w:hAnsi="宋体"/>
+                <w:color w:val="000000"/>
+                <w:szCs w:val="21"/>
+              </w:rPr>
+            </w:pPr>
+          </w:p>
+          <w:p>
+            <w:pPr>
+              <w:ind w:firstLineChars="167" w:firstLine="351"/>
+              <w:rPr>
+                <w:rFonts w:ascii="宋体" w:eastAsia="宋体" w:hAnsi="宋体"/>
+                <w:color w:val="000000"/>
+                <w:szCs w:val="21"/>
+              </w:rPr>
+            </w:pPr>
+          </w:p>
+          <w:p>
+            <w:pPr>
+              <w:ind w:firstLineChars="167" w:firstLine="351"/>
+              <w:rPr>
+                <w:rFonts w:ascii="宋体" w:eastAsia="宋体" w:hAnsi="宋体"/>
+                <w:color w:val="000000"/>
+                <w:szCs w:val="21"/>
+              </w:rPr>
+            </w:pPr>
+          </w:p>
+          <w:p>
+            <w:pPr>
+              <w:ind w:firstLineChars="167" w:firstLine="351"/>
+              <w:rPr>
+                <w:rFonts w:ascii="宋体" w:eastAsia="宋体" w:hAnsi="宋体"/>
+                <w:color w:val="000000"/>
+                <w:szCs w:val="21"/>
+              </w:rPr>
+            </w:pPr>
+          </w:p>
+          <w:p>
+            <w:pPr>
+              <w:ind w:firstLineChars="167" w:firstLine="351"/>
+              <w:rPr>
+                <w:rFonts w:ascii="宋体" w:eastAsia="宋体" w:hAnsi="宋体"/>
+                <w:color w:val="000000"/>
+                <w:szCs w:val="21"/>
+              </w:rPr>
+            </w:pPr>
+          </w:p>
+          <w:p>
+            <w:pPr>
+              <w:ind w:firstLineChars="167" w:firstLine="351"/>
+              <w:rPr>
+                <w:rFonts w:ascii="宋体" w:eastAsia="宋体" w:hAnsi="宋体"/>
+                <w:color w:val="000000"/>
+                <w:szCs w:val="21"/>
+              </w:rPr>
+            </w:pPr>
+          </w:p>
+          <w:p>
+            <w:pPr>
+              <w:ind w:firstLineChars="167" w:firstLine="351"/>
+              <w:rPr>
+                <w:rFonts w:ascii="宋体" w:eastAsia="宋体" w:hAnsi="宋体"/>
+                <w:color w:val="000000"/>
+                <w:szCs w:val="21"/>
+              </w:rPr>
+            </w:pPr>
+          </w:p>
+          <w:p>
+            <w:pPr>
+              <w:rPr>
+                <w:rFonts w:ascii="宋体" w:eastAsia="宋体" w:hAnsi="宋体" w:hint="eastAsia"/>
+                <w:color w:val="000000"/>
+                <w:szCs w:val="21"/>
+              </w:rPr>
+            </w:pPr>
+          </w:p>
+          <w:p>
+            <w:pPr>
+              <w:ind w:firstLineChars="167" w:firstLine="351"/>
+              <w:rPr>
+                <w:rFonts w:ascii="宋体" w:eastAsia="宋体" w:hAnsi="宋体" w:hint="eastAsia"/>
                 <w:color w:val="000000"/>
                 <w:szCs w:val="21"/>
               </w:rPr>
@@ -11708,10 +12435,10 @@
           <w:szCs w:val="28"/>
         </w:rPr>
       </w:pPr>
-      <w:bookmarkStart w:id="21" w:name="_Toc408509901"/>
-      <w:bookmarkStart w:id="22" w:name="_Toc470444562"/>
-      <w:bookmarkStart w:id="23" w:name="_Toc470445351"/>
-      <w:bookmarkStart w:id="24" w:name="_Toc482104301"/>
+      <w:bookmarkStart w:id="22" w:name="_Toc408509901"/>
+      <w:bookmarkStart w:id="23" w:name="_Toc470444562"/>
+      <w:bookmarkStart w:id="24" w:name="_Toc470445351"/>
+      <w:bookmarkStart w:id="25" w:name="_Toc482170021"/>
       <w:r>
         <w:rPr>
           <w:rFonts w:hint="eastAsia"/>
@@ -11721,10 +12448,10 @@
         <w:lastRenderedPageBreak/>
         <w:t>毕业设计（论文）答辩记录表</w:t>
       </w:r>
-      <w:bookmarkEnd w:id="21"/>
       <w:bookmarkEnd w:id="22"/>
       <w:bookmarkEnd w:id="23"/>
       <w:bookmarkEnd w:id="24"/>
+      <w:bookmarkEnd w:id="25"/>
     </w:p>
     <w:tbl>
       <w:tblPr>
@@ -11767,13 +12494,23 @@
                 <w:szCs w:val="21"/>
               </w:rPr>
             </w:pPr>
-            <w:r>
-              <w:rPr>
-                <w:rFonts w:ascii="宋体" w:eastAsia="宋体" w:hAnsi="宋体" w:hint="eastAsia"/>
-                <w:color w:val="000000"/>
-                <w:szCs w:val="21"/>
-              </w:rPr>
-              <w:t>题　　目</w:t>
+            <w:proofErr w:type="gramStart"/>
+            <w:r>
+              <w:rPr>
+                <w:rFonts w:ascii="宋体" w:eastAsia="宋体" w:hAnsi="宋体" w:hint="eastAsia"/>
+                <w:color w:val="000000"/>
+                <w:szCs w:val="21"/>
+              </w:rPr>
+              <w:t xml:space="preserve">题　　</w:t>
+            </w:r>
+            <w:proofErr w:type="gramEnd"/>
+            <w:r>
+              <w:rPr>
+                <w:rFonts w:ascii="宋体" w:eastAsia="宋体" w:hAnsi="宋体" w:hint="eastAsia"/>
+                <w:color w:val="000000"/>
+                <w:szCs w:val="21"/>
+              </w:rPr>
+              <w:t>目</w:t>
             </w:r>
           </w:p>
         </w:tc>
@@ -11822,13 +12559,23 @@
                 <w:szCs w:val="21"/>
               </w:rPr>
             </w:pPr>
-            <w:r>
-              <w:rPr>
-                <w:rFonts w:ascii="宋体" w:eastAsia="宋体" w:hAnsi="宋体" w:hint="eastAsia"/>
-                <w:color w:val="000000"/>
-                <w:szCs w:val="21"/>
-              </w:rPr>
-              <w:t>姓　　名</w:t>
+            <w:proofErr w:type="gramStart"/>
+            <w:r>
+              <w:rPr>
+                <w:rFonts w:ascii="宋体" w:eastAsia="宋体" w:hAnsi="宋体" w:hint="eastAsia"/>
+                <w:color w:val="000000"/>
+                <w:szCs w:val="21"/>
+              </w:rPr>
+              <w:t xml:space="preserve">姓　　</w:t>
+            </w:r>
+            <w:proofErr w:type="gramEnd"/>
+            <w:r>
+              <w:rPr>
+                <w:rFonts w:ascii="宋体" w:eastAsia="宋体" w:hAnsi="宋体" w:hint="eastAsia"/>
+                <w:color w:val="000000"/>
+                <w:szCs w:val="21"/>
+              </w:rPr>
+              <w:t>名</w:t>
             </w:r>
           </w:p>
         </w:tc>
@@ -11846,6 +12593,7 @@
                 <w:szCs w:val="21"/>
               </w:rPr>
             </w:pPr>
+            <w:proofErr w:type="gramStart"/>
             <w:r>
               <w:rPr>
                 <w:rFonts w:ascii="宋体" w:eastAsia="宋体" w:hAnsi="宋体" w:hint="eastAsia"/>
@@ -11854,6 +12602,7 @@
               </w:rPr>
               <w:t>苗卫伟</w:t>
             </w:r>
+            <w:proofErr w:type="gramEnd"/>
           </w:p>
         </w:tc>
         <w:tc>
@@ -11959,13 +12708,23 @@
                 <w:szCs w:val="21"/>
               </w:rPr>
             </w:pPr>
-            <w:r>
-              <w:rPr>
-                <w:rFonts w:ascii="宋体" w:eastAsia="宋体" w:hAnsi="宋体" w:hint="eastAsia"/>
-                <w:color w:val="000000"/>
-                <w:szCs w:val="21"/>
-              </w:rPr>
-              <w:t>地　　点</w:t>
+            <w:proofErr w:type="gramStart"/>
+            <w:r>
+              <w:rPr>
+                <w:rFonts w:ascii="宋体" w:eastAsia="宋体" w:hAnsi="宋体" w:hint="eastAsia"/>
+                <w:color w:val="000000"/>
+                <w:szCs w:val="21"/>
+              </w:rPr>
+              <w:t xml:space="preserve">地　　</w:t>
+            </w:r>
+            <w:proofErr w:type="gramEnd"/>
+            <w:r>
+              <w:rPr>
+                <w:rFonts w:ascii="宋体" w:eastAsia="宋体" w:hAnsi="宋体" w:hint="eastAsia"/>
+                <w:color w:val="000000"/>
+                <w:szCs w:val="21"/>
+              </w:rPr>
+              <w:t>点</w:t>
             </w:r>
           </w:p>
         </w:tc>
@@ -12059,7 +12818,25 @@
                 <w:color w:val="000000"/>
                 <w:szCs w:val="21"/>
               </w:rPr>
-              <w:t xml:space="preserve">答辩记录　　　　　　　　　     </w:t>
+              <w:t>答辩记录</w:t>
+            </w:r>
+            <w:proofErr w:type="gramStart"/>
+            <w:r>
+              <w:rPr>
+                <w:rFonts w:ascii="宋体" w:eastAsia="宋体" w:hAnsi="宋体" w:hint="eastAsia"/>
+                <w:color w:val="000000"/>
+                <w:szCs w:val="21"/>
+              </w:rPr>
+              <w:t xml:space="preserve">　　　　　　　　　</w:t>
+            </w:r>
+            <w:proofErr w:type="gramEnd"/>
+            <w:r>
+              <w:rPr>
+                <w:rFonts w:ascii="宋体" w:eastAsia="宋体" w:hAnsi="宋体" w:hint="eastAsia"/>
+                <w:color w:val="000000"/>
+                <w:szCs w:val="21"/>
+              </w:rPr>
+              <w:t xml:space="preserve">     </w:t>
             </w:r>
           </w:p>
         </w:tc>
@@ -12694,6 +13471,7 @@
                 <w:szCs w:val="21"/>
               </w:rPr>
             </w:pPr>
+            <w:proofErr w:type="gramStart"/>
             <w:r>
               <w:rPr>
                 <w:rFonts w:ascii="宋体" w:eastAsia="宋体" w:hAnsi="宋体" w:hint="eastAsia"/>
@@ -12702,7 +13480,18 @@
                 <w:color w:val="000000"/>
                 <w:szCs w:val="21"/>
               </w:rPr>
-              <w:t>答辩组成员签字</w:t>
+              <w:t>答辩组</w:t>
+            </w:r>
+            <w:proofErr w:type="gramEnd"/>
+            <w:r>
+              <w:rPr>
+                <w:rFonts w:ascii="宋体" w:eastAsia="宋体" w:hAnsi="宋体" w:hint="eastAsia"/>
+                <w:b/>
+                <w:bCs/>
+                <w:color w:val="000000"/>
+                <w:szCs w:val="21"/>
+              </w:rPr>
+              <w:t>成员签字</w:t>
             </w:r>
             <w:r>
               <w:rPr>
@@ -12861,9 +13650,7 @@
           <w:szCs w:val="28"/>
         </w:rPr>
       </w:pPr>
-      <w:bookmarkStart w:id="25" w:name="_Toc482104302"/>
-      <w:bookmarkStart w:id="26" w:name="_GoBack"/>
-      <w:bookmarkEnd w:id="26"/>
+      <w:bookmarkStart w:id="26" w:name="_Toc482170022"/>
       <w:r>
         <w:rPr>
           <w:sz w:val="28"/>
@@ -12872,7 +13659,7 @@
         <w:lastRenderedPageBreak/>
         <w:t>外文翻译稿和原稿</w:t>
       </w:r>
-      <w:bookmarkEnd w:id="25"/>
+      <w:bookmarkEnd w:id="26"/>
     </w:p>
     <w:p>
       <w:pPr>
@@ -13335,18 +14122,7 @@
           <w:sz w:val="24"/>
           <w:szCs w:val="24"/>
         </w:rPr>
-        <w:t>Get means and standard deviations of X and Y for the entire</w:t>
-      </w:r>
-      <w:r>
-        <w:rPr>
-          <w:rFonts w:ascii="Times New Roman" w:eastAsia="宋体" w:hAnsi="Times New Roman" w:cs="Times New Roman"/>
-          <w:color w:val="000000"/>
-          <w:kern w:val="0"/>
-          <w:sz w:val="24"/>
-          <w:szCs w:val="24"/>
-        </w:rPr>
-        <w:lastRenderedPageBreak/>
-        <w:t xml:space="preserve"> group, and for each treatment group.</w:t>
+        <w:t>Get means and standard deviations of X and Y for the entire group, and for each treatment group.</w:t>
       </w:r>
     </w:p>
     <w:p>
@@ -13699,6 +14475,7 @@
           <w:sz w:val="24"/>
           <w:szCs w:val="24"/>
         </w:rPr>
+        <w:lastRenderedPageBreak/>
         <w:t>Choose Tools/Data Analysis, and select the kind of analysis you want to do.  The typical dialog box will have the fol</w:t>
       </w:r>
       <w:r>
@@ -13727,17 +14504,7 @@
           <w:sz w:val="24"/>
           <w:szCs w:val="24"/>
         </w:rPr>
-        <w:t xml:space="preserve">Range:  Type the upper left and lower right corner cells. e.g. A1:B100.  You can only choose adjacent rows and columns.  Unless there is a checkbox for grouping data by rows or columns (and there usually </w:t>
-      </w:r>
-      <w:r>
-        <w:rPr>
-          <w:rFonts w:ascii="Times New Roman" w:eastAsia="宋体" w:hAnsi="Times New Roman" w:cs="Times New Roman"/>
-          <w:kern w:val="0"/>
-          <w:sz w:val="24"/>
-          <w:szCs w:val="24"/>
-        </w:rPr>
-        <w:lastRenderedPageBreak/>
-        <w:t>is not), all the data is considered as one glop.</w:t>
+        <w:t>Range:  Type the upper left and lower right corner cells. e.g. A1:B100.  You can only choose adjacent rows and columns.  Unless there is a checkbox for grouping data by rows or columns (and there usually is not), all the data is considered as one glop.</w:t>
       </w:r>
     </w:p>
     <w:p>
@@ -13912,6 +14679,7 @@
           <w:sz w:val="28"/>
           <w:szCs w:val="28"/>
         </w:rPr>
+        <w:lastRenderedPageBreak/>
         <w:t>Descriptive Statistics</w:t>
       </w:r>
     </w:p>
@@ -13936,17 +14704,7 @@
           <w:sz w:val="24"/>
           <w:szCs w:val="24"/>
         </w:rPr>
-        <w:t xml:space="preserve">The quickest way to get means and standard deviations for an entire group is using Descriptive in the Data Analysis tools. You can choose several adjacent columns for the Input Range (in this case the X and Y columns), and each column is analyzed separately. The labels in the first row are used to label the output, </w:t>
-      </w:r>
-      <w:r>
-        <w:rPr>
-          <w:rFonts w:ascii="Times New Roman" w:eastAsia="宋体" w:hAnsi="Times New Roman" w:cs="Times New Roman"/>
-          <w:kern w:val="0"/>
-          <w:sz w:val="24"/>
-          <w:szCs w:val="24"/>
-        </w:rPr>
-        <w:lastRenderedPageBreak/>
-        <w:t>and the empty cells are ignored. If you have more, non-adjacent columns you need to analyze, you must repeat the process for each group of contiguous columns. The procedure is straightforward, can manage many columns reasonably efficiently, and empty cells are treated properly.</w:t>
+        <w:t>The quickest way to get means and standard deviations for an entire group is using Descriptive in the Data Analysis tools. You can choose several adjacent columns for the Input Range (in this case the X and Y columns), and each column is analyzed separately. The labels in the first row are used to label the output, and the empty cells are ignored. If you have more, non-adjacent columns you need to analyze, you must repeat the process for each group of contiguous columns. The procedure is straightforward, can manage many columns reasonably efficiently, and empty cells are treated properly.</w:t>
       </w:r>
     </w:p>
     <w:p>
@@ -14046,17 +14804,8 @@
           <w:sz w:val="24"/>
           <w:szCs w:val="24"/>
         </w:rPr>
-        <w:t>Using the Data Analysis tools, the dialog for correlations is much like the one for descriptive - you can choose several contiguous columns, and get an output matrix of all pairs of correlations. Empty cells are ignored appropriately. The output does NOT include the number of pairs of data points used to compute each correlation (which ca</w:t>
-      </w:r>
-      <w:r>
-        <w:rPr>
-          <w:rFonts w:ascii="Times New Roman" w:eastAsia="宋体" w:hAnsi="Times New Roman" w:cs="Times New Roman"/>
-          <w:kern w:val="0"/>
-          <w:sz w:val="24"/>
-          <w:szCs w:val="24"/>
-        </w:rPr>
         <w:lastRenderedPageBreak/>
-        <w:t>n vary, depending on where you have missing data), and does not indicate whether any of the correlations are statistically significant. If you want correlations on non-contiguous columns, you would either must include the intervening columns, or copy the desired columns to a contiguous location.</w:t>
+        <w:t>Using the Data Analysis tools, the dialog for correlations is much like the one for descriptive - you can choose several contiguous columns, and get an output matrix of all pairs of correlations. Empty cells are ignored appropriately. The output does NOT include the number of pairs of data points used to compute each correlation (which can vary, depending on where you have missing data), and does not indicate whether any of the correlations are statistically significant. If you want correlations on non-contiguous columns, you would either must include the intervening columns, or copy the desired columns to a contiguous location.</w:t>
       </w:r>
     </w:p>
     <w:p>
@@ -14184,6 +14933,7 @@
           <w:sz w:val="28"/>
           <w:szCs w:val="28"/>
         </w:rPr>
+        <w:lastRenderedPageBreak/>
         <w:t>Paired t-test</w:t>
       </w:r>
     </w:p>
@@ -14208,17 +14958,7 @@
           <w:sz w:val="24"/>
           <w:szCs w:val="24"/>
         </w:rPr>
-        <w:t>The paired t-test is a method for testing whether the difference between two measurements on the same subject is significantly different from 0. In this example, we wish to test the difference between X and Y measured on the same subject. The important feature of this test is that it compares the measurements within each sub</w:t>
-      </w:r>
-      <w:r>
-        <w:rPr>
-          <w:rFonts w:ascii="Times New Roman" w:eastAsia="宋体" w:hAnsi="Times New Roman" w:cs="Times New Roman"/>
-          <w:kern w:val="0"/>
-          <w:sz w:val="24"/>
-          <w:szCs w:val="24"/>
-        </w:rPr>
-        <w:lastRenderedPageBreak/>
-        <w:t xml:space="preserve">ject. If you scan the X and Y columns separately, they do not look obviously different. But if you look at each X-Y pair, you will notice that in every case, </w:t>
+        <w:t xml:space="preserve">The paired t-test is a method for testing whether the difference between two measurements on the same subject is significantly different from 0. In this example, we wish to test the difference between X and Y measured on the same subject. The important feature of this test is that it compares the measurements within each subject. If you scan the X and Y columns separately, they do not look obviously different. But if you look at each X-Y pair, you will notice that in every case, </w:t>
       </w:r>
       <w:r>
         <w:rPr>
@@ -14308,7 +15048,17 @@
           <w:sz w:val="24"/>
           <w:szCs w:val="24"/>
         </w:rPr>
-        <w:t>Interestingly, there is also a TTEST function, which gives the correct results for this example. Apparently, the functions and the Data Analysis tools are not consistent in how they deal with missing cells. Nevertheless, I cannot recommend the use of functions in preference to the Data Analysis tools, because the result of using a function is a single number - in this case, the 2-tail probability of the t-statistic. The function does not give you the t-statistic itself, the degrees of freedom, or any number of other items that you would want to see if you were doing a statistical test.</w:t>
+        <w:t xml:space="preserve">Interestingly, there is also a TTEST function, which gives the correct results for this example. Apparently, the functions and the Data Analysis tools are not consistent in how they deal with missing cells. Nevertheless, I cannot recommend the use of functions in preference to the Data Analysis tools, because the result of using a </w:t>
+      </w:r>
+      <w:r>
+        <w:rPr>
+          <w:rFonts w:ascii="Times New Roman" w:eastAsia="宋体" w:hAnsi="Times New Roman" w:cs="Times New Roman"/>
+          <w:kern w:val="0"/>
+          <w:sz w:val="24"/>
+          <w:szCs w:val="24"/>
+        </w:rPr>
+        <w:lastRenderedPageBreak/>
+        <w:t>function is a single number - in this case, the 2-tail probability of the t-statistic. The function does not give you the t-statistic itself, the degrees of freedom, or any number of other items that you would want to see if you were doing a statistical test.</w:t>
       </w:r>
     </w:p>
     <w:p>
@@ -14332,17 +15082,7 @@
           <w:sz w:val="24"/>
           <w:szCs w:val="24"/>
         </w:rPr>
-        <w:t>A statistical package will correctly exclude the cases with one of the measureme</w:t>
-      </w:r>
-      <w:r>
-        <w:rPr>
-          <w:rFonts w:ascii="Times New Roman" w:eastAsia="宋体" w:hAnsi="Times New Roman" w:cs="Times New Roman"/>
-          <w:kern w:val="0"/>
-          <w:sz w:val="24"/>
-          <w:szCs w:val="24"/>
-        </w:rPr>
-        <w:lastRenderedPageBreak/>
-        <w:t>nts missing, and will provide all the supporting statistics you need to interpret the output.</w:t>
+        <w:t>A statistical package will correctly exclude the cases with one of the measurements missing, and will provide all the supporting statistics you need to interpret the output.</w:t>
       </w:r>
     </w:p>
     <w:p>
@@ -14466,6 +15206,7 @@
           <w:sz w:val="24"/>
           <w:szCs w:val="24"/>
         </w:rPr>
+        <w:lastRenderedPageBreak/>
         <w:t>No statistical package would require you to provide the expected values before computing a chi-square test of independence. Further, the results would always include the chi-square statistic and its degrees of freedom, as well as its probability. Often you will get some additional statistics as well.</w:t>
       </w:r>
     </w:p>
@@ -14518,17 +15259,7 @@
           <w:sz w:val="24"/>
           <w:szCs w:val="24"/>
         </w:rPr>
-        <w:t>The remaining anal</w:t>
-      </w:r>
-      <w:r>
-        <w:rPr>
-          <w:rFonts w:ascii="Times New Roman" w:eastAsia="宋体" w:hAnsi="Times New Roman" w:cs="Times New Roman"/>
-          <w:kern w:val="0"/>
-          <w:sz w:val="24"/>
-          <w:szCs w:val="24"/>
-        </w:rPr>
-        <w:lastRenderedPageBreak/>
-        <w:t>yses were not done on this data set, but some comments about them are included for completeness.</w:t>
+        <w:t>The remaining analyses were not done on this data set, but some comments about them are included for completeness.</w:t>
       </w:r>
     </w:p>
     <w:p>
@@ -14600,7 +15331,17 @@
           <w:szCs w:val="24"/>
         </w:rPr>
         <w:br/>
-        <w:t>Another possibility is to use the Frequencies function.  The main advantage of this method is that once you have defined the frequencies function for one column, you can use Copy/Paste to get it for other columns.  First, you will need to enter a column with the values you want counted (bins).  If you intend to do the frequencies for many columns, be sure to enter values for the column with the most categories.  e.g., if 3 columns have values of 1 or 2, and the fourth has values of 1,2,3,4, you will need to enter the bin values as 1,2,3,4. Now select enough empty cells in one column to store the results - 4 in this example, even if the current column only has 2 values.  Next choose Insert/Function/Statistical/Frequencies on the menu.  Fill in the input range for the first column you want to count using relative addresses (e.g. A1:A100).  Fill in the Bin Range using the absolute addresses of the locations where you entered the values to be counted (e.g. $M$1: $M$4). Click Finish. Note the box above the column headings of the sheet, where the formula is displayed.  It starts with "= FREQUENCIES (".  Place the cursor to the left of the = sign in the formula, and press Ctrl-Shift-Enter.  The frequency counts now appear in the cells you selected. </w:t>
+        <w:t xml:space="preserve">Another possibility is to use the Frequencies function.  The main advantage of this method is that once you have defined the frequencies function for one column, you can use Copy/Paste to get it for other columns.  First, you will need to enter a column with the values you want counted (bins).  If you intend to do the frequencies for many columns, be sure to enter values for the column with the most categories.  e.g., if 3 columns have values of 1 or 2, and the fourth has values of 1,2,3,4, you will need to enter the bin values as 1,2,3,4. Now select enough empty cells in one column to store the results - 4 in this example, even if the current column only has 2 values.  Next choose Insert/Function/Statistical/Frequencies on the menu.  Fill in the input range for the first column you want to count using relative addresses (e.g. A1:A100).  Fill in the Bin Range using the absolute addresses of the locations where you entered the values to be counted (e.g. $M$1: $M$4). Click Finish. Note the box above the column headings of the sheet, where the formula is displayed.  It starts with </w:t>
+      </w:r>
+      <w:r>
+        <w:rPr>
+          <w:rFonts w:ascii="Times New Roman" w:eastAsia="宋体" w:hAnsi="Times New Roman" w:cs="Times New Roman"/>
+          <w:kern w:val="0"/>
+          <w:sz w:val="24"/>
+          <w:szCs w:val="24"/>
+        </w:rPr>
+        <w:lastRenderedPageBreak/>
+        <w:t>"= FREQUENCIES (".  Place the cursor to the left of the = sign in the formula, and press Ctrl-Shift-Enter.  The frequency counts now appear in the cells you selected. </w:t>
       </w:r>
     </w:p>
     <w:p>
@@ -14624,17 +15365,7 @@
           <w:sz w:val="24"/>
           <w:szCs w:val="24"/>
         </w:rPr>
-        <w:t>To get the frequency counts of other columns, select the cells with the frequencies in them, and choose Edit/Copy on the menu. If the next column you want to count is one c</w:t>
-      </w:r>
-      <w:r>
-        <w:rPr>
-          <w:rFonts w:ascii="Times New Roman" w:eastAsia="宋体" w:hAnsi="Times New Roman" w:cs="Times New Roman"/>
-          <w:kern w:val="0"/>
-          <w:sz w:val="24"/>
-          <w:szCs w:val="24"/>
-        </w:rPr>
-        <w:lastRenderedPageBreak/>
-        <w:t>olumn to the right of the previous one, select the cell to the right of the first frequency cell, and choose Edit/Paste (Ctrl-V).  Continue moving to the right and pasting for each column you want to count.  Each time you move one column to the right of the original frequency cells, the column to be counted is shifted right from the first column you counted. </w:t>
+        <w:t>To get the frequency counts of other columns, select the cells with the frequencies in them, and choose Edit/Copy on the menu. If the next column you want to count is one column to the right of the previous one, select the cell to the right of the first frequency cell, and choose Edit/Paste (Ctrl-V).  Continue moving to the right and pasting for each column you want to count.  Each time you move one column to the right of the original frequency cells, the column to be counted is shifted right from the first column you counted. </w:t>
       </w:r>
     </w:p>
     <w:p>
@@ -14761,17 +15492,8 @@
           <w:sz w:val="24"/>
           <w:szCs w:val="24"/>
         </w:rPr>
-        <w:t>Since regression is one of the more frequently used statistical analyses, we tried it out even though we did not do a regression analysis for this example. The Regression procedure in the Data Analysis tools lets you choose one column as the dependent variable, and a set of contiguous columns for the independents. However, it does not tol</w:t>
-      </w:r>
-      <w:r>
-        <w:rPr>
-          <w:rFonts w:ascii="Times New Roman" w:eastAsia="宋体" w:hAnsi="Times New Roman" w:cs="Times New Roman"/>
-          <w:kern w:val="0"/>
-          <w:sz w:val="24"/>
-          <w:szCs w:val="24"/>
-        </w:rPr>
         <w:lastRenderedPageBreak/>
-        <w:t>erate any empty cells anywhere in the input ranges, and you are limited to 16 independent variables. Therefore, if you have any empty cells, you will need to copy all the columns involved in the regression to new columns, and delete any rows that contain any empty cells. Large models, with more than 16 predictors, cannot be done at all.</w:t>
+        <w:t>Since regression is one of the more frequently used statistical analyses, we tried it out even though we did not do a regression analysis for this example. The Regression procedure in the Data Analysis tools lets you choose one column as the dependent variable, and a set of contiguous columns for the independents. However, it does not tolerate any empty cells anywhere in the input ranges, and you are limited to 16 independent variables. Therefore, if you have any empty cells, you will need to copy all the columns involved in the regression to new columns, and delete any rows that contain any empty cells. Large models, with more than 16 predictors, cannot be done at all.</w:t>
       </w:r>
     </w:p>
     <w:p>
@@ -14972,7 +15694,7 @@
           <w:sz w:val="24"/>
           <w:szCs w:val="24"/>
         </w:rPr>
-        <w:t>If you had a variety of different statistical procedures that you wanted to perform on your data, you would almost certainly find yourself doing a lot of sorting, rearranging, copying and pasting of your data. This is because each procedure requires that the data be arranged in a way, often different from the way another procedure wants the data arranged. In our small test, we had to sort the rows to do the t-test, and copy some cells to get labels for the output. We had to clear the contents of some cells to get the correct paired t-test, but did not want those cells cleare</w:t>
+        <w:t xml:space="preserve">If you had a variety of different statistical procedures that you wanted to perform on your data, you would almost certainly find yourself doing a lot of sorting, rearranging, copying and pasting of your data. This is because each procedure </w:t>
       </w:r>
       <w:r>
         <w:rPr>
@@ -14982,7 +15704,7 @@
           <w:szCs w:val="24"/>
         </w:rPr>
         <w:lastRenderedPageBreak/>
-        <w:t>d for some other test. And we were only doing five tasks. It does not get better when you try to do more. There is no single arrangement of the data that would allow you to do many different analyses without making many different copies of the data. The need to manipulate the data in many ways greatly increases the chance of introducing errors.</w:t>
+        <w:t>requires that the data be arranged in a way, often different from the way another procedure wants the data arranged. In our small test, we had to sort the rows to do the t-test, and copy some cells to get labels for the output. We had to clear the contents of some cells to get the correct paired t-test, but did not want those cells cleared for some other test. And we were only doing five tasks. It does not get better when you try to do more. There is no single arrangement of the data that would allow you to do many different analyses without making many different copies of the data. The need to manipulate the data in many ways greatly increases the chance of introducing errors.</w:t>
       </w:r>
     </w:p>
     <w:p>
@@ -15119,7 +15841,17 @@
           <w:sz w:val="24"/>
           <w:szCs w:val="24"/>
         </w:rPr>
-        <w:t>Many procedures, however, can only be applied to one column at a time. T-tests (either independent or paired), simple frequency counts, the chi-square test of independence, and many other procedures are in this class. This would become a serious drawback if you had more than a handful of columns, even if you use cut and paste or macros to reduce the work. In addition to having to repeat the request many times, you must decide where to store the results of each, and make sure it is properly labeled so you can easily locate and identify each output.</w:t>
+        <w:t xml:space="preserve">Many procedures, however, can only be applied to one column at a time. T-tests (either independent or paired), simple frequency counts, the chi-square test of independence, and many other procedures are in this class. This would become a serious drawback if you had more than a handful of columns, even if you use cut and paste or macros to reduce the work. In addition to having to repeat the request many </w:t>
+      </w:r>
+      <w:r>
+        <w:rPr>
+          <w:rFonts w:ascii="Times New Roman" w:eastAsia="宋体" w:hAnsi="Times New Roman" w:cs="Times New Roman"/>
+          <w:kern w:val="0"/>
+          <w:sz w:val="24"/>
+          <w:szCs w:val="24"/>
+        </w:rPr>
+        <w:lastRenderedPageBreak/>
+        <w:t>times, you must decide where to store the results of each, and make sure it is properly labeled so you can easily locate and identify each output.</w:t>
       </w:r>
     </w:p>
     <w:p>
@@ -15143,17 +15875,7 @@
           <w:sz w:val="24"/>
           <w:szCs w:val="24"/>
         </w:rPr>
-        <w:t>Finally, Excel does not give you a log or other record to track what you have done. This can be a serious drawback if you want to be able to repeat the same (or similar) analysis in the future,</w:t>
-      </w:r>
-      <w:r>
-        <w:rPr>
-          <w:rFonts w:ascii="Times New Roman" w:eastAsia="宋体" w:hAnsi="Times New Roman" w:cs="Times New Roman"/>
-          <w:kern w:val="0"/>
-          <w:sz w:val="24"/>
-          <w:szCs w:val="24"/>
-        </w:rPr>
-        <w:lastRenderedPageBreak/>
-        <w:t xml:space="preserve"> or even if you’ve simply forgotten what you’ve already done.</w:t>
+        <w:t>Finally, Excel does not give you a log or other record to track what you have done. This can be a serious drawback if you want to be able to repeat the same (or similar) analysis in the future, or even if you’ve simply forgotten what you’ve already done.</w:t>
       </w:r>
     </w:p>
     <w:p>
@@ -15453,17 +16175,8 @@
           <w:sz w:val="24"/>
           <w:szCs w:val="24"/>
         </w:rPr>
-        <w:t>If you have more than about 10 or 12 columns, and/or want to do anything beyond descriptive statistics and perhaps correlations, you should be using a statistical package. There are several suitable ones available by site license through OIT, or you can use them in any of the OIT PC labs. If you have Excel on your own PC, and don’t want t</w:t>
-      </w:r>
-      <w:r>
-        <w:rPr>
-          <w:rFonts w:ascii="Times New Roman" w:eastAsia="宋体" w:hAnsi="Times New Roman" w:cs="Times New Roman"/>
-          <w:kern w:val="0"/>
-          <w:sz w:val="24"/>
-          <w:szCs w:val="24"/>
-        </w:rPr>
         <w:lastRenderedPageBreak/>
-        <w:t>o pay for a statistical program, use Excel to enter the data (with rows representing the subjects, and columns for the variables). All the mentioned statistical packages can read Excel files, so you can do the (time-consuming) data entry at home, and go</w:t>
+        <w:t>If you have more than about 10 or 12 columns, and/or want to do anything beyond descriptive statistics and perhaps correlations, you should be using a statistical package. There are several suitable ones available by site license through OIT, or you can use them in any of the OIT PC labs. If you have Excel on your own PC, and don’t want to pay for a statistical program, use Excel to enter the data (with rows representing the subjects, and columns for the variables). All the mentioned statistical packages can read Excel files, so you can do the (time-consuming) data entry at home, and go</w:t>
       </w:r>
       <w:r>
         <w:rPr>
@@ -15591,7 +16304,23 @@
           <w:rFonts w:ascii="宋体" w:hAnsi="宋体" w:hint="eastAsia"/>
           <w:sz w:val="24"/>
         </w:rPr>
-        <w:t>处理缺失值的</w:t>
+        <w:t>处理</w:t>
+      </w:r>
+      <w:proofErr w:type="gramStart"/>
+      <w:r>
+        <w:rPr>
+          <w:rFonts w:ascii="宋体" w:hAnsi="宋体" w:hint="eastAsia"/>
+          <w:sz w:val="24"/>
+        </w:rPr>
+        <w:t>缺失值</w:t>
+      </w:r>
+      <w:proofErr w:type="gramEnd"/>
+      <w:r>
+        <w:rPr>
+          <w:rFonts w:ascii="宋体" w:hAnsi="宋体" w:hint="eastAsia"/>
+          <w:sz w:val="24"/>
+        </w:rPr>
+        <w:t>的</w:t>
       </w:r>
       <w:r>
         <w:rPr>
@@ -15716,15 +16445,7 @@
           <w:sz w:val="24"/>
           <w:szCs w:val="24"/>
         </w:rPr>
-        <w:t>Excel对于数据输入非常方便，并且在统计分析之前快速地处理行和列。然而,当你准备做统计分析,我</w:t>
-      </w:r>
-      <w:r>
-        <w:rPr>
-          <w:rFonts w:ascii="宋体" w:eastAsia="宋体" w:hAnsi="宋体"/>
-          <w:sz w:val="24"/>
-          <w:szCs w:val="24"/>
-        </w:rPr>
-        <w:t>们建议使用SAS等统计软件包SPSS占据,午睡或一款统计软件。</w:t>
+        <w:t>Excel对于数据输入非常方便，并且在统计分析之前快速地处理行和列。然而,当你准备做统计分析,我们建议使用SAS等统计软件包SPSS占据,午睡或一款统计软件。</w:t>
       </w:r>
     </w:p>
     <w:p>
@@ -15797,7 +16518,25 @@
           <w:sz w:val="24"/>
           <w:szCs w:val="24"/>
         </w:rPr>
-        <w:t>为了展示结果，我们将使用一个小示例。本例中的数据是虚构的。它被选择有两个分类和两个连续变量，这样我们就可以测试各种基本的统计技术。因为几乎所有的真实数据集至少有一些缺失的数据点</w:t>
+        <w:t>为了展示结果，我们将使用一个小示例。本例中的数据是虚构的。它被选择有两个分类和两个连续变量，这样我们就可以测试各种基本的统计技术。因为几乎所有的真实数据</w:t>
+      </w:r>
+      <w:proofErr w:type="gramStart"/>
+      <w:r>
+        <w:rPr>
+          <w:rFonts w:ascii="宋体" w:eastAsia="宋体" w:hAnsi="宋体" w:hint="eastAsia"/>
+          <w:sz w:val="24"/>
+          <w:szCs w:val="24"/>
+        </w:rPr>
+        <w:t>集至少</w:t>
+      </w:r>
+      <w:proofErr w:type="gramEnd"/>
+      <w:r>
+        <w:rPr>
+          <w:rFonts w:ascii="宋体" w:eastAsia="宋体" w:hAnsi="宋体" w:hint="eastAsia"/>
+          <w:sz w:val="24"/>
+          <w:szCs w:val="24"/>
+        </w:rPr>
+        <w:t>有一些缺失的数据点</w:t>
       </w:r>
       <w:r>
         <w:rPr>
@@ -16054,6 +16793,7 @@
         </w:rPr>
         <w:t>处理</w:t>
       </w:r>
+      <w:proofErr w:type="gramStart"/>
       <w:r>
         <w:rPr>
           <w:rFonts w:ascii="宋体" w:hAnsi="宋体" w:hint="eastAsia"/>
@@ -16061,6 +16801,7 @@
         </w:rPr>
         <w:t>组不同</w:t>
       </w:r>
+      <w:proofErr w:type="gramEnd"/>
       <w:r>
         <w:rPr>
           <w:rFonts w:ascii="宋体" w:hAnsi="宋体"/>
@@ -16421,7 +17162,25 @@
           <w:sz w:val="24"/>
           <w:szCs w:val="24"/>
         </w:rPr>
-        <w:t>标签——有时你可以检查一个盒子，以表明你的表的第一行包含标签。如果您在第一行有标签，请检查这个框，并且您的输出可能被标记为您的标签。然而，它可能不会。</w:t>
+        <w:t>标签——有时你可以检查一个盒子，以表明你的表的第一行包含标签。如果您在第一行有标签，请检查这个框，</w:t>
+      </w:r>
+      <w:proofErr w:type="gramStart"/>
+      <w:r>
+        <w:rPr>
+          <w:rFonts w:ascii="宋体" w:eastAsia="宋体" w:hAnsi="宋体"/>
+          <w:sz w:val="24"/>
+          <w:szCs w:val="24"/>
+        </w:rPr>
+        <w:t>并且您</w:t>
+      </w:r>
+      <w:proofErr w:type="gramEnd"/>
+      <w:r>
+        <w:rPr>
+          <w:rFonts w:ascii="宋体" w:eastAsia="宋体" w:hAnsi="宋体"/>
+          <w:sz w:val="24"/>
+          <w:szCs w:val="24"/>
+        </w:rPr>
+        <w:t>的输出可能被标记为您的标签。然而，它可能不会。</w:t>
       </w:r>
     </w:p>
     <w:p>
@@ -16509,7 +17268,29 @@
           <w:szCs w:val="24"/>
           <w:shd w:val="clear" w:color="auto" w:fill="F8F8F8"/>
         </w:rPr>
-        <w:t>每个分析的输出可以去一个新表在你当前的Excel文件(这是默认的),或者你可以把它在当前表左上角单元格指定你想要放置的地方。这两种方式都有点令人讨厌。如果每个输出都在一个新表中，那么就会得到大量的表，每个输出都有少量的输出。如果你把他们在当前的表,你需要把他们适当,离开房间添加评论和标签,更改你需要做出正确格式一个输出可能会影响另一个输出不利。示例:来自描述性的输出有一列标签，例如标准偏差、标准错误等。您将希望使这个列宽，以便能够读取标签。但是，如果一个简单的频率输出就在下面，那么显示被计数的值的列，它可能只包含小整数，也将是宽的。</w:t>
+        <w:t>每个分析的输出可以去一个新表在你当前的Excel文件(这是默认的),或者你可以把它在</w:t>
+      </w:r>
+      <w:proofErr w:type="gramStart"/>
+      <w:r>
+        <w:rPr>
+          <w:rFonts w:ascii="宋体" w:eastAsia="宋体" w:hAnsi="宋体" w:cs="Arial"/>
+          <w:color w:val="2B2B2B"/>
+          <w:sz w:val="24"/>
+          <w:szCs w:val="24"/>
+          <w:shd w:val="clear" w:color="auto" w:fill="F8F8F8"/>
+        </w:rPr>
+        <w:t>当前表左上角</w:t>
+      </w:r>
+      <w:proofErr w:type="gramEnd"/>
+      <w:r>
+        <w:rPr>
+          <w:rFonts w:ascii="宋体" w:eastAsia="宋体" w:hAnsi="宋体" w:cs="Arial"/>
+          <w:color w:val="2B2B2B"/>
+          <w:sz w:val="24"/>
+          <w:szCs w:val="24"/>
+          <w:shd w:val="clear" w:color="auto" w:fill="F8F8F8"/>
+        </w:rPr>
+        <w:t>单元格指定你想要放置的地方。这两种方式都有点令人讨厌。如果每个输出都在一个新表中，那么就会得到大量的表，每个输出都有少量的输出。如果你把他们在当前的表,你需要把他们适当,离开房间添加评论和标签,更改你需要做出正确格式一个输出可能会影响另一个输出不利。示例:来自描述性的输出有一列标签，例如标准偏差、标准错误等。您将希望使这个列宽，以便能够读取标签。但是，如果一个简单的频率输出就在下面，那么显示被计数的值的列，它可能只包含小整数，也将是宽的。</w:t>
       </w:r>
     </w:p>
     <w:p>
@@ -16573,7 +17354,29 @@
           <w:szCs w:val="21"/>
           <w:shd w:val="clear" w:color="auto" w:fill="F8F8F8"/>
         </w:rPr>
-        <w:t>对于整个团队来说，获得方法和标准偏差的最快方法是在数据分析工具中使用描述性的方法。您可以为输入范围选择几个相邻的列(在本例中为X和Y列)，并且分别对每个列进行分析。第一行中的标签用于对输出进行标记，而空的单元则被忽略。如果您需要分析更多的非相邻列，则必须为每组连续的列重复这个过程。这个过程很简单，可以有效地管理许多列，并且对空单元进行适当的处理。</w:t>
+        <w:t>对于整个团队来说，获得方法和标准偏差的最快方法是在数据分析工具中使用描述性的方法。您可以为输入范围选择几个相邻的列(在本例中为X和Y列)，并且分别对每个</w:t>
+      </w:r>
+      <w:proofErr w:type="gramStart"/>
+      <w:r>
+        <w:rPr>
+          <w:rFonts w:ascii="宋体" w:eastAsia="宋体" w:hAnsi="宋体" w:cs="Arial"/>
+          <w:color w:val="2B2B2B"/>
+          <w:sz w:val="24"/>
+          <w:szCs w:val="21"/>
+          <w:shd w:val="clear" w:color="auto" w:fill="F8F8F8"/>
+        </w:rPr>
+        <w:t>列进行</w:t>
+      </w:r>
+      <w:proofErr w:type="gramEnd"/>
+      <w:r>
+        <w:rPr>
+          <w:rFonts w:ascii="宋体" w:eastAsia="宋体" w:hAnsi="宋体" w:cs="Arial"/>
+          <w:color w:val="2B2B2B"/>
+          <w:sz w:val="24"/>
+          <w:szCs w:val="21"/>
+          <w:shd w:val="clear" w:color="auto" w:fill="F8F8F8"/>
+        </w:rPr>
+        <w:t>分析。第一行中的标签用于对输出进行标记，而空的单元则被忽略。如果您需要分析更多的非相邻列，则必须为每组连续的列重复这个过程。这个过程很简单，可以有效地管理许多列，并且对空单元进行适当的处理。</w:t>
       </w:r>
     </w:p>
     <w:p>
@@ -16763,7 +17566,25 @@
           <w:color w:val="2B2B2B"/>
           <w:szCs w:val="21"/>
         </w:rPr>
-        <w:t>统计软件包将这个任务没有任何需要或将其复制到另一个数据列进行排序,并输出总是正确标记,你提供标签变量和治疗组。它还将允许您选择一个以上的变量在时间t检验(例如X和Y)。</w:t>
+        <w:t>统计软件包将这个任务没有任何需要或将其复制到另一个数据</w:t>
+      </w:r>
+      <w:proofErr w:type="gramStart"/>
+      <w:r>
+        <w:rPr>
+          <w:rFonts w:cs="Arial"/>
+          <w:color w:val="2B2B2B"/>
+          <w:szCs w:val="21"/>
+        </w:rPr>
+        <w:t>列进行</w:t>
+      </w:r>
+      <w:proofErr w:type="gramEnd"/>
+      <w:r>
+        <w:rPr>
+          <w:rFonts w:cs="Arial"/>
+          <w:color w:val="2B2B2B"/>
+          <w:szCs w:val="21"/>
+        </w:rPr>
+        <w:t>排序,并输出总是正确标记,你提供标签变量和治疗组。它还将允许您选择一个以上的变量在时间t检验(例如X和Y)。</w:t>
       </w:r>
     </w:p>
     <w:p>
@@ -16827,7 +17648,25 @@
           <w:color w:val="2B2B2B"/>
           <w:szCs w:val="21"/>
         </w:rPr>
-        <w:t>当您运行的配对t检验数据,得到t统计量为0.09,2-tail概率为0.93。这个测试并没有发现X和y之间有什么显著的差异，更仔细地观察输出结果，我们注意到有9个观察结果。如上所述，应该只有8个。似乎Excel没有排除那些没有X和Y测量值的观测结果。为了得到正确的结果，将X和Y复制到两个新的列中，并删除那些对其他度量没有任何价值的单元格中的数据。现在重新运行配对t检验。这一次的t统计量是6.14817 2-tail概率为0.000468。结论是完全不同的！</w:t>
+        <w:t>当</w:t>
+      </w:r>
+      <w:proofErr w:type="gramStart"/>
+      <w:r>
+        <w:rPr>
+          <w:rFonts w:cs="Arial"/>
+          <w:color w:val="2B2B2B"/>
+          <w:szCs w:val="21"/>
+        </w:rPr>
+        <w:t>您运行</w:t>
+      </w:r>
+      <w:proofErr w:type="gramEnd"/>
+      <w:r>
+        <w:rPr>
+          <w:rFonts w:cs="Arial"/>
+          <w:color w:val="2B2B2B"/>
+          <w:szCs w:val="21"/>
+        </w:rPr>
+        <w:t>的配对t检验数据,得到t统计量为0.09,2-tail概率为0.93。这个测试并没有发现X和y之间有什么显著的差异，更仔细地观察输出结果，我们注意到有9个观察结果。如上所述，应该只有8个。似乎Excel没有排除那些没有X和Y测量值的观测结果。为了得到正确的结果，将X和Y复制到两个新的列中，并删除那些对其他度量没有任何价值的单元格中的数据。现在重新运行配对t检验。这一次的t统计量是6.14817 2-tail概率为0.000468。结论是完全不同的！</w:t>
       </w:r>
     </w:p>
     <w:p>
@@ -16980,7 +17819,25 @@
           <w:color w:val="2B2B2B"/>
           <w:szCs w:val="21"/>
         </w:rPr>
-        <w:t>如果你超越预期数量的问题,你可以使用最时髦的功能观察卡方值的概率大于这个表。同样，由于我们使用的是函数，所以没有得到很多其他必要的计算量，特别是卡方统计量的值或者它的自由度。</w:t>
+        <w:t>如果你超越预期数量的问题,你可以使用最时髦的功能观察卡方值的概率大于这个表。同样，由于我们使用的是函数，所以没有得到很多其他必要的计算量，特别是卡方统计量的</w:t>
+      </w:r>
+      <w:proofErr w:type="gramStart"/>
+      <w:r>
+        <w:rPr>
+          <w:rFonts w:cs="Arial"/>
+          <w:color w:val="2B2B2B"/>
+          <w:szCs w:val="21"/>
+        </w:rPr>
+        <w:t>值或者</w:t>
+      </w:r>
+      <w:proofErr w:type="gramEnd"/>
+      <w:r>
+        <w:rPr>
+          <w:rFonts w:cs="Arial"/>
+          <w:color w:val="2B2B2B"/>
+          <w:szCs w:val="21"/>
+        </w:rPr>
+        <w:t>它的自由度。</w:t>
       </w:r>
     </w:p>
     <w:p>
@@ -17099,7 +17956,25 @@
           <w:color w:val="2B2B2B"/>
           <w:szCs w:val="21"/>
         </w:rPr>
-        <w:t>你可以使用透视表来获得简单的频率。(见Crosstabulations更多关于如何获得数据透视表。)使用主表，每个列都被认为是一个单独的变量，而行1中的标签将出现在输出中。你一次只能做一个变量。</w:t>
+        <w:t>你可以使用透视表来获得简单的频率。(见Crosstabulations更多关于如何获得数据透视表。)使用主表，</w:t>
+      </w:r>
+      <w:proofErr w:type="gramStart"/>
+      <w:r>
+        <w:rPr>
+          <w:rFonts w:cs="Arial"/>
+          <w:color w:val="2B2B2B"/>
+          <w:szCs w:val="21"/>
+        </w:rPr>
+        <w:t>每个列都被</w:t>
+      </w:r>
+      <w:proofErr w:type="gramEnd"/>
+      <w:r>
+        <w:rPr>
+          <w:rFonts w:cs="Arial"/>
+          <w:color w:val="2B2B2B"/>
+          <w:szCs w:val="21"/>
+        </w:rPr>
+        <w:t>认为是一个单独的变量，而行1中的标签将出现在输出中。你一次只能做一个变量。</w:t>
       </w:r>
     </w:p>
     <w:p>
@@ -17130,7 +18005,43 @@
           <w:szCs w:val="21"/>
         </w:rPr>
         <w:lastRenderedPageBreak/>
-        <w:t>算的值(垃圾箱)的列。如果您打算为许多列执行频率，请确保以大多数类别为列输入值。如。,如果3列有值的1或2,第四个值1,2,3,4,您将需要输入本值为1,2,3,4。现在，在一个列中选择足够的空单元来存储结果——在本例中是4，即使当前列只有2个值。下一个选择插入菜单上/功能/统计/频率。填写你想要的第一列的输入范围计算使用相对地址(例如A1:A100)。填写本范围使用绝对地址的位置输入值计算(例如$ M $ 1:M 4美元)。单击Finish。请注意该表格的列标题上方的方框，其中显示了公式。它始于“=频率(”。把光标放在等号的左边的公式,并按Ctrl-Shift-Enter。频率计数现在出现在你选择的细胞中。</w:t>
+        <w:t>算的值(垃圾箱)的列。如果您打算为</w:t>
+      </w:r>
+      <w:proofErr w:type="gramStart"/>
+      <w:r>
+        <w:rPr>
+          <w:rFonts w:cs="Arial"/>
+          <w:color w:val="2B2B2B"/>
+          <w:szCs w:val="21"/>
+        </w:rPr>
+        <w:t>许多列执行</w:t>
+      </w:r>
+      <w:proofErr w:type="gramEnd"/>
+      <w:r>
+        <w:rPr>
+          <w:rFonts w:cs="Arial"/>
+          <w:color w:val="2B2B2B"/>
+          <w:szCs w:val="21"/>
+        </w:rPr>
+        <w:t>频率，</w:t>
+      </w:r>
+      <w:proofErr w:type="gramStart"/>
+      <w:r>
+        <w:rPr>
+          <w:rFonts w:cs="Arial"/>
+          <w:color w:val="2B2B2B"/>
+          <w:szCs w:val="21"/>
+        </w:rPr>
+        <w:t>请确保</w:t>
+      </w:r>
+      <w:proofErr w:type="gramEnd"/>
+      <w:r>
+        <w:rPr>
+          <w:rFonts w:cs="Arial"/>
+          <w:color w:val="2B2B2B"/>
+          <w:szCs w:val="21"/>
+        </w:rPr>
+        <w:t>以大多数类别为列输入值。如。,如果3列有值的1或2,第四个值1,2,3,4,您将需要输入本值为1,2,3,4。现在，在一个列中选择足够的空单元来存储结果——在本例中是4，即使当前列只有2个值。下一个选择插入菜单上/功能/统计/频率。填写你想要的第一列的输入范围计算使用相对地址(例如A1:A100)。填写本范围使用绝对地址的位置输入值计算(例如$ M $ 1:M 4美元)。单击Finish。请注意该表格的列标题上方的方框，其中显示了公式。它始于“=频率(”。把光标放在等号的左边的公式,并按Ctrl-Shift-Enter。频率计数现在出现在你选择的细胞中。</w:t>
       </w:r>
     </w:p>
     <w:p>
@@ -17174,7 +18085,25 @@
           <w:color w:val="2B2B2B"/>
           <w:szCs w:val="21"/>
         </w:rPr>
-        <w:t>如果你想要%的值，你必须使用Sum函数来计算频率的和，并定义一个公式来得到一个单元格的百分比。选择细胞存储第一个百分比,并在公式框中输入公式的表-例如= N1 * 100 / N 5美元——N1与频率为第一类细胞,它们是细胞频率之和。使用复制/粘贴来获得第一列中剩余单元格的公式。一旦你有了一个列的百分比，你就可以复制/粘贴到其他的列。您需要小心使用相对和绝对地址！在上面的示例中,我们使用N 5美元为分母,所以当我们复制到下一个频率的公式在同一列,它仍然会寻找在第五排总和;但当我们将正确的公式复制到另一个列,它将在下一篇专栏文章中频率。</w:t>
+        <w:t>如果你想要%的值，你必须使用Sum函数来计算频率的和，并定义一个公式来得到一个单元格的百分比。选择细胞存储第一个百分比,并在公式框中输入公式的表-例如= N1 * 100 / N 5美元——N1与频率为第一类细胞,它们是细胞频率之</w:t>
+      </w:r>
+      <w:proofErr w:type="gramStart"/>
+      <w:r>
+        <w:rPr>
+          <w:rFonts w:cs="Arial"/>
+          <w:color w:val="2B2B2B"/>
+          <w:szCs w:val="21"/>
+        </w:rPr>
+        <w:t>和</w:t>
+      </w:r>
+      <w:proofErr w:type="gramEnd"/>
+      <w:r>
+        <w:rPr>
+          <w:rFonts w:cs="Arial"/>
+          <w:color w:val="2B2B2B"/>
+          <w:szCs w:val="21"/>
+        </w:rPr>
+        <w:t>。使用复制/粘贴来获得第一列中剩余单元格的公式。一旦你有了一个列的百分比，你就可以复制/粘贴到其他的列。您需要小心使用相对和绝对地址！在上面的示例中,我们使用N 5美元为分母,所以当我们复制到下一个频率的公式在同一列,它仍然会寻找在第五排总和;但当我们将正确的公式复制到另一个列,它将在下一篇专栏文章中频率。</w:t>
       </w:r>
     </w:p>
     <w:p>
@@ -17251,7 +18180,29 @@
           <w:shd w:val="clear" w:color="auto" w:fill="F8F8F8"/>
         </w:rPr>
         <w:lastRenderedPageBreak/>
-        <w:t>对这个例子进行回归分析。数据分析工具中的回归过程允许您选择一个列作为独立变量，并为独立变量选择一组连续的列。但是，它不能容忍输入范围内的任何空单元，并且您只能使用16个独立变量。因此，如果您有任何空单元，您将需要复制回归到新列中的所有列，并删除包含任何空单元的任何行。有超过16个预测因子的大型模型根本就不可能完成。</w:t>
+        <w:t>对这个例子进行回归分析。数据分析工具中的回归过程允许您选择一个列作为独立变量，并为独立变量选择一组连续的列。但是，它不能容忍输入范围内的任何空单元，</w:t>
+      </w:r>
+      <w:proofErr w:type="gramStart"/>
+      <w:r>
+        <w:rPr>
+          <w:rFonts w:ascii="宋体" w:eastAsia="宋体" w:hAnsi="宋体" w:cs="Arial"/>
+          <w:color w:val="2B2B2B"/>
+          <w:sz w:val="24"/>
+          <w:szCs w:val="21"/>
+          <w:shd w:val="clear" w:color="auto" w:fill="F8F8F8"/>
+        </w:rPr>
+        <w:t>并且您</w:t>
+      </w:r>
+      <w:proofErr w:type="gramEnd"/>
+      <w:r>
+        <w:rPr>
+          <w:rFonts w:ascii="宋体" w:eastAsia="宋体" w:hAnsi="宋体" w:cs="Arial"/>
+          <w:color w:val="2B2B2B"/>
+          <w:sz w:val="24"/>
+          <w:szCs w:val="21"/>
+          <w:shd w:val="clear" w:color="auto" w:fill="F8F8F8"/>
+        </w:rPr>
+        <w:t>只能使用16个独立变量。因此，如果您有任何空单元，您将需要复制回归到新列中的所有列，并删除包含任何空单元的任何行。有超过16个预测因子的大型模型根本就不可能完成。</w:t>
       </w:r>
     </w:p>
     <w:p>
@@ -17315,7 +18266,29 @@
           <w:szCs w:val="21"/>
           <w:shd w:val="clear" w:color="auto" w:fill="F8F8F8"/>
         </w:rPr>
-        <w:t>一个额外的功能,使您可以做一些快速的计算。所以，这并不奇怪，这就是它的好处一些快速计算。如果您尝试使用它进行更广泛的分析，您将遇到困难，因为任何或所有以下的限制:</w:t>
+        <w:t>一个额外的功能,使您可以做一些快速的计算。所以，这并不奇怪，这就是它的好处一些快速计算。如果您尝试使用它进行更广泛的分析，您将遇到困难，因为</w:t>
+      </w:r>
+      <w:proofErr w:type="gramStart"/>
+      <w:r>
+        <w:rPr>
+          <w:rFonts w:ascii="宋体" w:eastAsia="宋体" w:hAnsi="宋体" w:cs="Arial"/>
+          <w:color w:val="2B2B2B"/>
+          <w:sz w:val="24"/>
+          <w:szCs w:val="21"/>
+          <w:shd w:val="clear" w:color="auto" w:fill="F8F8F8"/>
+        </w:rPr>
+        <w:t>任何或</w:t>
+      </w:r>
+      <w:proofErr w:type="gramEnd"/>
+      <w:r>
+        <w:rPr>
+          <w:rFonts w:ascii="宋体" w:eastAsia="宋体" w:hAnsi="宋体" w:cs="Arial"/>
+          <w:color w:val="2B2B2B"/>
+          <w:sz w:val="24"/>
+          <w:szCs w:val="21"/>
+          <w:shd w:val="clear" w:color="auto" w:fill="F8F8F8"/>
+        </w:rPr>
+        <w:t>所有以下的限制:</w:t>
       </w:r>
     </w:p>
     <w:p>
@@ -17688,6 +18661,7 @@
         <w:docPartUnique/>
       </w:docPartObj>
     </w:sdtPr>
+    <w:sdtEndPr/>
     <w:sdtContent>
       <w:p>
         <w:pPr>
@@ -17708,7 +18682,7 @@
             <w:noProof/>
             <w:lang w:val="zh-CN"/>
           </w:rPr>
-          <w:t>14</w:t>
+          <w:t>19</w:t>
         </w:r>
         <w:r>
           <w:fldChar w:fldCharType="end"/>
@@ -20870,7 +21844,7 @@
 </file>
 
 <file path=customXml/itemProps1.xml><?xml version="1.0" encoding="utf-8"?>
-<ds:datastoreItem xmlns:ds="http://schemas.openxmlformats.org/officeDocument/2006/customXml" ds:itemID="{BC3DADF8-46B4-41F3-8197-E77A215D1470}">
+<ds:datastoreItem xmlns:ds="http://schemas.openxmlformats.org/officeDocument/2006/customXml" ds:itemID="{1F06839A-40EA-4C8D-AEE7-80AAE0380DD3}">
   <ds:schemaRefs>
     <ds:schemaRef ds:uri="http://schemas.openxmlformats.org/officeDocument/2006/bibliography"/>
   </ds:schemaRefs>
